--- a/target/advanced_table.docx
+++ b/target/advanced_table.docx
@@ -5863,182 +5863,6 @@
 			</w:t>
             </w:r>
           </w:p>
-          <w:p>
-            <w:r>
-              <w:rPr>
-                <w:b w:val="false"/>
-              </w:rPr>
-              <w:t>Mai</w:t>
-            </w:r>
-            <w:r>
-              <w:rPr>
-                <w:b w:val="false"/>
-              </w:rPr>
-              <w:t>
-			</w:t>
-            </w:r>
-            <w:r>
-              <w:rPr>
-                <w:b w:val="false"/>
-              </w:rPr>
-              <w:t>
-			</w:t>
-            </w:r>
-          </w:p>
-          <w:p>
-            <w:r>
-              <w:rPr>
-                <w:b w:val="false"/>
-              </w:rPr>
-              <w:t>L</w:t>
-            </w:r>
-            <w:r>
-              <w:rPr>
-                <w:b w:val="false"/>
-              </w:rPr>
-              <w:t>
-			</w:t>
-            </w:r>
-            <w:r>
-              <w:rPr>
-                <w:b w:val="false"/>
-              </w:rPr>
-              <w:t>
-			</w:t>
-            </w:r>
-          </w:p>
-          <w:p>
-            <w:r>
-              <w:rPr>
-                <w:b w:val="false"/>
-              </w:rPr>
-              <w:t>M</w:t>
-            </w:r>
-            <w:r>
-              <w:rPr>
-                <w:b w:val="false"/>
-              </w:rPr>
-              <w:t>
-			</w:t>
-            </w:r>
-            <w:r>
-              <w:rPr>
-                <w:b w:val="false"/>
-              </w:rPr>
-              <w:t>
-			</w:t>
-            </w:r>
-          </w:p>
-          <w:p>
-            <w:r>
-              <w:rPr>
-                <w:b w:val="false"/>
-              </w:rPr>
-              <w:t>M</w:t>
-            </w:r>
-            <w:r>
-              <w:rPr>
-                <w:b w:val="false"/>
-              </w:rPr>
-              <w:t>
-			</w:t>
-            </w:r>
-            <w:r>
-              <w:rPr>
-                <w:b w:val="false"/>
-              </w:rPr>
-              <w:t>
-			</w:t>
-            </w:r>
-          </w:p>
-          <w:p>
-            <w:r>
-              <w:rPr>
-                <w:b w:val="false"/>
-              </w:rPr>
-              <w:t>J</w:t>
-            </w:r>
-            <w:r>
-              <w:rPr>
-                <w:b w:val="false"/>
-              </w:rPr>
-              <w:t>
-			</w:t>
-            </w:r>
-            <w:r>
-              <w:rPr>
-                <w:b w:val="false"/>
-              </w:rPr>
-              <w:t>
-			</w:t>
-            </w:r>
-          </w:p>
-          <w:p>
-            <w:r>
-              <w:rPr>
-                <w:b w:val="false"/>
-              </w:rPr>
-              <w:t>V</w:t>
-            </w:r>
-            <w:r>
-              <w:rPr>
-                <w:b w:val="false"/>
-              </w:rPr>
-              <w:t>
-			</w:t>
-            </w:r>
-            <w:r>
-              <w:rPr>
-                <w:b w:val="false"/>
-              </w:rPr>
-              <w:t>
-			</w:t>
-            </w:r>
-          </w:p>
-          <w:p>
-            <w:r>
-              <w:rPr>
-                <w:b w:val="false"/>
-              </w:rPr>
-              <w:t>S</w:t>
-            </w:r>
-            <w:r>
-              <w:rPr>
-                <w:b w:val="false"/>
-              </w:rPr>
-              <w:t>
-			</w:t>
-            </w:r>
-            <w:r>
-              <w:rPr>
-                <w:b w:val="false"/>
-              </w:rPr>
-              <w:t>
-			</w:t>
-            </w:r>
-          </w:p>
-          <w:p>
-            <w:r>
-              <w:rPr>
-                <w:b w:val="false"/>
-              </w:rPr>
-              <w:t>D</w:t>
-            </w:r>
-            <w:r>
-              <w:rPr>
-                <w:b w:val="false"/>
-              </w:rPr>
-              <w:t>
-			</w:t>
-            </w:r>
-            <w:r>
-              <w:rPr>
-                <w:b w:val="false"/>
-              </w:rPr>
-              <w:t>
-			</w:t>
-            </w:r>
-          </w:p>
         </w:tc>
       </w:tr>
     </w:tbl>
@@ -6075,8 +5899,296 @@
           <w:right w:type="dxa" w:w="0"/>
         </w:tblCellMar>
       </w:tblPr>
-      <w:tr/>
-      <w:tr/>
+      <w:tblGrid>
+        <w:gridCol/>
+      </w:tblGrid>
+      <w:tr>
+        <w:trPr>
+          <w:trHeight w:val="48"/>
+        </w:trPr>
+        <w:tc>
+          <w:tcPr>
+            <w:tcW w:w="12288" w:type="dxa"/>
+            <w:gridSpan w:val="7"/>
+            <w:tcBorders>
+              <w:top w:val="thick" w:color="CCCCCC"/>
+              <w:left w:val="thick" w:color="CCCCCC"/>
+              <w:bottom w:val="thick" w:color="CCCCCC"/>
+              <w:right w:val="thick" w:color="CCCCCC"/>
+            </w:tcBorders>
+          </w:tcPr>
+          <w:p/>
+          <w:p>
+            <w:r>
+              <w:rPr>
+                <w:b w:val="false"/>
+              </w:rPr>
+              <w:t>Mai</w:t>
+            </w:r>
+            <w:r>
+              <w:rPr>
+                <w:b w:val="false"/>
+              </w:rPr>
+              <w:t>
+			</w:t>
+            </w:r>
+            <w:r>
+              <w:rPr>
+                <w:b w:val="false"/>
+              </w:rPr>
+              <w:t>
+			</w:t>
+            </w:r>
+          </w:p>
+        </w:tc>
+      </w:tr>
+      <w:tr>
+        <w:tc>
+          <w:tcPr>
+            <w:tcW w:w="1974" w:type="dxa"/>
+            <w:gridSpan w:val="1"/>
+            <w:tcBorders>
+              <w:top w:val="thick" w:color="CCCCCC"/>
+              <w:left w:val="thick" w:color="CCCCCC"/>
+              <w:bottom w:val="thick" w:color="CCCCCC"/>
+              <w:right w:val="thick" w:color="CCCCCC"/>
+            </w:tcBorders>
+          </w:tcPr>
+          <w:p/>
+          <w:p>
+            <w:r>
+              <w:rPr>
+                <w:b w:val="false"/>
+              </w:rPr>
+              <w:t>L</w:t>
+            </w:r>
+            <w:r>
+              <w:rPr>
+                <w:b w:val="false"/>
+              </w:rPr>
+              <w:t>
+			</w:t>
+            </w:r>
+            <w:r>
+              <w:rPr>
+                <w:b w:val="false"/>
+              </w:rPr>
+              <w:t>
+			</w:t>
+            </w:r>
+          </w:p>
+        </w:tc>
+        <w:tc>
+          <w:tcPr>
+            <w:tcW w:w="1974" w:type="dxa"/>
+            <w:gridSpan w:val="1"/>
+            <w:tcBorders>
+              <w:top w:val="thick" w:color="CCCCCC"/>
+              <w:left w:val="thick" w:color="CCCCCC"/>
+              <w:bottom w:val="thick" w:color="CCCCCC"/>
+              <w:right w:val="thick" w:color="CCCCCC"/>
+            </w:tcBorders>
+          </w:tcPr>
+          <w:p/>
+          <w:p>
+            <w:r>
+              <w:rPr>
+                <w:b w:val="false"/>
+              </w:rPr>
+              <w:t>M</w:t>
+            </w:r>
+            <w:r>
+              <w:rPr>
+                <w:b w:val="false"/>
+              </w:rPr>
+              <w:t>
+			</w:t>
+            </w:r>
+            <w:r>
+              <w:rPr>
+                <w:b w:val="false"/>
+              </w:rPr>
+              <w:t>
+			</w:t>
+            </w:r>
+          </w:p>
+        </w:tc>
+        <w:tc>
+          <w:tcPr>
+            <w:tcW w:w="1974" w:type="dxa"/>
+            <w:gridSpan w:val="1"/>
+            <w:tcBorders>
+              <w:top w:val="thick" w:color="CCCCCC"/>
+              <w:left w:val="thick" w:color="CCCCCC"/>
+              <w:bottom w:val="thick" w:color="CCCCCC"/>
+              <w:right w:val="thick" w:color="CCCCCC"/>
+            </w:tcBorders>
+          </w:tcPr>
+          <w:p/>
+          <w:p>
+            <w:r>
+              <w:rPr>
+                <w:b w:val="false"/>
+              </w:rPr>
+              <w:t>M</w:t>
+            </w:r>
+            <w:r>
+              <w:rPr>
+                <w:b w:val="false"/>
+              </w:rPr>
+              <w:t>
+			</w:t>
+            </w:r>
+            <w:r>
+              <w:rPr>
+                <w:b w:val="false"/>
+              </w:rPr>
+              <w:t>
+			</w:t>
+            </w:r>
+          </w:p>
+        </w:tc>
+        <w:tc>
+          <w:tcPr>
+            <w:tcW w:w="1974" w:type="dxa"/>
+            <w:gridSpan w:val="1"/>
+            <w:tcBorders>
+              <w:top w:val="thick" w:color="CCCCCC"/>
+              <w:left w:val="thick" w:color="CCCCCC"/>
+              <w:bottom w:val="thick" w:color="CCCCCC"/>
+              <w:right w:val="thick" w:color="CCCCCC"/>
+            </w:tcBorders>
+          </w:tcPr>
+          <w:p/>
+          <w:p>
+            <w:r>
+              <w:rPr>
+                <w:b w:val="false"/>
+              </w:rPr>
+              <w:t>J</w:t>
+            </w:r>
+            <w:r>
+              <w:rPr>
+                <w:b w:val="false"/>
+              </w:rPr>
+              <w:t>
+			</w:t>
+            </w:r>
+            <w:r>
+              <w:rPr>
+                <w:b w:val="false"/>
+              </w:rPr>
+              <w:t>
+			</w:t>
+            </w:r>
+          </w:p>
+        </w:tc>
+        <w:tc>
+          <w:tcPr>
+            <w:tcW w:w="1974" w:type="dxa"/>
+            <w:gridSpan w:val="1"/>
+            <w:tcBorders>
+              <w:top w:val="thick" w:color="CCCCCC"/>
+              <w:left w:val="thick" w:color="CCCCCC"/>
+              <w:bottom w:val="thick" w:color="CCCCCC"/>
+              <w:right w:val="thick" w:color="CCCCCC"/>
+            </w:tcBorders>
+          </w:tcPr>
+          <w:p/>
+          <w:p>
+            <w:r>
+              <w:rPr>
+                <w:b w:val="false"/>
+              </w:rPr>
+              <w:t>V</w:t>
+            </w:r>
+            <w:r>
+              <w:rPr>
+                <w:b w:val="false"/>
+              </w:rPr>
+              <w:t>
+			</w:t>
+            </w:r>
+            <w:r>
+              <w:rPr>
+                <w:b w:val="false"/>
+              </w:rPr>
+              <w:t>
+			</w:t>
+            </w:r>
+          </w:p>
+        </w:tc>
+        <w:tc>
+          <w:tcPr>
+            <w:tcW w:w="1974" w:type="dxa"/>
+            <w:gridSpan w:val="1"/>
+            <w:tcBorders>
+              <w:top w:val="thick" w:color="CCCCCC"/>
+              <w:left w:val="thick" w:color="CCCCCC"/>
+              <w:bottom w:val="thick" w:color="CCCCCC"/>
+              <w:right w:val="thick" w:color="CCCCCC"/>
+            </w:tcBorders>
+          </w:tcPr>
+          <w:p/>
+          <w:p>
+            <w:r>
+              <w:rPr>
+                <w:b w:val="false"/>
+              </w:rPr>
+              <w:t>S</w:t>
+            </w:r>
+            <w:r>
+              <w:rPr>
+                <w:b w:val="false"/>
+              </w:rPr>
+              <w:t>
+			</w:t>
+            </w:r>
+            <w:r>
+              <w:rPr>
+                <w:b w:val="false"/>
+              </w:rPr>
+              <w:t>
+			</w:t>
+            </w:r>
+          </w:p>
+        </w:tc>
+        <w:tc>
+          <w:tcPr>
+            <w:tcW w:w="1974" w:type="dxa"/>
+            <w:gridSpan w:val="1"/>
+            <w:tcBorders>
+              <w:top w:val="thick" w:color="CCCCCC"/>
+              <w:left w:val="thick" w:color="CCCCCC"/>
+              <w:bottom w:val="thick" w:color="CCCCCC"/>
+              <w:right w:val="thick" w:color="CCCCCC"/>
+            </w:tcBorders>
+          </w:tcPr>
+          <w:p/>
+          <w:p>
+            <w:r>
+              <w:rPr>
+                <w:b w:val="false"/>
+              </w:rPr>
+              <w:t>D</w:t>
+            </w:r>
+            <w:r>
+              <w:rPr>
+                <w:b w:val="false"/>
+              </w:rPr>
+              <w:t>
+			</w:t>
+            </w:r>
+            <w:r>
+              <w:rPr>
+                <w:b w:val="false"/>
+              </w:rPr>
+              <w:t>
+			</w:t>
+            </w:r>
+          </w:p>
+        </w:tc>
+      </w:tr>
       <w:tr>
         <w:tc>
           <w:tcPr>

--- a/target/advanced_table.docx
+++ b/target/advanced_table.docx
@@ -37,6 +37,9 @@
       </w:tblPr>
       <w:tblGrid>
         <w:gridCol/>
+        <w:gridCol/>
+        <w:gridCol/>
+        <w:gridCol/>
       </w:tblGrid>
       <w:tr>
         <w:tc>
@@ -2063,6 +2066,9 @@
       </w:tblPr>
       <w:tblGrid>
         <w:gridCol/>
+        <w:gridCol/>
+        <w:gridCol/>
+        <w:gridCol/>
       </w:tblGrid>
       <w:tr>
         <w:tc>
@@ -4081,6 +4087,12 @@
       </w:tblPr>
       <w:tblGrid>
         <w:gridCol/>
+        <w:gridCol/>
+        <w:gridCol/>
+        <w:gridCol/>
+        <w:gridCol/>
+        <w:gridCol/>
+        <w:gridCol/>
       </w:tblGrid>
       <w:tr>
         <w:trPr>
@@ -5901,6 +5913,12 @@
       </w:tblPr>
       <w:tblGrid>
         <w:gridCol/>
+        <w:gridCol/>
+        <w:gridCol/>
+        <w:gridCol/>
+        <w:gridCol/>
+        <w:gridCol/>
+        <w:gridCol/>
       </w:tblGrid>
       <w:tr>
         <w:trPr>
@@ -7452,7 +7470,20 @@
         </w:tblCellMar>
       </w:tblPr>
       <w:tblGrid>
-        <w:gridCol/>
+        <w:gridCol w:w="850"/>
+        <w:gridCol w:w="850"/>
+        <w:gridCol w:w="850"/>
+        <w:gridCol w:w="850"/>
+        <w:gridCol w:w="850"/>
+        <w:gridCol w:w="850"/>
+        <w:gridCol w:w="850"/>
+        <w:gridCol w:w="850"/>
+        <w:gridCol w:w="850"/>
+        <w:gridCol w:w="850"/>
+        <w:gridCol w:w="850"/>
+        <w:gridCol w:w="850"/>
+        <w:gridCol w:w="850"/>
+        <w:gridCol w:w="850"/>
       </w:tblGrid>
       <w:tr>
         <w:trPr>
@@ -7495,7 +7526,7 @@
         </w:tc>
         <w:tc>
           <w:tcPr>
-            <w:tcW w:w="0" w:type="auto"/>
+            <w:tcW w:w="5953" w:type="dxa"/>
             <w:gridSpan w:val="1"/>
             <w:tcBorders>
               <w:top w:val="thick" w:color="CCCCCC"/>
@@ -13114,176 +13145,176 @@
       <w:tr>
         <w:tc>
           <w:tcPr>
-            <w:tcW w:w="0" w:type="auto"/>
-            <w:gridSpan w:val="1"/>
-            <w:tcBorders>
-              <w:top w:val="thick" w:color="CCCCCC"/>
-              <w:left w:val="thick" w:color="CCCCCC"/>
-              <w:bottom w:val="thick" w:color="CCCCCC"/>
-              <w:right w:val="thick" w:color="CCCCCC"/>
-            </w:tcBorders>
-          </w:tcPr>
-          <w:p/>
-        </w:tc>
-        <w:tc>
-          <w:tcPr>
-            <w:tcW w:w="0" w:type="auto"/>
-            <w:gridSpan w:val="1"/>
-            <w:tcBorders>
-              <w:top w:val="thick" w:color="CCCCCC"/>
-              <w:left w:val="thick" w:color="CCCCCC"/>
-              <w:bottom w:val="thick" w:color="CCCCCC"/>
-              <w:right w:val="thick" w:color="CCCCCC"/>
-            </w:tcBorders>
-          </w:tcPr>
-          <w:p/>
-        </w:tc>
-        <w:tc>
-          <w:tcPr>
-            <w:tcW w:w="0" w:type="auto"/>
-            <w:gridSpan w:val="1"/>
-            <w:tcBorders>
-              <w:top w:val="thick" w:color="CCCCCC"/>
-              <w:left w:val="thick" w:color="CCCCCC"/>
-              <w:bottom w:val="thick" w:color="CCCCCC"/>
-              <w:right w:val="thick" w:color="CCCCCC"/>
-            </w:tcBorders>
-          </w:tcPr>
-          <w:p/>
-        </w:tc>
-        <w:tc>
-          <w:tcPr>
-            <w:tcW w:w="0" w:type="auto"/>
-            <w:gridSpan w:val="1"/>
-            <w:tcBorders>
-              <w:top w:val="thick" w:color="CCCCCC"/>
-              <w:left w:val="thick" w:color="CCCCCC"/>
-              <w:bottom w:val="thick" w:color="CCCCCC"/>
-              <w:right w:val="thick" w:color="CCCCCC"/>
-            </w:tcBorders>
-          </w:tcPr>
-          <w:p/>
-        </w:tc>
-        <w:tc>
-          <w:tcPr>
-            <w:tcW w:w="0" w:type="auto"/>
-            <w:gridSpan w:val="1"/>
-            <w:tcBorders>
-              <w:top w:val="thick" w:color="CCCCCC"/>
-              <w:left w:val="thick" w:color="CCCCCC"/>
-              <w:bottom w:val="thick" w:color="CCCCCC"/>
-              <w:right w:val="thick" w:color="CCCCCC"/>
-            </w:tcBorders>
-          </w:tcPr>
-          <w:p/>
-        </w:tc>
-        <w:tc>
-          <w:tcPr>
-            <w:tcW w:w="0" w:type="auto"/>
-            <w:gridSpan w:val="1"/>
-            <w:tcBorders>
-              <w:top w:val="thick" w:color="CCCCCC"/>
-              <w:left w:val="thick" w:color="CCCCCC"/>
-              <w:bottom w:val="thick" w:color="CCCCCC"/>
-              <w:right w:val="thick" w:color="CCCCCC"/>
-            </w:tcBorders>
-          </w:tcPr>
-          <w:p/>
-        </w:tc>
-        <w:tc>
-          <w:tcPr>
-            <w:tcW w:w="0" w:type="auto"/>
-            <w:gridSpan w:val="1"/>
-            <w:tcBorders>
-              <w:top w:val="thick" w:color="CCCCCC"/>
-              <w:left w:val="thick" w:color="CCCCCC"/>
-              <w:bottom w:val="thick" w:color="CCCCCC"/>
-              <w:right w:val="thick" w:color="CCCCCC"/>
-            </w:tcBorders>
-          </w:tcPr>
-          <w:p/>
-        </w:tc>
-        <w:tc>
-          <w:tcPr>
-            <w:tcW w:w="0" w:type="auto"/>
-            <w:gridSpan w:val="1"/>
-            <w:tcBorders>
-              <w:top w:val="thick" w:color="CCCCCC"/>
-              <w:left w:val="thick" w:color="CCCCCC"/>
-              <w:bottom w:val="thick" w:color="CCCCCC"/>
-              <w:right w:val="thick" w:color="CCCCCC"/>
-            </w:tcBorders>
-          </w:tcPr>
-          <w:p/>
-        </w:tc>
-        <w:tc>
-          <w:tcPr>
-            <w:tcW w:w="0" w:type="auto"/>
-            <w:gridSpan w:val="1"/>
-            <w:tcBorders>
-              <w:top w:val="thick" w:color="CCCCCC"/>
-              <w:left w:val="thick" w:color="CCCCCC"/>
-              <w:bottom w:val="thick" w:color="CCCCCC"/>
-              <w:right w:val="thick" w:color="CCCCCC"/>
-            </w:tcBorders>
-          </w:tcPr>
-          <w:p/>
-        </w:tc>
-        <w:tc>
-          <w:tcPr>
-            <w:tcW w:w="0" w:type="auto"/>
-            <w:gridSpan w:val="1"/>
-            <w:tcBorders>
-              <w:top w:val="thick" w:color="CCCCCC"/>
-              <w:left w:val="thick" w:color="CCCCCC"/>
-              <w:bottom w:val="thick" w:color="CCCCCC"/>
-              <w:right w:val="thick" w:color="CCCCCC"/>
-            </w:tcBorders>
-          </w:tcPr>
-          <w:p/>
-        </w:tc>
-        <w:tc>
-          <w:tcPr>
-            <w:tcW w:w="0" w:type="auto"/>
-            <w:gridSpan w:val="1"/>
-            <w:tcBorders>
-              <w:top w:val="thick" w:color="CCCCCC"/>
-              <w:left w:val="thick" w:color="CCCCCC"/>
-              <w:bottom w:val="thick" w:color="CCCCCC"/>
-              <w:right w:val="thick" w:color="CCCCCC"/>
-            </w:tcBorders>
-          </w:tcPr>
-          <w:p/>
-        </w:tc>
-        <w:tc>
-          <w:tcPr>
-            <w:tcW w:w="0" w:type="auto"/>
-            <w:gridSpan w:val="1"/>
-            <w:tcBorders>
-              <w:top w:val="thick" w:color="CCCCCC"/>
-              <w:left w:val="thick" w:color="CCCCCC"/>
-              <w:bottom w:val="thick" w:color="CCCCCC"/>
-              <w:right w:val="thick" w:color="CCCCCC"/>
-            </w:tcBorders>
-          </w:tcPr>
-          <w:p/>
-        </w:tc>
-        <w:tc>
-          <w:tcPr>
-            <w:tcW w:w="0" w:type="auto"/>
-            <w:gridSpan w:val="1"/>
-            <w:tcBorders>
-              <w:top w:val="thick" w:color="CCCCCC"/>
-              <w:left w:val="thick" w:color="CCCCCC"/>
-              <w:bottom w:val="thick" w:color="CCCCCC"/>
-              <w:right w:val="thick" w:color="CCCCCC"/>
-            </w:tcBorders>
-          </w:tcPr>
-          <w:p/>
-        </w:tc>
-        <w:tc>
-          <w:tcPr>
-            <w:tcW w:w="0" w:type="auto"/>
+            <w:tcW w:w="850" w:type="dxa"/>
+            <w:gridSpan w:val="1"/>
+            <w:tcBorders>
+              <w:top w:val="thick" w:color="CCCCCC"/>
+              <w:left w:val="thick" w:color="CCCCCC"/>
+              <w:bottom w:val="thick" w:color="CCCCCC"/>
+              <w:right w:val="thick" w:color="CCCCCC"/>
+            </w:tcBorders>
+          </w:tcPr>
+          <w:p/>
+        </w:tc>
+        <w:tc>
+          <w:tcPr>
+            <w:tcW w:w="850" w:type="dxa"/>
+            <w:gridSpan w:val="1"/>
+            <w:tcBorders>
+              <w:top w:val="thick" w:color="CCCCCC"/>
+              <w:left w:val="thick" w:color="CCCCCC"/>
+              <w:bottom w:val="thick" w:color="CCCCCC"/>
+              <w:right w:val="thick" w:color="CCCCCC"/>
+            </w:tcBorders>
+          </w:tcPr>
+          <w:p/>
+        </w:tc>
+        <w:tc>
+          <w:tcPr>
+            <w:tcW w:w="850" w:type="dxa"/>
+            <w:gridSpan w:val="1"/>
+            <w:tcBorders>
+              <w:top w:val="thick" w:color="CCCCCC"/>
+              <w:left w:val="thick" w:color="CCCCCC"/>
+              <w:bottom w:val="thick" w:color="CCCCCC"/>
+              <w:right w:val="thick" w:color="CCCCCC"/>
+            </w:tcBorders>
+          </w:tcPr>
+          <w:p/>
+        </w:tc>
+        <w:tc>
+          <w:tcPr>
+            <w:tcW w:w="850" w:type="dxa"/>
+            <w:gridSpan w:val="1"/>
+            <w:tcBorders>
+              <w:top w:val="thick" w:color="CCCCCC"/>
+              <w:left w:val="thick" w:color="CCCCCC"/>
+              <w:bottom w:val="thick" w:color="CCCCCC"/>
+              <w:right w:val="thick" w:color="CCCCCC"/>
+            </w:tcBorders>
+          </w:tcPr>
+          <w:p/>
+        </w:tc>
+        <w:tc>
+          <w:tcPr>
+            <w:tcW w:w="850" w:type="dxa"/>
+            <w:gridSpan w:val="1"/>
+            <w:tcBorders>
+              <w:top w:val="thick" w:color="CCCCCC"/>
+              <w:left w:val="thick" w:color="CCCCCC"/>
+              <w:bottom w:val="thick" w:color="CCCCCC"/>
+              <w:right w:val="thick" w:color="CCCCCC"/>
+            </w:tcBorders>
+          </w:tcPr>
+          <w:p/>
+        </w:tc>
+        <w:tc>
+          <w:tcPr>
+            <w:tcW w:w="850" w:type="dxa"/>
+            <w:gridSpan w:val="1"/>
+            <w:tcBorders>
+              <w:top w:val="thick" w:color="CCCCCC"/>
+              <w:left w:val="thick" w:color="CCCCCC"/>
+              <w:bottom w:val="thick" w:color="CCCCCC"/>
+              <w:right w:val="thick" w:color="CCCCCC"/>
+            </w:tcBorders>
+          </w:tcPr>
+          <w:p/>
+        </w:tc>
+        <w:tc>
+          <w:tcPr>
+            <w:tcW w:w="850" w:type="dxa"/>
+            <w:gridSpan w:val="1"/>
+            <w:tcBorders>
+              <w:top w:val="thick" w:color="CCCCCC"/>
+              <w:left w:val="thick" w:color="CCCCCC"/>
+              <w:bottom w:val="thick" w:color="CCCCCC"/>
+              <w:right w:val="thick" w:color="CCCCCC"/>
+            </w:tcBorders>
+          </w:tcPr>
+          <w:p/>
+        </w:tc>
+        <w:tc>
+          <w:tcPr>
+            <w:tcW w:w="850" w:type="dxa"/>
+            <w:gridSpan w:val="1"/>
+            <w:tcBorders>
+              <w:top w:val="thick" w:color="CCCCCC"/>
+              <w:left w:val="thick" w:color="CCCCCC"/>
+              <w:bottom w:val="thick" w:color="CCCCCC"/>
+              <w:right w:val="thick" w:color="CCCCCC"/>
+            </w:tcBorders>
+          </w:tcPr>
+          <w:p/>
+        </w:tc>
+        <w:tc>
+          <w:tcPr>
+            <w:tcW w:w="850" w:type="dxa"/>
+            <w:gridSpan w:val="1"/>
+            <w:tcBorders>
+              <w:top w:val="thick" w:color="CCCCCC"/>
+              <w:left w:val="thick" w:color="CCCCCC"/>
+              <w:bottom w:val="thick" w:color="CCCCCC"/>
+              <w:right w:val="thick" w:color="CCCCCC"/>
+            </w:tcBorders>
+          </w:tcPr>
+          <w:p/>
+        </w:tc>
+        <w:tc>
+          <w:tcPr>
+            <w:tcW w:w="850" w:type="dxa"/>
+            <w:gridSpan w:val="1"/>
+            <w:tcBorders>
+              <w:top w:val="thick" w:color="CCCCCC"/>
+              <w:left w:val="thick" w:color="CCCCCC"/>
+              <w:bottom w:val="thick" w:color="CCCCCC"/>
+              <w:right w:val="thick" w:color="CCCCCC"/>
+            </w:tcBorders>
+          </w:tcPr>
+          <w:p/>
+        </w:tc>
+        <w:tc>
+          <w:tcPr>
+            <w:tcW w:w="850" w:type="dxa"/>
+            <w:gridSpan w:val="1"/>
+            <w:tcBorders>
+              <w:top w:val="thick" w:color="CCCCCC"/>
+              <w:left w:val="thick" w:color="CCCCCC"/>
+              <w:bottom w:val="thick" w:color="CCCCCC"/>
+              <w:right w:val="thick" w:color="CCCCCC"/>
+            </w:tcBorders>
+          </w:tcPr>
+          <w:p/>
+        </w:tc>
+        <w:tc>
+          <w:tcPr>
+            <w:tcW w:w="850" w:type="dxa"/>
+            <w:gridSpan w:val="1"/>
+            <w:tcBorders>
+              <w:top w:val="thick" w:color="CCCCCC"/>
+              <w:left w:val="thick" w:color="CCCCCC"/>
+              <w:bottom w:val="thick" w:color="CCCCCC"/>
+              <w:right w:val="thick" w:color="CCCCCC"/>
+            </w:tcBorders>
+          </w:tcPr>
+          <w:p/>
+        </w:tc>
+        <w:tc>
+          <w:tcPr>
+            <w:tcW w:w="850" w:type="dxa"/>
+            <w:gridSpan w:val="1"/>
+            <w:tcBorders>
+              <w:top w:val="thick" w:color="CCCCCC"/>
+              <w:left w:val="thick" w:color="CCCCCC"/>
+              <w:bottom w:val="thick" w:color="CCCCCC"/>
+              <w:right w:val="thick" w:color="CCCCCC"/>
+            </w:tcBorders>
+          </w:tcPr>
+          <w:p/>
+        </w:tc>
+        <w:tc>
+          <w:tcPr>
+            <w:tcW w:w="850" w:type="dxa"/>
             <w:gridSpan w:val="1"/>
             <w:tcBorders>
               <w:top w:val="thick" w:color="CCCCCC"/>
@@ -13363,6 +13394,8 @@
       </w:tblPr>
       <w:tblGrid>
         <w:gridCol/>
+        <w:gridCol/>
+        <w:gridCol/>
       </w:tblGrid>
       <w:tr>
         <w:tc>
@@ -16462,12 +16495,13 @@
         </w:tblCellMar>
       </w:tblPr>
       <w:tblGrid>
-        <w:gridCol/>
+        <w:gridCol w:w="5953"/>
+        <w:gridCol w:w="5953"/>
       </w:tblGrid>
       <w:tr>
         <w:tc>
           <w:tcPr>
-            <w:tcW w:w="0" w:type="auto"/>
+            <w:tcW w:w="5953" w:type="dxa"/>
             <w:gridSpan w:val="1"/>
             <w:tcBorders>
               <w:top w:val="thick" w:color="CCCCCC"/>
@@ -16502,7 +16536,7 @@
         </w:tc>
         <w:tc>
           <w:tcPr>
-            <w:tcW w:w="0" w:type="auto"/>
+            <w:tcW w:w="5953" w:type="dxa"/>
             <w:gridSpan w:val="1"/>
             <w:tcBorders>
               <w:top w:val="thick" w:color="CCCCCC"/>
@@ -16539,7 +16573,7 @@
       <w:tr>
         <w:tc>
           <w:tcPr>
-            <w:tcW w:w="0" w:type="auto"/>
+            <w:tcW w:w="5953" w:type="dxa"/>
             <w:gridSpan w:val="1"/>
             <w:tcBorders>
               <w:top w:val="thick" w:color="CCCCCC"/>
@@ -16574,7 +16608,7 @@
         </w:tc>
         <w:tc>
           <w:tcPr>
-            <w:tcW w:w="0" w:type="auto"/>
+            <w:tcW w:w="5953" w:type="dxa"/>
             <w:gridSpan w:val="1"/>
             <w:tcBorders>
               <w:top w:val="thick" w:color="CCCCCC"/>
@@ -16611,7 +16645,7 @@
       <w:tr>
         <w:tc>
           <w:tcPr>
-            <w:tcW w:w="0" w:type="auto"/>
+            <w:tcW w:w="5953" w:type="dxa"/>
             <w:gridSpan w:val="1"/>
             <w:tcBorders>
               <w:top w:val="thick" w:color="CCCCCC"/>
@@ -16646,7 +16680,7 @@
         </w:tc>
         <w:tc>
           <w:tcPr>
-            <w:tcW w:w="0" w:type="auto"/>
+            <w:tcW w:w="5953" w:type="dxa"/>
             <w:gridSpan w:val="1"/>
             <w:tcBorders>
               <w:top w:val="thick" w:color="CCCCCC"/>
@@ -16683,7 +16717,7 @@
       <w:tr>
         <w:tc>
           <w:tcPr>
-            <w:tcW w:w="0" w:type="auto"/>
+            <w:tcW w:w="5953" w:type="dxa"/>
             <w:gridSpan w:val="1"/>
             <w:tcBorders>
               <w:top w:val="thick" w:color="CCCCCC"/>
@@ -16718,7 +16752,7 @@
         </w:tc>
         <w:tc>
           <w:tcPr>
-            <w:tcW w:w="0" w:type="auto"/>
+            <w:tcW w:w="5953" w:type="dxa"/>
             <w:gridSpan w:val="1"/>
             <w:tcBorders>
               <w:top w:val="thick" w:color="CCCCCC"/>
@@ -16755,7 +16789,7 @@
       <w:tr>
         <w:tc>
           <w:tcPr>
-            <w:tcW w:w="0" w:type="auto"/>
+            <w:tcW w:w="5953" w:type="dxa"/>
             <w:gridSpan w:val="1"/>
             <w:tcBorders>
               <w:top w:val="thick" w:color="CCCCCC"/>
@@ -16790,7 +16824,7 @@
         </w:tc>
         <w:tc>
           <w:tcPr>
-            <w:tcW w:w="0" w:type="auto"/>
+            <w:tcW w:w="5953" w:type="dxa"/>
             <w:gridSpan w:val="1"/>
             <w:tcBorders>
               <w:top w:val="thick" w:color="CCCCCC"/>
@@ -16827,7 +16861,7 @@
       <w:tr>
         <w:tc>
           <w:tcPr>
-            <w:tcW w:w="0" w:type="auto"/>
+            <w:tcW w:w="5953" w:type="dxa"/>
             <w:gridSpan w:val="1"/>
             <w:tcBorders>
               <w:top w:val="thick" w:color="CCCCCC"/>
@@ -16862,7 +16896,7 @@
         </w:tc>
         <w:tc>
           <w:tcPr>
-            <w:tcW w:w="0" w:type="auto"/>
+            <w:tcW w:w="5953" w:type="dxa"/>
             <w:gridSpan w:val="1"/>
             <w:tcBorders>
               <w:top w:val="thick" w:color="CCCCCC"/>
@@ -16899,7 +16933,7 @@
       <w:tr>
         <w:tc>
           <w:tcPr>
-            <w:tcW w:w="0" w:type="auto"/>
+            <w:tcW w:w="5953" w:type="dxa"/>
             <w:gridSpan w:val="1"/>
             <w:tcBorders>
               <w:top w:val="thick" w:color="CCCCCC"/>
@@ -16934,7 +16968,7 @@
         </w:tc>
         <w:tc>
           <w:tcPr>
-            <w:tcW w:w="0" w:type="auto"/>
+            <w:tcW w:w="5953" w:type="dxa"/>
             <w:gridSpan w:val="1"/>
             <w:tcBorders>
               <w:top w:val="thick" w:color="CCCCCC"/>
@@ -16971,7 +17005,7 @@
       <w:tr>
         <w:tc>
           <w:tcPr>
-            <w:tcW w:w="0" w:type="auto"/>
+            <w:tcW w:w="5953" w:type="dxa"/>
             <w:gridSpan w:val="1"/>
             <w:tcBorders>
               <w:top w:val="thick" w:color="CCCCCC"/>
@@ -17006,7 +17040,7 @@
         </w:tc>
         <w:tc>
           <w:tcPr>
-            <w:tcW w:w="0" w:type="auto"/>
+            <w:tcW w:w="5953" w:type="dxa"/>
             <w:gridSpan w:val="1"/>
             <w:tcBorders>
               <w:top w:val="thick" w:color="CCCCCC"/>
@@ -17043,7 +17077,7 @@
       <w:tr>
         <w:tc>
           <w:tcPr>
-            <w:tcW w:w="0" w:type="auto"/>
+            <w:tcW w:w="5953" w:type="dxa"/>
             <w:gridSpan w:val="1"/>
             <w:tcBorders>
               <w:top w:val="thick" w:color="CCCCCC"/>
@@ -17078,7 +17112,7 @@
         </w:tc>
         <w:tc>
           <w:tcPr>
-            <w:tcW w:w="0" w:type="auto"/>
+            <w:tcW w:w="5953" w:type="dxa"/>
             <w:gridSpan w:val="1"/>
             <w:tcBorders>
               <w:top w:val="thick" w:color="CCCCCC"/>
@@ -17141,6 +17175,11 @@
       </w:tblPr>
       <w:tblGrid>
         <w:gridCol/>
+        <w:gridCol/>
+        <w:gridCol/>
+        <w:gridCol/>
+        <w:gridCol/>
+        <w:gridCol/>
       </w:tblGrid>
       <w:tr>
         <w:tc>
@@ -18451,6 +18490,11 @@
       </w:tblPr>
       <w:tblGrid>
         <w:gridCol/>
+        <w:gridCol/>
+        <w:gridCol/>
+        <w:gridCol/>
+        <w:gridCol/>
+        <w:gridCol/>
       </w:tblGrid>
       <w:tr>
         <w:tc>
@@ -18717,12 +18761,12 @@
               <w:drawing>
                 <wp:inline distT="0" distR="0" distB="0" distL="0">
                   <wp:extent cx="114300" cy="254000"/>
-                  <wp:docPr id="1" name="Drawing 1" descr="Unknown.jpg"/>
+                  <wp:docPr id="1" name="Drawing 1" descr="clip_image002.gif"/>
                   <a:graphic xmlns:a="http://schemas.openxmlformats.org/drawingml/2006/main">
                     <a:graphicData uri="http://schemas.openxmlformats.org/drawingml/2006/picture">
                       <pic:pic xmlns:pic="http://schemas.openxmlformats.org/drawingml/2006/picture">
                         <pic:nvPicPr>
-                          <pic:cNvPr id="0" name="Picture 1" descr="Unknown.jpg"/>
+                          <pic:cNvPr id="0" name="Picture 1" descr="clip_image002.gif"/>
                           <pic:cNvPicPr>
                             <a:picLocks noChangeAspect="true"/>
                           </pic:cNvPicPr>
@@ -18782,18 +18826,18 @@
               <w:drawing>
                 <wp:inline distT="0" distR="0" distB="0" distL="0">
                   <wp:extent cx="114300" cy="254000"/>
-                  <wp:docPr id="2" name="Drawing 2" descr="Unknown.jpg"/>
+                  <wp:docPr id="2" name="Drawing 2" descr="clip_image004.gif"/>
                   <a:graphic xmlns:a="http://schemas.openxmlformats.org/drawingml/2006/main">
                     <a:graphicData uri="http://schemas.openxmlformats.org/drawingml/2006/picture">
                       <pic:pic xmlns:pic="http://schemas.openxmlformats.org/drawingml/2006/picture">
                         <pic:nvPicPr>
-                          <pic:cNvPr id="0" name="Picture 2" descr="Unknown.jpg"/>
+                          <pic:cNvPr id="0" name="Picture 2" descr="clip_image004.gif"/>
                           <pic:cNvPicPr>
                             <a:picLocks noChangeAspect="true"/>
                           </pic:cNvPicPr>
                         </pic:nvPicPr>
                         <pic:blipFill>
-                          <a:blip r:embed="rId8"/>
+                          <a:blip r:embed="rId9"/>
                           <a:stretch>
                             <a:fillRect/>
                           </a:stretch>
@@ -18893,7 +18937,7 @@
                           </pic:cNvPicPr>
                         </pic:nvPicPr>
                         <pic:blipFill>
-                          <a:blip r:embed="rId8"/>
+                          <a:blip r:embed="rId10"/>
                           <a:stretch>
                             <a:fillRect/>
                           </a:stretch>
@@ -18958,7 +19002,7 @@
                           </pic:cNvPicPr>
                         </pic:nvPicPr>
                         <pic:blipFill>
-                          <a:blip r:embed="rId8"/>
+                          <a:blip r:embed="rId10"/>
                           <a:stretch>
                             <a:fillRect/>
                           </a:stretch>
@@ -19060,7 +19104,7 @@
                           </pic:cNvPicPr>
                         </pic:nvPicPr>
                         <pic:blipFill>
-                          <a:blip r:embed="rId8"/>
+                          <a:blip r:embed="rId10"/>
                           <a:stretch>
                             <a:fillRect/>
                           </a:stretch>
@@ -19125,7 +19169,7 @@
                           </pic:cNvPicPr>
                         </pic:nvPicPr>
                         <pic:blipFill>
-                          <a:blip r:embed="rId8"/>
+                          <a:blip r:embed="rId10"/>
                           <a:stretch>
                             <a:fillRect/>
                           </a:stretch>
@@ -19225,7 +19269,7 @@
                           </pic:cNvPicPr>
                         </pic:nvPicPr>
                         <pic:blipFill>
-                          <a:blip r:embed="rId8"/>
+                          <a:blip r:embed="rId10"/>
                           <a:stretch>
                             <a:fillRect/>
                           </a:stretch>
@@ -19290,7 +19334,7 @@
                           </pic:cNvPicPr>
                         </pic:nvPicPr>
                         <pic:blipFill>
-                          <a:blip r:embed="rId8"/>
+                          <a:blip r:embed="rId10"/>
                           <a:stretch>
                             <a:fillRect/>
                           </a:stretch>
@@ -19392,7 +19436,7 @@
                           </pic:cNvPicPr>
                         </pic:nvPicPr>
                         <pic:blipFill>
-                          <a:blip r:embed="rId8"/>
+                          <a:blip r:embed="rId10"/>
                           <a:stretch>
                             <a:fillRect/>
                           </a:stretch>
@@ -19457,7 +19501,7 @@
                           </pic:cNvPicPr>
                         </pic:nvPicPr>
                         <pic:blipFill>
-                          <a:blip r:embed="rId8"/>
+                          <a:blip r:embed="rId10"/>
                           <a:stretch>
                             <a:fillRect/>
                           </a:stretch>
@@ -19557,7 +19601,7 @@
                           </pic:cNvPicPr>
                         </pic:nvPicPr>
                         <pic:blipFill>
-                          <a:blip r:embed="rId8"/>
+                          <a:blip r:embed="rId10"/>
                           <a:stretch>
                             <a:fillRect/>
                           </a:stretch>
@@ -19622,7 +19666,7 @@
                           </pic:cNvPicPr>
                         </pic:nvPicPr>
                         <pic:blipFill>
-                          <a:blip r:embed="rId8"/>
+                          <a:blip r:embed="rId10"/>
                           <a:stretch>
                             <a:fillRect/>
                           </a:stretch>
@@ -19724,7 +19768,7 @@
                           </pic:cNvPicPr>
                         </pic:nvPicPr>
                         <pic:blipFill>
-                          <a:blip r:embed="rId8"/>
+                          <a:blip r:embed="rId10"/>
                           <a:stretch>
                             <a:fillRect/>
                           </a:stretch>
@@ -19789,7 +19833,7 @@
                           </pic:cNvPicPr>
                         </pic:nvPicPr>
                         <pic:blipFill>
-                          <a:blip r:embed="rId8"/>
+                          <a:blip r:embed="rId10"/>
                           <a:stretch>
                             <a:fillRect/>
                           </a:stretch>
@@ -19889,7 +19933,7 @@
                           </pic:cNvPicPr>
                         </pic:nvPicPr>
                         <pic:blipFill>
-                          <a:blip r:embed="rId8"/>
+                          <a:blip r:embed="rId10"/>
                           <a:stretch>
                             <a:fillRect/>
                           </a:stretch>
@@ -19954,7 +19998,7 @@
                           </pic:cNvPicPr>
                         </pic:nvPicPr>
                         <pic:blipFill>
-                          <a:blip r:embed="rId8"/>
+                          <a:blip r:embed="rId10"/>
                           <a:stretch>
                             <a:fillRect/>
                           </a:stretch>
@@ -20056,7 +20100,7 @@
                           </pic:cNvPicPr>
                         </pic:nvPicPr>
                         <pic:blipFill>
-                          <a:blip r:embed="rId8"/>
+                          <a:blip r:embed="rId10"/>
                           <a:stretch>
                             <a:fillRect/>
                           </a:stretch>
@@ -20121,7 +20165,7 @@
                           </pic:cNvPicPr>
                         </pic:nvPicPr>
                         <pic:blipFill>
-                          <a:blip r:embed="rId8"/>
+                          <a:blip r:embed="rId10"/>
                           <a:stretch>
                             <a:fillRect/>
                           </a:stretch>
@@ -20221,7 +20265,7 @@
                           </pic:cNvPicPr>
                         </pic:nvPicPr>
                         <pic:blipFill>
-                          <a:blip r:embed="rId8"/>
+                          <a:blip r:embed="rId10"/>
                           <a:stretch>
                             <a:fillRect/>
                           </a:stretch>
@@ -20286,7 +20330,7 @@
                           </pic:cNvPicPr>
                         </pic:nvPicPr>
                         <pic:blipFill>
-                          <a:blip r:embed="rId8"/>
+                          <a:blip r:embed="rId10"/>
                           <a:stretch>
                             <a:fillRect/>
                           </a:stretch>
@@ -20388,7 +20432,7 @@
                           </pic:cNvPicPr>
                         </pic:nvPicPr>
                         <pic:blipFill>
-                          <a:blip r:embed="rId8"/>
+                          <a:blip r:embed="rId10"/>
                           <a:stretch>
                             <a:fillRect/>
                           </a:stretch>
@@ -20453,7 +20497,7 @@
                           </pic:cNvPicPr>
                         </pic:nvPicPr>
                         <pic:blipFill>
-                          <a:blip r:embed="rId8"/>
+                          <a:blip r:embed="rId10"/>
                           <a:stretch>
                             <a:fillRect/>
                           </a:stretch>
@@ -20553,7 +20597,7 @@
                           </pic:cNvPicPr>
                         </pic:nvPicPr>
                         <pic:blipFill>
-                          <a:blip r:embed="rId8"/>
+                          <a:blip r:embed="rId10"/>
                           <a:stretch>
                             <a:fillRect/>
                           </a:stretch>
@@ -20618,7 +20662,7 @@
                           </pic:cNvPicPr>
                         </pic:nvPicPr>
                         <pic:blipFill>
-                          <a:blip r:embed="rId8"/>
+                          <a:blip r:embed="rId10"/>
                           <a:stretch>
                             <a:fillRect/>
                           </a:stretch>
@@ -20720,7 +20764,7 @@
                           </pic:cNvPicPr>
                         </pic:nvPicPr>
                         <pic:blipFill>
-                          <a:blip r:embed="rId8"/>
+                          <a:blip r:embed="rId10"/>
                           <a:stretch>
                             <a:fillRect/>
                           </a:stretch>
@@ -20785,7 +20829,7 @@
                           </pic:cNvPicPr>
                         </pic:nvPicPr>
                         <pic:blipFill>
-                          <a:blip r:embed="rId8"/>
+                          <a:blip r:embed="rId10"/>
                           <a:stretch>
                             <a:fillRect/>
                           </a:stretch>
@@ -20885,7 +20929,7 @@
                           </pic:cNvPicPr>
                         </pic:nvPicPr>
                         <pic:blipFill>
-                          <a:blip r:embed="rId8"/>
+                          <a:blip r:embed="rId10"/>
                           <a:stretch>
                             <a:fillRect/>
                           </a:stretch>
@@ -20950,7 +20994,7 @@
                           </pic:cNvPicPr>
                         </pic:nvPicPr>
                         <pic:blipFill>
-                          <a:blip r:embed="rId8"/>
+                          <a:blip r:embed="rId10"/>
                           <a:stretch>
                             <a:fillRect/>
                           </a:stretch>
@@ -21052,7 +21096,7 @@
                           </pic:cNvPicPr>
                         </pic:nvPicPr>
                         <pic:blipFill>
-                          <a:blip r:embed="rId8"/>
+                          <a:blip r:embed="rId10"/>
                           <a:stretch>
                             <a:fillRect/>
                           </a:stretch>
@@ -21117,7 +21161,7 @@
                           </pic:cNvPicPr>
                         </pic:nvPicPr>
                         <pic:blipFill>
-                          <a:blip r:embed="rId8"/>
+                          <a:blip r:embed="rId10"/>
                           <a:stretch>
                             <a:fillRect/>
                           </a:stretch>
@@ -21217,7 +21261,7 @@
                           </pic:cNvPicPr>
                         </pic:nvPicPr>
                         <pic:blipFill>
-                          <a:blip r:embed="rId8"/>
+                          <a:blip r:embed="rId10"/>
                           <a:stretch>
                             <a:fillRect/>
                           </a:stretch>
@@ -21282,7 +21326,7 @@
                           </pic:cNvPicPr>
                         </pic:nvPicPr>
                         <pic:blipFill>
-                          <a:blip r:embed="rId8"/>
+                          <a:blip r:embed="rId10"/>
                           <a:stretch>
                             <a:fillRect/>
                           </a:stretch>
@@ -21384,7 +21428,7 @@
                           </pic:cNvPicPr>
                         </pic:nvPicPr>
                         <pic:blipFill>
-                          <a:blip r:embed="rId8"/>
+                          <a:blip r:embed="rId10"/>
                           <a:stretch>
                             <a:fillRect/>
                           </a:stretch>
@@ -21449,7 +21493,7 @@
                           </pic:cNvPicPr>
                         </pic:nvPicPr>
                         <pic:blipFill>
-                          <a:blip r:embed="rId8"/>
+                          <a:blip r:embed="rId10"/>
                           <a:stretch>
                             <a:fillRect/>
                           </a:stretch>
@@ -21549,7 +21593,7 @@
                           </pic:cNvPicPr>
                         </pic:nvPicPr>
                         <pic:blipFill>
-                          <a:blip r:embed="rId8"/>
+                          <a:blip r:embed="rId10"/>
                           <a:stretch>
                             <a:fillRect/>
                           </a:stretch>
@@ -21614,7 +21658,7 @@
                           </pic:cNvPicPr>
                         </pic:nvPicPr>
                         <pic:blipFill>
-                          <a:blip r:embed="rId8"/>
+                          <a:blip r:embed="rId10"/>
                           <a:stretch>
                             <a:fillRect/>
                           </a:stretch>
@@ -21716,7 +21760,7 @@
                           </pic:cNvPicPr>
                         </pic:nvPicPr>
                         <pic:blipFill>
-                          <a:blip r:embed="rId8"/>
+                          <a:blip r:embed="rId10"/>
                           <a:stretch>
                             <a:fillRect/>
                           </a:stretch>
@@ -21781,7 +21825,7 @@
                           </pic:cNvPicPr>
                         </pic:nvPicPr>
                         <pic:blipFill>
-                          <a:blip r:embed="rId8"/>
+                          <a:blip r:embed="rId10"/>
                           <a:stretch>
                             <a:fillRect/>
                           </a:stretch>
@@ -21881,7 +21925,7 @@
                           </pic:cNvPicPr>
                         </pic:nvPicPr>
                         <pic:blipFill>
-                          <a:blip r:embed="rId8"/>
+                          <a:blip r:embed="rId10"/>
                           <a:stretch>
                             <a:fillRect/>
                           </a:stretch>
@@ -21946,7 +21990,7 @@
                           </pic:cNvPicPr>
                         </pic:nvPicPr>
                         <pic:blipFill>
-                          <a:blip r:embed="rId8"/>
+                          <a:blip r:embed="rId10"/>
                           <a:stretch>
                             <a:fillRect/>
                           </a:stretch>
@@ -22048,7 +22092,7 @@
                           </pic:cNvPicPr>
                         </pic:nvPicPr>
                         <pic:blipFill>
-                          <a:blip r:embed="rId8"/>
+                          <a:blip r:embed="rId10"/>
                           <a:stretch>
                             <a:fillRect/>
                           </a:stretch>
@@ -22113,7 +22157,7 @@
                           </pic:cNvPicPr>
                         </pic:nvPicPr>
                         <pic:blipFill>
-                          <a:blip r:embed="rId8"/>
+                          <a:blip r:embed="rId10"/>
                           <a:stretch>
                             <a:fillRect/>
                           </a:stretch>
@@ -22213,7 +22257,7 @@
                           </pic:cNvPicPr>
                         </pic:nvPicPr>
                         <pic:blipFill>
-                          <a:blip r:embed="rId8"/>
+                          <a:blip r:embed="rId10"/>
                           <a:stretch>
                             <a:fillRect/>
                           </a:stretch>
@@ -22278,7 +22322,7 @@
                           </pic:cNvPicPr>
                         </pic:nvPicPr>
                         <pic:blipFill>
-                          <a:blip r:embed="rId8"/>
+                          <a:blip r:embed="rId10"/>
                           <a:stretch>
                             <a:fillRect/>
                           </a:stretch>
@@ -22380,7 +22424,7 @@
                           </pic:cNvPicPr>
                         </pic:nvPicPr>
                         <pic:blipFill>
-                          <a:blip r:embed="rId8"/>
+                          <a:blip r:embed="rId10"/>
                           <a:stretch>
                             <a:fillRect/>
                           </a:stretch>
@@ -22445,7 +22489,7 @@
                           </pic:cNvPicPr>
                         </pic:nvPicPr>
                         <pic:blipFill>
-                          <a:blip r:embed="rId8"/>
+                          <a:blip r:embed="rId10"/>
                           <a:stretch>
                             <a:fillRect/>
                           </a:stretch>
@@ -22545,7 +22589,7 @@
                           </pic:cNvPicPr>
                         </pic:nvPicPr>
                         <pic:blipFill>
-                          <a:blip r:embed="rId8"/>
+                          <a:blip r:embed="rId10"/>
                           <a:stretch>
                             <a:fillRect/>
                           </a:stretch>
@@ -22610,7 +22654,7 @@
                           </pic:cNvPicPr>
                         </pic:nvPicPr>
                         <pic:blipFill>
-                          <a:blip r:embed="rId8"/>
+                          <a:blip r:embed="rId10"/>
                           <a:stretch>
                             <a:fillRect/>
                           </a:stretch>

--- a/target/advanced_table.docx
+++ b/target/advanced_table.docx
@@ -53,7 +53,9 @@
               <w:right w:val="thick" w:color="CCCCCC"/>
             </w:tcBorders>
           </w:tcPr>
-          <w:p/>
+          <w:p>
+            <w:pPr/>
+          </w:p>
           <w:p>
             <w:r>
               <w:rPr>
@@ -88,7 +90,9 @@
               <w:right w:val="thick" w:color="CCCCCC"/>
             </w:tcBorders>
           </w:tcPr>
-          <w:p/>
+          <w:p>
+            <w:pPr/>
+          </w:p>
           <w:p>
             <w:r>
               <w:rPr>
@@ -123,7 +127,9 @@
               <w:right w:val="thick" w:color="CCCCCC"/>
             </w:tcBorders>
           </w:tcPr>
-          <w:p/>
+          <w:p>
+            <w:pPr/>
+          </w:p>
           <w:p>
             <w:r>
               <w:rPr>
@@ -158,7 +164,9 @@
               <w:right w:val="thick" w:color="CCCCCC"/>
             </w:tcBorders>
           </w:tcPr>
-          <w:p/>
+          <w:p>
+            <w:pPr/>
+          </w:p>
           <w:p>
             <w:r>
               <w:rPr>
@@ -195,7 +203,9 @@
               <w:right w:val="thick" w:color="CCCCCC"/>
             </w:tcBorders>
           </w:tcPr>
-          <w:p/>
+          <w:p>
+            <w:pPr/>
+          </w:p>
           <w:p>
             <w:r>
               <w:rPr>
@@ -230,7 +240,9 @@
               <w:right w:val="thick" w:color="CCCCCC"/>
             </w:tcBorders>
           </w:tcPr>
-          <w:p/>
+          <w:p>
+            <w:pPr/>
+          </w:p>
           <w:p>
             <w:r>
               <w:rPr>
@@ -265,7 +277,9 @@
               <w:right w:val="thick" w:color="CCCCCC"/>
             </w:tcBorders>
           </w:tcPr>
-          <w:p/>
+          <w:p>
+            <w:pPr/>
+          </w:p>
           <w:p>
             <w:r>
               <w:rPr>
@@ -300,7 +314,9 @@
               <w:right w:val="thick" w:color="CCCCCC"/>
             </w:tcBorders>
           </w:tcPr>
-          <w:p/>
+          <w:p>
+            <w:pPr/>
+          </w:p>
           <w:p>
             <w:r>
               <w:rPr>
@@ -337,7 +353,9 @@
               <w:right w:val="thick" w:color="CCCCCC"/>
             </w:tcBorders>
           </w:tcPr>
-          <w:p/>
+          <w:p>
+            <w:pPr/>
+          </w:p>
           <w:p>
             <w:r>
               <w:rPr>
@@ -372,7 +390,9 @@
               <w:right w:val="thick" w:color="CCCCCC"/>
             </w:tcBorders>
           </w:tcPr>
-          <w:p/>
+          <w:p>
+            <w:pPr/>
+          </w:p>
           <w:p>
             <w:r>
               <w:rPr>
@@ -407,7 +427,9 @@
               <w:right w:val="thick" w:color="CCCCCC"/>
             </w:tcBorders>
           </w:tcPr>
-          <w:p/>
+          <w:p>
+            <w:pPr/>
+          </w:p>
           <w:p>
             <w:r>
               <w:rPr>
@@ -442,7 +464,9 @@
               <w:right w:val="thick" w:color="CCCCCC"/>
             </w:tcBorders>
           </w:tcPr>
-          <w:p/>
+          <w:p>
+            <w:pPr/>
+          </w:p>
           <w:p>
             <w:r>
               <w:rPr>
@@ -479,7 +503,9 @@
               <w:right w:val="thick" w:color="CCCCCC"/>
             </w:tcBorders>
           </w:tcPr>
-          <w:p/>
+          <w:p>
+            <w:pPr/>
+          </w:p>
           <w:p>
             <w:r>
               <w:rPr>
@@ -514,7 +540,9 @@
               <w:right w:val="thick" w:color="CCCCCC"/>
             </w:tcBorders>
           </w:tcPr>
-          <w:p/>
+          <w:p>
+            <w:pPr/>
+          </w:p>
           <w:p>
             <w:r>
               <w:rPr>
@@ -549,7 +577,9 @@
               <w:right w:val="thick" w:color="CCCCCC"/>
             </w:tcBorders>
           </w:tcPr>
-          <w:p/>
+          <w:p>
+            <w:pPr/>
+          </w:p>
           <w:p>
             <w:r>
               <w:rPr>
@@ -584,7 +614,9 @@
               <w:right w:val="thick" w:color="CCCCCC"/>
             </w:tcBorders>
           </w:tcPr>
-          <w:p/>
+          <w:p>
+            <w:pPr/>
+          </w:p>
           <w:p>
             <w:r>
               <w:rPr>
@@ -621,7 +653,9 @@
               <w:right w:val="thick" w:color="CCCCCC"/>
             </w:tcBorders>
           </w:tcPr>
-          <w:p/>
+          <w:p>
+            <w:pPr/>
+          </w:p>
           <w:p>
             <w:r>
               <w:rPr>
@@ -656,7 +690,9 @@
               <w:right w:val="thick" w:color="CCCCCC"/>
             </w:tcBorders>
           </w:tcPr>
-          <w:p/>
+          <w:p>
+            <w:pPr/>
+          </w:p>
           <w:p>
             <w:r>
               <w:rPr>
@@ -691,7 +727,9 @@
               <w:right w:val="thick" w:color="CCCCCC"/>
             </w:tcBorders>
           </w:tcPr>
-          <w:p/>
+          <w:p>
+            <w:pPr/>
+          </w:p>
           <w:p>
             <w:r>
               <w:rPr>
@@ -726,7 +764,9 @@
               <w:right w:val="thick" w:color="CCCCCC"/>
             </w:tcBorders>
           </w:tcPr>
-          <w:p/>
+          <w:p>
+            <w:pPr/>
+          </w:p>
           <w:p>
             <w:r>
               <w:rPr>
@@ -763,7 +803,9 @@
               <w:right w:val="thick" w:color="CCCCCC"/>
             </w:tcBorders>
           </w:tcPr>
-          <w:p/>
+          <w:p>
+            <w:pPr/>
+          </w:p>
           <w:p>
             <w:r>
               <w:rPr>
@@ -798,7 +840,9 @@
               <w:right w:val="thick" w:color="CCCCCC"/>
             </w:tcBorders>
           </w:tcPr>
-          <w:p/>
+          <w:p>
+            <w:pPr/>
+          </w:p>
           <w:p>
             <w:r>
               <w:rPr>
@@ -833,7 +877,9 @@
               <w:right w:val="thick" w:color="CCCCCC"/>
             </w:tcBorders>
           </w:tcPr>
-          <w:p/>
+          <w:p>
+            <w:pPr/>
+          </w:p>
           <w:p>
             <w:r>
               <w:rPr>
@@ -868,7 +914,9 @@
               <w:right w:val="thick" w:color="CCCCCC"/>
             </w:tcBorders>
           </w:tcPr>
-          <w:p/>
+          <w:p>
+            <w:pPr/>
+          </w:p>
           <w:p>
             <w:r>
               <w:rPr>
@@ -905,7 +953,9 @@
               <w:right w:val="thick" w:color="CCCCCC"/>
             </w:tcBorders>
           </w:tcPr>
-          <w:p/>
+          <w:p>
+            <w:pPr/>
+          </w:p>
           <w:p>
             <w:r>
               <w:rPr>
@@ -940,7 +990,9 @@
               <w:right w:val="thick" w:color="CCCCCC"/>
             </w:tcBorders>
           </w:tcPr>
-          <w:p/>
+          <w:p>
+            <w:pPr/>
+          </w:p>
           <w:p>
             <w:r>
               <w:rPr>
@@ -975,7 +1027,9 @@
               <w:right w:val="thick" w:color="CCCCCC"/>
             </w:tcBorders>
           </w:tcPr>
-          <w:p/>
+          <w:p>
+            <w:pPr/>
+          </w:p>
           <w:p>
             <w:r>
               <w:rPr>
@@ -1010,7 +1064,9 @@
               <w:right w:val="thick" w:color="CCCCCC"/>
             </w:tcBorders>
           </w:tcPr>
-          <w:p/>
+          <w:p>
+            <w:pPr/>
+          </w:p>
           <w:p>
             <w:r>
               <w:rPr>
@@ -1047,7 +1103,9 @@
               <w:right w:val="thick" w:color="CCCCCC"/>
             </w:tcBorders>
           </w:tcPr>
-          <w:p/>
+          <w:p>
+            <w:pPr/>
+          </w:p>
           <w:p>
             <w:r>
               <w:rPr>
@@ -1082,7 +1140,9 @@
               <w:right w:val="thick" w:color="CCCCCC"/>
             </w:tcBorders>
           </w:tcPr>
-          <w:p/>
+          <w:p>
+            <w:pPr/>
+          </w:p>
           <w:p>
             <w:r>
               <w:rPr>
@@ -1117,7 +1177,9 @@
               <w:right w:val="thick" w:color="CCCCCC"/>
             </w:tcBorders>
           </w:tcPr>
-          <w:p/>
+          <w:p>
+            <w:pPr/>
+          </w:p>
           <w:p>
             <w:r>
               <w:rPr>
@@ -1152,7 +1214,9 @@
               <w:right w:val="thick" w:color="CCCCCC"/>
             </w:tcBorders>
           </w:tcPr>
-          <w:p/>
+          <w:p>
+            <w:pPr/>
+          </w:p>
           <w:p>
             <w:r>
               <w:rPr>
@@ -1189,7 +1253,9 @@
               <w:right w:val="thick" w:color="CCCCCC"/>
             </w:tcBorders>
           </w:tcPr>
-          <w:p/>
+          <w:p>
+            <w:pPr/>
+          </w:p>
           <w:p>
             <w:r>
               <w:rPr>
@@ -1224,7 +1290,9 @@
               <w:right w:val="thick" w:color="CCCCCC"/>
             </w:tcBorders>
           </w:tcPr>
-          <w:p/>
+          <w:p>
+            <w:pPr/>
+          </w:p>
           <w:p>
             <w:r>
               <w:rPr>
@@ -1259,7 +1327,9 @@
               <w:right w:val="thick" w:color="CCCCCC"/>
             </w:tcBorders>
           </w:tcPr>
-          <w:p/>
+          <w:p>
+            <w:pPr/>
+          </w:p>
           <w:p>
             <w:r>
               <w:rPr>
@@ -1294,7 +1364,9 @@
               <w:right w:val="thick" w:color="CCCCCC"/>
             </w:tcBorders>
           </w:tcPr>
-          <w:p/>
+          <w:p>
+            <w:pPr/>
+          </w:p>
           <w:p>
             <w:r>
               <w:rPr>
@@ -1331,7 +1403,9 @@
               <w:right w:val="thick" w:color="CCCCCC"/>
             </w:tcBorders>
           </w:tcPr>
-          <w:p/>
+          <w:p>
+            <w:pPr/>
+          </w:p>
           <w:p>
             <w:r>
               <w:rPr>
@@ -1366,7 +1440,9 @@
               <w:right w:val="thick" w:color="CCCCCC"/>
             </w:tcBorders>
           </w:tcPr>
-          <w:p/>
+          <w:p>
+            <w:pPr/>
+          </w:p>
           <w:p>
             <w:r>
               <w:rPr>
@@ -1401,7 +1477,9 @@
               <w:right w:val="thick" w:color="CCCCCC"/>
             </w:tcBorders>
           </w:tcPr>
-          <w:p/>
+          <w:p>
+            <w:pPr/>
+          </w:p>
           <w:p>
             <w:r>
               <w:rPr>
@@ -1436,7 +1514,9 @@
               <w:right w:val="thick" w:color="CCCCCC"/>
             </w:tcBorders>
           </w:tcPr>
-          <w:p/>
+          <w:p>
+            <w:pPr/>
+          </w:p>
           <w:p>
             <w:r>
               <w:rPr>
@@ -1473,7 +1553,9 @@
               <w:right w:val="thick" w:color="CCCCCC"/>
             </w:tcBorders>
           </w:tcPr>
-          <w:p/>
+          <w:p>
+            <w:pPr/>
+          </w:p>
           <w:p>
             <w:r>
               <w:rPr>
@@ -1508,7 +1590,9 @@
               <w:right w:val="thick" w:color="CCCCCC"/>
             </w:tcBorders>
           </w:tcPr>
-          <w:p/>
+          <w:p>
+            <w:pPr/>
+          </w:p>
           <w:p>
             <w:r>
               <w:rPr>
@@ -1543,7 +1627,9 @@
               <w:right w:val="thick" w:color="CCCCCC"/>
             </w:tcBorders>
           </w:tcPr>
-          <w:p/>
+          <w:p>
+            <w:pPr/>
+          </w:p>
           <w:p>
             <w:r>
               <w:rPr>
@@ -1578,7 +1664,9 @@
               <w:right w:val="thick" w:color="CCCCCC"/>
             </w:tcBorders>
           </w:tcPr>
-          <w:p/>
+          <w:p>
+            <w:pPr/>
+          </w:p>
           <w:p>
             <w:r>
               <w:rPr>
@@ -1615,7 +1703,9 @@
               <w:right w:val="thick" w:color="CCCCCC"/>
             </w:tcBorders>
           </w:tcPr>
-          <w:p/>
+          <w:p>
+            <w:pPr/>
+          </w:p>
           <w:p>
             <w:r>
               <w:rPr>
@@ -1650,7 +1740,9 @@
               <w:right w:val="thick" w:color="CCCCCC"/>
             </w:tcBorders>
           </w:tcPr>
-          <w:p/>
+          <w:p>
+            <w:pPr/>
+          </w:p>
           <w:p>
             <w:r>
               <w:rPr>
@@ -1685,7 +1777,9 @@
               <w:right w:val="thick" w:color="CCCCCC"/>
             </w:tcBorders>
           </w:tcPr>
-          <w:p/>
+          <w:p>
+            <w:pPr/>
+          </w:p>
           <w:p>
             <w:r>
               <w:rPr>
@@ -1720,7 +1814,9 @@
               <w:right w:val="thick" w:color="CCCCCC"/>
             </w:tcBorders>
           </w:tcPr>
-          <w:p/>
+          <w:p>
+            <w:pPr/>
+          </w:p>
           <w:p>
             <w:r>
               <w:rPr>
@@ -1757,7 +1853,9 @@
               <w:right w:val="thick" w:color="CCCCCC"/>
             </w:tcBorders>
           </w:tcPr>
-          <w:p/>
+          <w:p>
+            <w:pPr/>
+          </w:p>
           <w:p>
             <w:r>
               <w:rPr>
@@ -1792,7 +1890,9 @@
               <w:right w:val="thick" w:color="CCCCCC"/>
             </w:tcBorders>
           </w:tcPr>
-          <w:p/>
+          <w:p>
+            <w:pPr/>
+          </w:p>
           <w:p>
             <w:r>
               <w:rPr>
@@ -1827,7 +1927,9 @@
               <w:right w:val="thick" w:color="CCCCCC"/>
             </w:tcBorders>
           </w:tcPr>
-          <w:p/>
+          <w:p>
+            <w:pPr/>
+          </w:p>
           <w:p>
             <w:r>
               <w:rPr>
@@ -1862,7 +1964,9 @@
               <w:right w:val="thick" w:color="CCCCCC"/>
             </w:tcBorders>
           </w:tcPr>
-          <w:p/>
+          <w:p>
+            <w:pPr/>
+          </w:p>
           <w:p>
             <w:r>
               <w:rPr>
@@ -1899,7 +2003,9 @@
               <w:right w:val="thick" w:color="CCCCCC"/>
             </w:tcBorders>
           </w:tcPr>
-          <w:p/>
+          <w:p>
+            <w:pPr/>
+          </w:p>
           <w:p>
             <w:r>
               <w:rPr>
@@ -1934,7 +2040,9 @@
               <w:right w:val="thick" w:color="CCCCCC"/>
             </w:tcBorders>
           </w:tcPr>
-          <w:p/>
+          <w:p>
+            <w:pPr/>
+          </w:p>
           <w:p>
             <w:r>
               <w:rPr>
@@ -1969,7 +2077,9 @@
               <w:right w:val="thick" w:color="CCCCCC"/>
             </w:tcBorders>
           </w:tcPr>
-          <w:p/>
+          <w:p>
+            <w:pPr/>
+          </w:p>
           <w:p>
             <w:r>
               <w:rPr>
@@ -2004,7 +2114,9 @@
               <w:right w:val="thick" w:color="CCCCCC"/>
             </w:tcBorders>
           </w:tcPr>
-          <w:p/>
+          <w:p>
+            <w:pPr/>
+          </w:p>
           <w:p>
             <w:r>
               <w:rPr>
@@ -2082,7 +2194,9 @@
               <w:right w:val="thick" w:color="CCCCCC"/>
             </w:tcBorders>
           </w:tcPr>
-          <w:p/>
+          <w:p>
+            <w:pPr/>
+          </w:p>
           <w:p>
             <w:r>
               <w:rPr>
@@ -2117,7 +2231,9 @@
               <w:right w:val="thick" w:color="CCCCCC"/>
             </w:tcBorders>
           </w:tcPr>
-          <w:p/>
+          <w:p>
+            <w:pPr/>
+          </w:p>
           <w:p>
             <w:r>
               <w:rPr>
@@ -2152,7 +2268,9 @@
               <w:right w:val="thick" w:color="CCCCCC"/>
             </w:tcBorders>
           </w:tcPr>
-          <w:p/>
+          <w:p>
+            <w:pPr/>
+          </w:p>
           <w:p>
             <w:r>
               <w:rPr>
@@ -2187,7 +2305,9 @@
               <w:right w:val="thick" w:color="CCCCCC"/>
             </w:tcBorders>
           </w:tcPr>
-          <w:p/>
+          <w:p>
+            <w:pPr/>
+          </w:p>
           <w:p>
             <w:r>
               <w:rPr>
@@ -2224,7 +2344,9 @@
               <w:right w:val="thick" w:color="CCCCCC"/>
             </w:tcBorders>
           </w:tcPr>
-          <w:p/>
+          <w:p>
+            <w:pPr/>
+          </w:p>
           <w:p>
             <w:r>
               <w:rPr>
@@ -2259,7 +2381,9 @@
               <w:right w:val="thick" w:color="CCCCCC"/>
             </w:tcBorders>
           </w:tcPr>
-          <w:p/>
+          <w:p>
+            <w:pPr/>
+          </w:p>
           <w:p>
             <w:r>
               <w:rPr>
@@ -2294,7 +2418,9 @@
               <w:right w:val="thick" w:color="CCCCCC"/>
             </w:tcBorders>
           </w:tcPr>
-          <w:p/>
+          <w:p>
+            <w:pPr/>
+          </w:p>
           <w:p>
             <w:r>
               <w:rPr>
@@ -2329,7 +2455,9 @@
               <w:right w:val="thick" w:color="CCCCCC"/>
             </w:tcBorders>
           </w:tcPr>
-          <w:p/>
+          <w:p>
+            <w:pPr/>
+          </w:p>
           <w:p>
             <w:r>
               <w:rPr>
@@ -2366,7 +2494,9 @@
               <w:right w:val="thick" w:color="CCCCCC"/>
             </w:tcBorders>
           </w:tcPr>
-          <w:p/>
+          <w:p>
+            <w:pPr/>
+          </w:p>
           <w:p>
             <w:r>
               <w:rPr>
@@ -2401,7 +2531,9 @@
               <w:right w:val="thick" w:color="CCCCCC"/>
             </w:tcBorders>
           </w:tcPr>
-          <w:p/>
+          <w:p>
+            <w:pPr/>
+          </w:p>
           <w:p>
             <w:r>
               <w:rPr>
@@ -2436,7 +2568,9 @@
               <w:right w:val="thick" w:color="CCCCCC"/>
             </w:tcBorders>
           </w:tcPr>
-          <w:p/>
+          <w:p>
+            <w:pPr/>
+          </w:p>
           <w:p>
             <w:r>
               <w:rPr>
@@ -2471,7 +2605,9 @@
               <w:right w:val="thick" w:color="CCCCCC"/>
             </w:tcBorders>
           </w:tcPr>
-          <w:p/>
+          <w:p>
+            <w:pPr/>
+          </w:p>
           <w:p>
             <w:r>
               <w:rPr>
@@ -2508,7 +2644,9 @@
               <w:right w:val="thick" w:color="CCCCCC"/>
             </w:tcBorders>
           </w:tcPr>
-          <w:p/>
+          <w:p>
+            <w:pPr/>
+          </w:p>
           <w:p>
             <w:r>
               <w:rPr>
@@ -2543,7 +2681,9 @@
               <w:right w:val="thick" w:color="CCCCCC"/>
             </w:tcBorders>
           </w:tcPr>
-          <w:p/>
+          <w:p>
+            <w:pPr/>
+          </w:p>
           <w:p>
             <w:r>
               <w:rPr>
@@ -2578,7 +2718,9 @@
               <w:right w:val="thick" w:color="CCCCCC"/>
             </w:tcBorders>
           </w:tcPr>
-          <w:p/>
+          <w:p>
+            <w:pPr/>
+          </w:p>
           <w:p>
             <w:r>
               <w:rPr>
@@ -2613,7 +2755,9 @@
               <w:right w:val="thick" w:color="CCCCCC"/>
             </w:tcBorders>
           </w:tcPr>
-          <w:p/>
+          <w:p>
+            <w:pPr/>
+          </w:p>
           <w:p>
             <w:r>
               <w:rPr>
@@ -2650,7 +2794,9 @@
               <w:right w:val="thick" w:color="CCCCCC"/>
             </w:tcBorders>
           </w:tcPr>
-          <w:p/>
+          <w:p>
+            <w:pPr/>
+          </w:p>
           <w:p>
             <w:r>
               <w:rPr>
@@ -2685,7 +2831,9 @@
               <w:right w:val="thick" w:color="CCCCCC"/>
             </w:tcBorders>
           </w:tcPr>
-          <w:p/>
+          <w:p>
+            <w:pPr/>
+          </w:p>
           <w:p>
             <w:r>
               <w:rPr>
@@ -2720,7 +2868,9 @@
               <w:right w:val="thick" w:color="CCCCCC"/>
             </w:tcBorders>
           </w:tcPr>
-          <w:p/>
+          <w:p>
+            <w:pPr/>
+          </w:p>
           <w:p>
             <w:r>
               <w:rPr>
@@ -2755,7 +2905,9 @@
               <w:right w:val="thick" w:color="CCCCCC"/>
             </w:tcBorders>
           </w:tcPr>
-          <w:p/>
+          <w:p>
+            <w:pPr/>
+          </w:p>
           <w:p>
             <w:r>
               <w:rPr>
@@ -2792,7 +2944,9 @@
               <w:right w:val="thick" w:color="CCCCCC"/>
             </w:tcBorders>
           </w:tcPr>
-          <w:p/>
+          <w:p>
+            <w:pPr/>
+          </w:p>
           <w:p>
             <w:r>
               <w:rPr>
@@ -2827,7 +2981,9 @@
               <w:right w:val="thick" w:color="CCCCCC"/>
             </w:tcBorders>
           </w:tcPr>
-          <w:p/>
+          <w:p>
+            <w:pPr/>
+          </w:p>
           <w:p>
             <w:r>
               <w:rPr>
@@ -2862,7 +3018,9 @@
               <w:right w:val="thick" w:color="CCCCCC"/>
             </w:tcBorders>
           </w:tcPr>
-          <w:p/>
+          <w:p>
+            <w:pPr/>
+          </w:p>
           <w:p>
             <w:r>
               <w:rPr>
@@ -2897,7 +3055,9 @@
               <w:right w:val="thick" w:color="CCCCCC"/>
             </w:tcBorders>
           </w:tcPr>
-          <w:p/>
+          <w:p>
+            <w:pPr/>
+          </w:p>
           <w:p>
             <w:r>
               <w:rPr>
@@ -2934,7 +3094,9 @@
               <w:right w:val="thick" w:color="CCCCCC"/>
             </w:tcBorders>
           </w:tcPr>
-          <w:p/>
+          <w:p>
+            <w:pPr/>
+          </w:p>
           <w:p>
             <w:r>
               <w:rPr>
@@ -2969,7 +3131,9 @@
               <w:right w:val="thick" w:color="CCCCCC"/>
             </w:tcBorders>
           </w:tcPr>
-          <w:p/>
+          <w:p>
+            <w:pPr/>
+          </w:p>
           <w:p>
             <w:r>
               <w:rPr>
@@ -3004,7 +3168,9 @@
               <w:right w:val="thick" w:color="CCCCCC"/>
             </w:tcBorders>
           </w:tcPr>
-          <w:p/>
+          <w:p>
+            <w:pPr/>
+          </w:p>
           <w:p>
             <w:r>
               <w:rPr>
@@ -3039,7 +3205,9 @@
               <w:right w:val="thick" w:color="CCCCCC"/>
             </w:tcBorders>
           </w:tcPr>
-          <w:p/>
+          <w:p>
+            <w:pPr/>
+          </w:p>
           <w:p>
             <w:r>
               <w:rPr>
@@ -3076,7 +3244,9 @@
               <w:right w:val="thick" w:color="CCCCCC"/>
             </w:tcBorders>
           </w:tcPr>
-          <w:p/>
+          <w:p>
+            <w:pPr/>
+          </w:p>
           <w:p>
             <w:r>
               <w:rPr>
@@ -3111,7 +3281,9 @@
               <w:right w:val="thick" w:color="CCCCCC"/>
             </w:tcBorders>
           </w:tcPr>
-          <w:p/>
+          <w:p>
+            <w:pPr/>
+          </w:p>
           <w:p>
             <w:r>
               <w:rPr>
@@ -3146,7 +3318,9 @@
               <w:right w:val="thick" w:color="CCCCCC"/>
             </w:tcBorders>
           </w:tcPr>
-          <w:p/>
+          <w:p>
+            <w:pPr/>
+          </w:p>
           <w:p>
             <w:r>
               <w:rPr>
@@ -3181,7 +3355,9 @@
               <w:right w:val="thick" w:color="CCCCCC"/>
             </w:tcBorders>
           </w:tcPr>
-          <w:p/>
+          <w:p>
+            <w:pPr/>
+          </w:p>
           <w:p>
             <w:r>
               <w:rPr>
@@ -3218,7 +3394,9 @@
               <w:right w:val="thick" w:color="CCCCCC"/>
             </w:tcBorders>
           </w:tcPr>
-          <w:p/>
+          <w:p>
+            <w:pPr/>
+          </w:p>
           <w:p>
             <w:r>
               <w:rPr>
@@ -3253,7 +3431,9 @@
               <w:right w:val="thick" w:color="CCCCCC"/>
             </w:tcBorders>
           </w:tcPr>
-          <w:p/>
+          <w:p>
+            <w:pPr/>
+          </w:p>
           <w:p>
             <w:r>
               <w:rPr>
@@ -3288,7 +3468,9 @@
               <w:right w:val="thick" w:color="CCCCCC"/>
             </w:tcBorders>
           </w:tcPr>
-          <w:p/>
+          <w:p>
+            <w:pPr/>
+          </w:p>
           <w:p>
             <w:r>
               <w:rPr>
@@ -3323,7 +3505,9 @@
               <w:right w:val="thick" w:color="CCCCCC"/>
             </w:tcBorders>
           </w:tcPr>
-          <w:p/>
+          <w:p>
+            <w:pPr/>
+          </w:p>
           <w:p>
             <w:r>
               <w:rPr>
@@ -3360,7 +3544,9 @@
               <w:right w:val="thick" w:color="CCCCCC"/>
             </w:tcBorders>
           </w:tcPr>
-          <w:p/>
+          <w:p>
+            <w:pPr/>
+          </w:p>
           <w:p>
             <w:r>
               <w:rPr>
@@ -3395,7 +3581,9 @@
               <w:right w:val="thick" w:color="CCCCCC"/>
             </w:tcBorders>
           </w:tcPr>
-          <w:p/>
+          <w:p>
+            <w:pPr/>
+          </w:p>
           <w:p>
             <w:r>
               <w:rPr>
@@ -3430,7 +3618,9 @@
               <w:right w:val="thick" w:color="CCCCCC"/>
             </w:tcBorders>
           </w:tcPr>
-          <w:p/>
+          <w:p>
+            <w:pPr/>
+          </w:p>
           <w:p>
             <w:r>
               <w:rPr>
@@ -3465,7 +3655,9 @@
               <w:right w:val="thick" w:color="CCCCCC"/>
             </w:tcBorders>
           </w:tcPr>
-          <w:p/>
+          <w:p>
+            <w:pPr/>
+          </w:p>
           <w:p>
             <w:r>
               <w:rPr>
@@ -3502,7 +3694,9 @@
               <w:right w:val="thick" w:color="CCCCCC"/>
             </w:tcBorders>
           </w:tcPr>
-          <w:p/>
+          <w:p>
+            <w:pPr/>
+          </w:p>
           <w:p>
             <w:r>
               <w:rPr>
@@ -3537,7 +3731,9 @@
               <w:right w:val="thick" w:color="CCCCCC"/>
             </w:tcBorders>
           </w:tcPr>
-          <w:p/>
+          <w:p>
+            <w:pPr/>
+          </w:p>
           <w:p>
             <w:r>
               <w:rPr>
@@ -3572,7 +3768,9 @@
               <w:right w:val="thick" w:color="CCCCCC"/>
             </w:tcBorders>
           </w:tcPr>
-          <w:p/>
+          <w:p>
+            <w:pPr/>
+          </w:p>
           <w:p>
             <w:r>
               <w:rPr>
@@ -3607,7 +3805,9 @@
               <w:right w:val="thick" w:color="CCCCCC"/>
             </w:tcBorders>
           </w:tcPr>
-          <w:p/>
+          <w:p>
+            <w:pPr/>
+          </w:p>
           <w:p>
             <w:r>
               <w:rPr>
@@ -3644,7 +3844,9 @@
               <w:right w:val="thick" w:color="CCCCCC"/>
             </w:tcBorders>
           </w:tcPr>
-          <w:p/>
+          <w:p>
+            <w:pPr/>
+          </w:p>
           <w:p>
             <w:r>
               <w:rPr>
@@ -3679,7 +3881,9 @@
               <w:right w:val="thick" w:color="CCCCCC"/>
             </w:tcBorders>
           </w:tcPr>
-          <w:p/>
+          <w:p>
+            <w:pPr/>
+          </w:p>
           <w:p>
             <w:r>
               <w:rPr>
@@ -3714,7 +3918,9 @@
               <w:right w:val="thick" w:color="CCCCCC"/>
             </w:tcBorders>
           </w:tcPr>
-          <w:p/>
+          <w:p>
+            <w:pPr/>
+          </w:p>
           <w:p>
             <w:r>
               <w:rPr>
@@ -3749,7 +3955,9 @@
               <w:right w:val="thick" w:color="CCCCCC"/>
             </w:tcBorders>
           </w:tcPr>
-          <w:p/>
+          <w:p>
+            <w:pPr/>
+          </w:p>
           <w:p>
             <w:r>
               <w:rPr>
@@ -3786,7 +3994,9 @@
               <w:right w:val="thick" w:color="CCCCCC"/>
             </w:tcBorders>
           </w:tcPr>
-          <w:p/>
+          <w:p>
+            <w:pPr/>
+          </w:p>
           <w:p>
             <w:r>
               <w:rPr>
@@ -3821,7 +4031,9 @@
               <w:right w:val="thick" w:color="CCCCCC"/>
             </w:tcBorders>
           </w:tcPr>
-          <w:p/>
+          <w:p>
+            <w:pPr/>
+          </w:p>
           <w:p>
             <w:r>
               <w:rPr>
@@ -3856,7 +4068,9 @@
               <w:right w:val="thick" w:color="CCCCCC"/>
             </w:tcBorders>
           </w:tcPr>
-          <w:p/>
+          <w:p>
+            <w:pPr/>
+          </w:p>
           <w:p>
             <w:r>
               <w:rPr>
@@ -3891,7 +4105,9 @@
               <w:right w:val="thick" w:color="CCCCCC"/>
             </w:tcBorders>
           </w:tcPr>
-          <w:p/>
+          <w:p>
+            <w:pPr/>
+          </w:p>
           <w:p>
             <w:r>
               <w:rPr>
@@ -3928,7 +4144,9 @@
               <w:right w:val="thick" w:color="CCCCCC"/>
             </w:tcBorders>
           </w:tcPr>
-          <w:p/>
+          <w:p>
+            <w:pPr/>
+          </w:p>
           <w:p>
             <w:r>
               <w:rPr>
@@ -3963,7 +4181,9 @@
               <w:right w:val="thick" w:color="CCCCCC"/>
             </w:tcBorders>
           </w:tcPr>
-          <w:p/>
+          <w:p>
+            <w:pPr/>
+          </w:p>
           <w:p>
             <w:r>
               <w:rPr>
@@ -3998,7 +4218,9 @@
               <w:right w:val="thick" w:color="CCCCCC"/>
             </w:tcBorders>
           </w:tcPr>
-          <w:p/>
+          <w:p>
+            <w:pPr/>
+          </w:p>
           <w:p>
             <w:r>
               <w:rPr>
@@ -4033,7 +4255,9 @@
               <w:right w:val="thick" w:color="CCCCCC"/>
             </w:tcBorders>
           </w:tcPr>
-          <w:p/>
+          <w:p>
+            <w:pPr/>
+          </w:p>
           <w:p>
             <w:r>
               <w:rPr>
@@ -4109,7 +4333,9 @@
               <w:right w:val="thick" w:color="CCCCCC"/>
             </w:tcBorders>
           </w:tcPr>
-          <w:p/>
+          <w:p>
+            <w:pPr/>
+          </w:p>
           <w:p>
             <w:r>
               <w:rPr>
@@ -4149,7 +4375,9 @@
               <w:right w:val="thick" w:color="CCCCCC"/>
             </w:tcBorders>
           </w:tcPr>
-          <w:p/>
+          <w:p>
+            <w:pPr/>
+          </w:p>
           <w:p>
             <w:r>
               <w:rPr>
@@ -4184,7 +4412,9 @@
               <w:right w:val="thick" w:color="CCCCCC"/>
             </w:tcBorders>
           </w:tcPr>
-          <w:p/>
+          <w:p>
+            <w:pPr/>
+          </w:p>
           <w:p>
             <w:r>
               <w:rPr>
@@ -4219,7 +4449,9 @@
               <w:right w:val="thick" w:color="CCCCCC"/>
             </w:tcBorders>
           </w:tcPr>
-          <w:p/>
+          <w:p>
+            <w:pPr/>
+          </w:p>
           <w:p>
             <w:r>
               <w:rPr>
@@ -4254,7 +4486,9 @@
               <w:right w:val="thick" w:color="CCCCCC"/>
             </w:tcBorders>
           </w:tcPr>
-          <w:p/>
+          <w:p>
+            <w:pPr/>
+          </w:p>
           <w:p>
             <w:r>
               <w:rPr>
@@ -4289,7 +4523,9 @@
               <w:right w:val="thick" w:color="CCCCCC"/>
             </w:tcBorders>
           </w:tcPr>
-          <w:p/>
+          <w:p>
+            <w:pPr/>
+          </w:p>
           <w:p>
             <w:r>
               <w:rPr>
@@ -4324,7 +4560,9 @@
               <w:right w:val="thick" w:color="CCCCCC"/>
             </w:tcBorders>
           </w:tcPr>
-          <w:p/>
+          <w:p>
+            <w:pPr/>
+          </w:p>
           <w:p>
             <w:r>
               <w:rPr>
@@ -4359,7 +4597,9 @@
               <w:right w:val="thick" w:color="CCCCCC"/>
             </w:tcBorders>
           </w:tcPr>
-          <w:p/>
+          <w:p>
+            <w:pPr/>
+          </w:p>
           <w:p>
             <w:r>
               <w:rPr>
@@ -4399,7 +4639,9 @@
               <w:right w:val="thick" w:color="CCCCCC"/>
             </w:tcBorders>
           </w:tcPr>
-          <w:p/>
+          <w:p>
+            <w:pPr/>
+          </w:p>
           <w:p>
             <w:r>
               <w:rPr>
@@ -4434,7 +4676,9 @@
               <w:right w:val="thick" w:color="CCCCCC"/>
             </w:tcBorders>
           </w:tcPr>
-          <w:p/>
+          <w:p>
+            <w:pPr/>
+          </w:p>
           <w:p>
             <w:r>
               <w:rPr>
@@ -4469,7 +4713,9 @@
               <w:right w:val="thick" w:color="CCCCCC"/>
             </w:tcBorders>
           </w:tcPr>
-          <w:p/>
+          <w:p>
+            <w:pPr/>
+          </w:p>
           <w:p>
             <w:r>
               <w:rPr>
@@ -4504,7 +4750,9 @@
               <w:right w:val="thick" w:color="CCCCCC"/>
             </w:tcBorders>
           </w:tcPr>
-          <w:p/>
+          <w:p>
+            <w:pPr/>
+          </w:p>
           <w:p>
             <w:r>
               <w:rPr>
@@ -4539,7 +4787,9 @@
               <w:right w:val="thick" w:color="CCCCCC"/>
             </w:tcBorders>
           </w:tcPr>
-          <w:p/>
+          <w:p>
+            <w:pPr/>
+          </w:p>
           <w:p>
             <w:r>
               <w:rPr>
@@ -4574,7 +4824,9 @@
               <w:right w:val="thick" w:color="CCCCCC"/>
             </w:tcBorders>
           </w:tcPr>
-          <w:p/>
+          <w:p>
+            <w:pPr/>
+          </w:p>
           <w:p>
             <w:r>
               <w:rPr>
@@ -4609,7 +4861,9 @@
               <w:right w:val="thick" w:color="CCCCCC"/>
             </w:tcBorders>
           </w:tcPr>
-          <w:p/>
+          <w:p>
+            <w:pPr/>
+          </w:p>
           <w:p>
             <w:r>
               <w:rPr>
@@ -4649,7 +4903,9 @@
               <w:right w:val="thick" w:color="CCCCCC"/>
             </w:tcBorders>
           </w:tcPr>
-          <w:p/>
+          <w:p>
+            <w:pPr/>
+          </w:p>
           <w:p>
             <w:r>
               <w:rPr>
@@ -4684,7 +4940,9 @@
               <w:right w:val="thick" w:color="CCCCCC"/>
             </w:tcBorders>
           </w:tcPr>
-          <w:p/>
+          <w:p>
+            <w:pPr/>
+          </w:p>
           <w:p>
             <w:r>
               <w:rPr>
@@ -4719,7 +4977,9 @@
               <w:right w:val="thick" w:color="CCCCCC"/>
             </w:tcBorders>
           </w:tcPr>
-          <w:p/>
+          <w:p>
+            <w:pPr/>
+          </w:p>
           <w:p>
             <w:r>
               <w:rPr>
@@ -4754,7 +5014,9 @@
               <w:right w:val="thick" w:color="CCCCCC"/>
             </w:tcBorders>
           </w:tcPr>
-          <w:p/>
+          <w:p>
+            <w:pPr/>
+          </w:p>
           <w:p>
             <w:r>
               <w:rPr>
@@ -4789,7 +5051,9 @@
               <w:right w:val="thick" w:color="CCCCCC"/>
             </w:tcBorders>
           </w:tcPr>
-          <w:p/>
+          <w:p>
+            <w:pPr/>
+          </w:p>
           <w:p>
             <w:r>
               <w:rPr>
@@ -4824,7 +5088,9 @@
               <w:right w:val="thick" w:color="CCCCCC"/>
             </w:tcBorders>
           </w:tcPr>
-          <w:p/>
+          <w:p>
+            <w:pPr/>
+          </w:p>
           <w:p>
             <w:r>
               <w:rPr>
@@ -4859,7 +5125,9 @@
               <w:right w:val="thick" w:color="CCCCCC"/>
             </w:tcBorders>
           </w:tcPr>
-          <w:p/>
+          <w:p>
+            <w:pPr/>
+          </w:p>
           <w:p>
             <w:r>
               <w:rPr>
@@ -4899,7 +5167,9 @@
               <w:right w:val="thick" w:color="CCCCCC"/>
             </w:tcBorders>
           </w:tcPr>
-          <w:p/>
+          <w:p>
+            <w:pPr/>
+          </w:p>
           <w:p>
             <w:r>
               <w:rPr>
@@ -4934,7 +5204,9 @@
               <w:right w:val="thick" w:color="CCCCCC"/>
             </w:tcBorders>
           </w:tcPr>
-          <w:p/>
+          <w:p>
+            <w:pPr/>
+          </w:p>
           <w:p>
             <w:r>
               <w:rPr>
@@ -4969,7 +5241,9 @@
               <w:right w:val="thick" w:color="CCCCCC"/>
             </w:tcBorders>
           </w:tcPr>
-          <w:p/>
+          <w:p>
+            <w:pPr/>
+          </w:p>
           <w:p>
             <w:r>
               <w:rPr>
@@ -5004,7 +5278,9 @@
               <w:right w:val="thick" w:color="CCCCCC"/>
             </w:tcBorders>
           </w:tcPr>
-          <w:p/>
+          <w:p>
+            <w:pPr/>
+          </w:p>
           <w:p>
             <w:r>
               <w:rPr>
@@ -5039,7 +5315,9 @@
               <w:right w:val="thick" w:color="CCCCCC"/>
             </w:tcBorders>
           </w:tcPr>
-          <w:p/>
+          <w:p>
+            <w:pPr/>
+          </w:p>
           <w:p>
             <w:r>
               <w:rPr>
@@ -5074,7 +5352,9 @@
               <w:right w:val="thick" w:color="CCCCCC"/>
             </w:tcBorders>
           </w:tcPr>
-          <w:p/>
+          <w:p>
+            <w:pPr/>
+          </w:p>
           <w:p>
             <w:r>
               <w:rPr>
@@ -5109,7 +5389,9 @@
               <w:right w:val="thick" w:color="CCCCCC"/>
             </w:tcBorders>
           </w:tcPr>
-          <w:p/>
+          <w:p>
+            <w:pPr/>
+          </w:p>
           <w:p>
             <w:r>
               <w:rPr>
@@ -5149,7 +5431,9 @@
               <w:right w:val="thick" w:color="CCCCCC"/>
             </w:tcBorders>
           </w:tcPr>
-          <w:p/>
+          <w:p>
+            <w:pPr/>
+          </w:p>
           <w:p>
             <w:r>
               <w:rPr>
@@ -5184,7 +5468,9 @@
               <w:right w:val="thick" w:color="CCCCCC"/>
             </w:tcBorders>
           </w:tcPr>
-          <w:p/>
+          <w:p>
+            <w:pPr/>
+          </w:p>
           <w:p>
             <w:r>
               <w:rPr>
@@ -5219,7 +5505,9 @@
               <w:right w:val="thick" w:color="CCCCCC"/>
             </w:tcBorders>
           </w:tcPr>
-          <w:p/>
+          <w:p>
+            <w:pPr/>
+          </w:p>
           <w:p>
             <w:r>
               <w:rPr>
@@ -5254,7 +5542,9 @@
               <w:right w:val="thick" w:color="CCCCCC"/>
             </w:tcBorders>
           </w:tcPr>
-          <w:p/>
+          <w:p>
+            <w:pPr/>
+          </w:p>
           <w:p>
             <w:r>
               <w:rPr>
@@ -5289,7 +5579,9 @@
               <w:right w:val="thick" w:color="CCCCCC"/>
             </w:tcBorders>
           </w:tcPr>
-          <w:p/>
+          <w:p>
+            <w:pPr/>
+          </w:p>
           <w:p>
             <w:r>
               <w:rPr>
@@ -5324,7 +5616,9 @@
               <w:right w:val="thick" w:color="CCCCCC"/>
             </w:tcBorders>
           </w:tcPr>
-          <w:p/>
+          <w:p>
+            <w:pPr/>
+          </w:p>
           <w:p>
             <w:r>
               <w:rPr>
@@ -5359,7 +5653,9 @@
               <w:right w:val="thick" w:color="CCCCCC"/>
             </w:tcBorders>
           </w:tcPr>
-          <w:p/>
+          <w:p>
+            <w:pPr/>
+          </w:p>
           <w:p>
             <w:r>
               <w:rPr>
@@ -5399,7 +5695,9 @@
               <w:right w:val="thick" w:color="CCCCCC"/>
             </w:tcBorders>
           </w:tcPr>
-          <w:p/>
+          <w:p>
+            <w:pPr/>
+          </w:p>
           <w:p>
             <w:r>
               <w:rPr>
@@ -5434,7 +5732,9 @@
               <w:right w:val="thick" w:color="CCCCCC"/>
             </w:tcBorders>
           </w:tcPr>
-          <w:p/>
+          <w:p>
+            <w:pPr/>
+          </w:p>
           <w:p>
             <w:r>
               <w:rPr>
@@ -5469,7 +5769,9 @@
               <w:right w:val="thick" w:color="CCCCCC"/>
             </w:tcBorders>
           </w:tcPr>
-          <w:p/>
+          <w:p>
+            <w:pPr/>
+          </w:p>
           <w:p>
             <w:r>
               <w:rPr>
@@ -5504,7 +5806,9 @@
               <w:right w:val="thick" w:color="CCCCCC"/>
             </w:tcBorders>
           </w:tcPr>
-          <w:p/>
+          <w:p>
+            <w:pPr/>
+          </w:p>
           <w:p>
             <w:r>
               <w:rPr>
@@ -5539,7 +5843,9 @@
               <w:right w:val="thick" w:color="CCCCCC"/>
             </w:tcBorders>
           </w:tcPr>
-          <w:p/>
+          <w:p>
+            <w:pPr/>
+          </w:p>
           <w:p>
             <w:r>
               <w:rPr>
@@ -5574,7 +5880,9 @@
               <w:right w:val="thick" w:color="CCCCCC"/>
             </w:tcBorders>
           </w:tcPr>
-          <w:p/>
+          <w:p>
+            <w:pPr/>
+          </w:p>
           <w:p>
             <w:r>
               <w:rPr>
@@ -5609,7 +5917,9 @@
               <w:right w:val="thick" w:color="CCCCCC"/>
             </w:tcBorders>
           </w:tcPr>
-          <w:p/>
+          <w:p>
+            <w:pPr/>
+          </w:p>
           <w:p>
             <w:r>
               <w:rPr>
@@ -5649,7 +5959,9 @@
               <w:right w:val="thick" w:color="CCCCCC"/>
             </w:tcBorders>
           </w:tcPr>
-          <w:p/>
+          <w:p>
+            <w:pPr/>
+          </w:p>
           <w:p>
             <w:r>
               <w:rPr>
@@ -5684,7 +5996,9 @@
               <w:right w:val="thick" w:color="CCCCCC"/>
             </w:tcBorders>
           </w:tcPr>
-          <w:p/>
+          <w:p>
+            <w:pPr/>
+          </w:p>
           <w:p>
             <w:r>
               <w:rPr>
@@ -5719,7 +6033,9 @@
               <w:right w:val="thick" w:color="CCCCCC"/>
             </w:tcBorders>
           </w:tcPr>
-          <w:p/>
+          <w:p>
+            <w:pPr/>
+          </w:p>
           <w:p>
             <w:r>
               <w:rPr>
@@ -5754,7 +6070,9 @@
               <w:right w:val="thick" w:color="CCCCCC"/>
             </w:tcBorders>
           </w:tcPr>
-          <w:p/>
+          <w:p>
+            <w:pPr/>
+          </w:p>
           <w:p>
             <w:r>
               <w:rPr>
@@ -5789,7 +6107,9 @@
               <w:right w:val="thick" w:color="CCCCCC"/>
             </w:tcBorders>
           </w:tcPr>
-          <w:p/>
+          <w:p>
+            <w:pPr/>
+          </w:p>
           <w:p>
             <w:r>
               <w:rPr>
@@ -5824,7 +6144,9 @@
               <w:right w:val="thick" w:color="CCCCCC"/>
             </w:tcBorders>
           </w:tcPr>
-          <w:p/>
+          <w:p>
+            <w:pPr/>
+          </w:p>
           <w:p>
             <w:r>
               <w:rPr>
@@ -5859,7 +6181,9 @@
               <w:right w:val="thick" w:color="CCCCCC"/>
             </w:tcBorders>
           </w:tcPr>
-          <w:p/>
+          <w:p>
+            <w:pPr/>
+          </w:p>
           <w:p>
             <w:r>
               <w:rPr>
@@ -5935,7 +6259,9 @@
               <w:right w:val="thick" w:color="CCCCCC"/>
             </w:tcBorders>
           </w:tcPr>
-          <w:p/>
+          <w:p>
+            <w:pPr/>
+          </w:p>
           <w:p>
             <w:r>
               <w:rPr>
@@ -5972,7 +6298,9 @@
               <w:right w:val="thick" w:color="CCCCCC"/>
             </w:tcBorders>
           </w:tcPr>
-          <w:p/>
+          <w:p>
+            <w:pPr/>
+          </w:p>
           <w:p>
             <w:r>
               <w:rPr>
@@ -6007,7 +6335,9 @@
               <w:right w:val="thick" w:color="CCCCCC"/>
             </w:tcBorders>
           </w:tcPr>
-          <w:p/>
+          <w:p>
+            <w:pPr/>
+          </w:p>
           <w:p>
             <w:r>
               <w:rPr>
@@ -6042,7 +6372,9 @@
               <w:right w:val="thick" w:color="CCCCCC"/>
             </w:tcBorders>
           </w:tcPr>
-          <w:p/>
+          <w:p>
+            <w:pPr/>
+          </w:p>
           <w:p>
             <w:r>
               <w:rPr>
@@ -6077,7 +6409,9 @@
               <w:right w:val="thick" w:color="CCCCCC"/>
             </w:tcBorders>
           </w:tcPr>
-          <w:p/>
+          <w:p>
+            <w:pPr/>
+          </w:p>
           <w:p>
             <w:r>
               <w:rPr>
@@ -6112,7 +6446,9 @@
               <w:right w:val="thick" w:color="CCCCCC"/>
             </w:tcBorders>
           </w:tcPr>
-          <w:p/>
+          <w:p>
+            <w:pPr/>
+          </w:p>
           <w:p>
             <w:r>
               <w:rPr>
@@ -6147,7 +6483,9 @@
               <w:right w:val="thick" w:color="CCCCCC"/>
             </w:tcBorders>
           </w:tcPr>
-          <w:p/>
+          <w:p>
+            <w:pPr/>
+          </w:p>
           <w:p>
             <w:r>
               <w:rPr>
@@ -6182,7 +6520,9 @@
               <w:right w:val="thick" w:color="CCCCCC"/>
             </w:tcBorders>
           </w:tcPr>
-          <w:p/>
+          <w:p>
+            <w:pPr/>
+          </w:p>
           <w:p>
             <w:r>
               <w:rPr>
@@ -6219,7 +6559,9 @@
               <w:right w:val="thick" w:color="CCCCCC"/>
             </w:tcBorders>
           </w:tcPr>
-          <w:p/>
+          <w:p>
+            <w:pPr/>
+          </w:p>
           <w:p>
             <w:r>
               <w:rPr>
@@ -6254,7 +6596,9 @@
               <w:right w:val="thick" w:color="CCCCCC"/>
             </w:tcBorders>
           </w:tcPr>
-          <w:p/>
+          <w:p>
+            <w:pPr/>
+          </w:p>
           <w:p>
             <w:r>
               <w:rPr>
@@ -6289,7 +6633,9 @@
               <w:right w:val="thick" w:color="CCCCCC"/>
             </w:tcBorders>
           </w:tcPr>
-          <w:p/>
+          <w:p>
+            <w:pPr/>
+          </w:p>
           <w:p>
             <w:r>
               <w:rPr>
@@ -6324,7 +6670,9 @@
               <w:right w:val="thick" w:color="CCCCCC"/>
             </w:tcBorders>
           </w:tcPr>
-          <w:p/>
+          <w:p>
+            <w:pPr/>
+          </w:p>
           <w:p>
             <w:r>
               <w:rPr>
@@ -6359,7 +6707,9 @@
               <w:right w:val="thick" w:color="CCCCCC"/>
             </w:tcBorders>
           </w:tcPr>
-          <w:p/>
+          <w:p>
+            <w:pPr/>
+          </w:p>
           <w:p>
             <w:r>
               <w:rPr>
@@ -6394,7 +6744,9 @@
               <w:right w:val="thick" w:color="CCCCCC"/>
             </w:tcBorders>
           </w:tcPr>
-          <w:p/>
+          <w:p>
+            <w:pPr/>
+          </w:p>
           <w:p>
             <w:r>
               <w:rPr>
@@ -6429,7 +6781,9 @@
               <w:right w:val="thick" w:color="CCCCCC"/>
             </w:tcBorders>
           </w:tcPr>
-          <w:p/>
+          <w:p>
+            <w:pPr/>
+          </w:p>
           <w:p>
             <w:r>
               <w:rPr>
@@ -6466,7 +6820,9 @@
               <w:right w:val="thick" w:color="CCCCCC"/>
             </w:tcBorders>
           </w:tcPr>
-          <w:p/>
+          <w:p>
+            <w:pPr/>
+          </w:p>
           <w:p>
             <w:r>
               <w:rPr>
@@ -6501,7 +6857,9 @@
               <w:right w:val="thick" w:color="CCCCCC"/>
             </w:tcBorders>
           </w:tcPr>
-          <w:p/>
+          <w:p>
+            <w:pPr/>
+          </w:p>
           <w:p>
             <w:r>
               <w:rPr>
@@ -6536,7 +6894,9 @@
               <w:right w:val="thick" w:color="CCCCCC"/>
             </w:tcBorders>
           </w:tcPr>
-          <w:p/>
+          <w:p>
+            <w:pPr/>
+          </w:p>
           <w:p>
             <w:r>
               <w:rPr>
@@ -6571,7 +6931,9 @@
               <w:right w:val="thick" w:color="CCCCCC"/>
             </w:tcBorders>
           </w:tcPr>
-          <w:p/>
+          <w:p>
+            <w:pPr/>
+          </w:p>
           <w:p>
             <w:r>
               <w:rPr>
@@ -6606,7 +6968,9 @@
               <w:right w:val="thick" w:color="CCCCCC"/>
             </w:tcBorders>
           </w:tcPr>
-          <w:p/>
+          <w:p>
+            <w:pPr/>
+          </w:p>
           <w:p>
             <w:r>
               <w:rPr>
@@ -6641,7 +7005,9 @@
               <w:right w:val="thick" w:color="CCCCCC"/>
             </w:tcBorders>
           </w:tcPr>
-          <w:p/>
+          <w:p>
+            <w:pPr/>
+          </w:p>
           <w:p>
             <w:r>
               <w:rPr>
@@ -6676,7 +7042,9 @@
               <w:right w:val="thick" w:color="CCCCCC"/>
             </w:tcBorders>
           </w:tcPr>
-          <w:p/>
+          <w:p>
+            <w:pPr/>
+          </w:p>
           <w:p>
             <w:r>
               <w:rPr>
@@ -6713,7 +7081,9 @@
               <w:right w:val="thick" w:color="CCCCCC"/>
             </w:tcBorders>
           </w:tcPr>
-          <w:p/>
+          <w:p>
+            <w:pPr/>
+          </w:p>
           <w:p>
             <w:r>
               <w:rPr>
@@ -6748,7 +7118,9 @@
               <w:right w:val="thick" w:color="CCCCCC"/>
             </w:tcBorders>
           </w:tcPr>
-          <w:p/>
+          <w:p>
+            <w:pPr/>
+          </w:p>
           <w:p>
             <w:r>
               <w:rPr>
@@ -6783,7 +7155,9 @@
               <w:right w:val="thick" w:color="CCCCCC"/>
             </w:tcBorders>
           </w:tcPr>
-          <w:p/>
+          <w:p>
+            <w:pPr/>
+          </w:p>
           <w:p>
             <w:r>
               <w:rPr>
@@ -6818,7 +7192,9 @@
               <w:right w:val="thick" w:color="CCCCCC"/>
             </w:tcBorders>
           </w:tcPr>
-          <w:p/>
+          <w:p>
+            <w:pPr/>
+          </w:p>
           <w:p>
             <w:r>
               <w:rPr>
@@ -6853,7 +7229,9 @@
               <w:right w:val="thick" w:color="CCCCCC"/>
             </w:tcBorders>
           </w:tcPr>
-          <w:p/>
+          <w:p>
+            <w:pPr/>
+          </w:p>
           <w:p>
             <w:r>
               <w:rPr>
@@ -6888,7 +7266,9 @@
               <w:right w:val="thick" w:color="CCCCCC"/>
             </w:tcBorders>
           </w:tcPr>
-          <w:p/>
+          <w:p>
+            <w:pPr/>
+          </w:p>
           <w:p>
             <w:r>
               <w:rPr>
@@ -6923,7 +7303,9 @@
               <w:right w:val="thick" w:color="CCCCCC"/>
             </w:tcBorders>
           </w:tcPr>
-          <w:p/>
+          <w:p>
+            <w:pPr/>
+          </w:p>
           <w:p>
             <w:r>
               <w:rPr>
@@ -6960,7 +7342,9 @@
               <w:right w:val="thick" w:color="CCCCCC"/>
             </w:tcBorders>
           </w:tcPr>
-          <w:p/>
+          <w:p>
+            <w:pPr/>
+          </w:p>
           <w:p>
             <w:r>
               <w:rPr>
@@ -6995,7 +7379,9 @@
               <w:right w:val="thick" w:color="CCCCCC"/>
             </w:tcBorders>
           </w:tcPr>
-          <w:p/>
+          <w:p>
+            <w:pPr/>
+          </w:p>
           <w:p>
             <w:r>
               <w:rPr>
@@ -7030,7 +7416,9 @@
               <w:right w:val="thick" w:color="CCCCCC"/>
             </w:tcBorders>
           </w:tcPr>
-          <w:p/>
+          <w:p>
+            <w:pPr/>
+          </w:p>
           <w:p>
             <w:r>
               <w:rPr>
@@ -7065,7 +7453,9 @@
               <w:right w:val="thick" w:color="CCCCCC"/>
             </w:tcBorders>
           </w:tcPr>
-          <w:p/>
+          <w:p>
+            <w:pPr/>
+          </w:p>
           <w:p>
             <w:r>
               <w:rPr>
@@ -7100,7 +7490,9 @@
               <w:right w:val="thick" w:color="CCCCCC"/>
             </w:tcBorders>
           </w:tcPr>
-          <w:p/>
+          <w:p>
+            <w:pPr/>
+          </w:p>
           <w:p>
             <w:r>
               <w:rPr>
@@ -7135,7 +7527,9 @@
               <w:right w:val="thick" w:color="CCCCCC"/>
             </w:tcBorders>
           </w:tcPr>
-          <w:p/>
+          <w:p>
+            <w:pPr/>
+          </w:p>
           <w:p>
             <w:r>
               <w:rPr>
@@ -7170,7 +7564,9 @@
               <w:right w:val="thick" w:color="CCCCCC"/>
             </w:tcBorders>
           </w:tcPr>
-          <w:p/>
+          <w:p>
+            <w:pPr/>
+          </w:p>
           <w:p>
             <w:r>
               <w:rPr>
@@ -7207,7 +7603,9 @@
               <w:right w:val="thick" w:color="CCCCCC"/>
             </w:tcBorders>
           </w:tcPr>
-          <w:p/>
+          <w:p>
+            <w:pPr/>
+          </w:p>
           <w:p>
             <w:r>
               <w:rPr>
@@ -7242,7 +7640,9 @@
               <w:right w:val="thick" w:color="CCCCCC"/>
             </w:tcBorders>
           </w:tcPr>
-          <w:p/>
+          <w:p>
+            <w:pPr/>
+          </w:p>
           <w:p>
             <w:r>
               <w:rPr>
@@ -7277,7 +7677,9 @@
               <w:right w:val="thick" w:color="CCCCCC"/>
             </w:tcBorders>
           </w:tcPr>
-          <w:p/>
+          <w:p>
+            <w:pPr/>
+          </w:p>
           <w:p>
             <w:r>
               <w:rPr>
@@ -7312,7 +7714,9 @@
               <w:right w:val="thick" w:color="CCCCCC"/>
             </w:tcBorders>
           </w:tcPr>
-          <w:p/>
+          <w:p>
+            <w:pPr/>
+          </w:p>
           <w:p>
             <w:r>
               <w:rPr>
@@ -7347,7 +7751,9 @@
               <w:right w:val="thick" w:color="CCCCCC"/>
             </w:tcBorders>
           </w:tcPr>
-          <w:p/>
+          <w:p>
+            <w:pPr/>
+          </w:p>
           <w:p>
             <w:r>
               <w:rPr>
@@ -7382,7 +7788,9 @@
               <w:right w:val="thick" w:color="CCCCCC"/>
             </w:tcBorders>
           </w:tcPr>
-          <w:p/>
+          <w:p>
+            <w:pPr/>
+          </w:p>
           <w:p>
             <w:r>
               <w:rPr>
@@ -7417,7 +7825,9 @@
               <w:right w:val="thick" w:color="CCCCCC"/>
             </w:tcBorders>
           </w:tcPr>
-          <w:p/>
+          <w:p>
+            <w:pPr/>
+          </w:p>
           <w:p>
             <w:r>
               <w:rPr>
@@ -7500,7 +7910,9 @@
               <w:right w:val="thick" w:color="CCCCCC"/>
             </w:tcBorders>
           </w:tcPr>
-          <w:p/>
+          <w:p>
+            <w:pPr/>
+          </w:p>
           <w:p>
             <w:r>
               <w:rPr>
@@ -7535,7 +7947,9 @@
               <w:right w:val="thick" w:color="CCCCCC"/>
             </w:tcBorders>
           </w:tcPr>
-          <w:p/>
+          <w:p>
+            <w:pPr/>
+          </w:p>
           <w:p>
             <w:r>
               <w:rPr>
@@ -7575,7 +7989,9 @@
               <w:right w:val="thick" w:color="CCCCCC"/>
             </w:tcBorders>
           </w:tcPr>
-          <w:p/>
+          <w:p>
+            <w:pPr/>
+          </w:p>
           <w:p>
             <w:r>
               <w:rPr>
@@ -7610,7 +8026,9 @@
               <w:right w:val="thick" w:color="CCCCCC"/>
             </w:tcBorders>
           </w:tcPr>
-          <w:p/>
+          <w:p>
+            <w:pPr/>
+          </w:p>
           <w:p>
             <w:r>
               <w:rPr>
@@ -7645,7 +8063,9 @@
               <w:right w:val="thick" w:color="CCCCCC"/>
             </w:tcBorders>
           </w:tcPr>
-          <w:p/>
+          <w:p>
+            <w:pPr/>
+          </w:p>
           <w:p>
             <w:r>
               <w:rPr>
@@ -7680,7 +8100,9 @@
               <w:right w:val="thick" w:color="CCCCCC"/>
             </w:tcBorders>
           </w:tcPr>
-          <w:p/>
+          <w:p>
+            <w:pPr/>
+          </w:p>
           <w:p>
             <w:r>
               <w:rPr>
@@ -7715,7 +8137,9 @@
               <w:right w:val="thick" w:color="CCCCCC"/>
             </w:tcBorders>
           </w:tcPr>
-          <w:p/>
+          <w:p>
+            <w:pPr/>
+          </w:p>
           <w:p>
             <w:r>
               <w:rPr>
@@ -7750,7 +8174,9 @@
               <w:right w:val="thick" w:color="CCCCCC"/>
             </w:tcBorders>
           </w:tcPr>
-          <w:p/>
+          <w:p>
+            <w:pPr/>
+          </w:p>
           <w:p>
             <w:r>
               <w:rPr>
@@ -7785,7 +8211,9 @@
               <w:right w:val="thick" w:color="CCCCCC"/>
             </w:tcBorders>
           </w:tcPr>
-          <w:p/>
+          <w:p>
+            <w:pPr/>
+          </w:p>
           <w:p>
             <w:r>
               <w:rPr>
@@ -7820,7 +8248,9 @@
               <w:right w:val="thick" w:color="CCCCCC"/>
             </w:tcBorders>
           </w:tcPr>
-          <w:p/>
+          <w:p>
+            <w:pPr/>
+          </w:p>
           <w:p>
             <w:r>
               <w:rPr>
@@ -7855,7 +8285,9 @@
               <w:right w:val="thick" w:color="CCCCCC"/>
             </w:tcBorders>
           </w:tcPr>
-          <w:p/>
+          <w:p>
+            <w:pPr/>
+          </w:p>
           <w:p>
             <w:r>
               <w:rPr>
@@ -7890,7 +8322,9 @@
               <w:right w:val="thick" w:color="CCCCCC"/>
             </w:tcBorders>
           </w:tcPr>
-          <w:p/>
+          <w:p>
+            <w:pPr/>
+          </w:p>
           <w:p>
             <w:r>
               <w:rPr>
@@ -7925,7 +8359,9 @@
               <w:right w:val="thick" w:color="CCCCCC"/>
             </w:tcBorders>
           </w:tcPr>
-          <w:p/>
+          <w:p>
+            <w:pPr/>
+          </w:p>
           <w:p>
             <w:r>
               <w:rPr>
@@ -7960,7 +8396,9 @@
               <w:right w:val="thick" w:color="CCCCCC"/>
             </w:tcBorders>
           </w:tcPr>
-          <w:p/>
+          <w:p>
+            <w:pPr/>
+          </w:p>
           <w:p>
             <w:r>
               <w:rPr>
@@ -7995,7 +8433,9 @@
               <w:right w:val="thick" w:color="CCCCCC"/>
             </w:tcBorders>
           </w:tcPr>
-          <w:p/>
+          <w:p>
+            <w:pPr/>
+          </w:p>
           <w:p>
             <w:r>
               <w:rPr>
@@ -8035,7 +8475,9 @@
               <w:right w:val="thick" w:color="CCCCCC"/>
             </w:tcBorders>
           </w:tcPr>
-          <w:p/>
+          <w:p>
+            <w:pPr/>
+          </w:p>
           <w:p>
             <w:r>
               <w:rPr>
@@ -8070,7 +8512,9 @@
               <w:right w:val="thick" w:color="CCCCCC"/>
             </w:tcBorders>
           </w:tcPr>
-          <w:p/>
+          <w:p>
+            <w:pPr/>
+          </w:p>
           <w:p>
             <w:r>
               <w:rPr>
@@ -8105,7 +8549,9 @@
               <w:right w:val="thick" w:color="CCCCCC"/>
             </w:tcBorders>
           </w:tcPr>
-          <w:p/>
+          <w:p>
+            <w:pPr/>
+          </w:p>
           <w:p>
             <w:r>
               <w:rPr>
@@ -8140,7 +8586,9 @@
               <w:right w:val="thick" w:color="CCCCCC"/>
             </w:tcBorders>
           </w:tcPr>
-          <w:p/>
+          <w:p>
+            <w:pPr/>
+          </w:p>
           <w:p>
             <w:r>
               <w:rPr>
@@ -8175,7 +8623,9 @@
               <w:right w:val="thick" w:color="CCCCCC"/>
             </w:tcBorders>
           </w:tcPr>
-          <w:p/>
+          <w:p>
+            <w:pPr/>
+          </w:p>
           <w:p>
             <w:r>
               <w:rPr>
@@ -8210,7 +8660,9 @@
               <w:right w:val="thick" w:color="CCCCCC"/>
             </w:tcBorders>
           </w:tcPr>
-          <w:p/>
+          <w:p>
+            <w:pPr/>
+          </w:p>
           <w:p>
             <w:r>
               <w:rPr>
@@ -8245,7 +8697,9 @@
               <w:right w:val="thick" w:color="CCCCCC"/>
             </w:tcBorders>
           </w:tcPr>
-          <w:p/>
+          <w:p>
+            <w:pPr/>
+          </w:p>
           <w:p>
             <w:r>
               <w:rPr>
@@ -8280,7 +8734,9 @@
               <w:right w:val="thick" w:color="CCCCCC"/>
             </w:tcBorders>
           </w:tcPr>
-          <w:p/>
+          <w:p>
+            <w:pPr/>
+          </w:p>
           <w:p>
             <w:r>
               <w:rPr>
@@ -8315,7 +8771,9 @@
               <w:right w:val="thick" w:color="CCCCCC"/>
             </w:tcBorders>
           </w:tcPr>
-          <w:p/>
+          <w:p>
+            <w:pPr/>
+          </w:p>
           <w:p>
             <w:r>
               <w:rPr>
@@ -8350,7 +8808,9 @@
               <w:right w:val="thick" w:color="CCCCCC"/>
             </w:tcBorders>
           </w:tcPr>
-          <w:p/>
+          <w:p>
+            <w:pPr/>
+          </w:p>
           <w:p>
             <w:r>
               <w:rPr>
@@ -8385,7 +8845,9 @@
               <w:right w:val="thick" w:color="CCCCCC"/>
             </w:tcBorders>
           </w:tcPr>
-          <w:p/>
+          <w:p>
+            <w:pPr/>
+          </w:p>
           <w:p>
             <w:r>
               <w:rPr>
@@ -8420,7 +8882,9 @@
               <w:right w:val="thick" w:color="CCCCCC"/>
             </w:tcBorders>
           </w:tcPr>
-          <w:p/>
+          <w:p>
+            <w:pPr/>
+          </w:p>
           <w:p>
             <w:r>
               <w:rPr>
@@ -8455,7 +8919,9 @@
               <w:right w:val="thick" w:color="CCCCCC"/>
             </w:tcBorders>
           </w:tcPr>
-          <w:p/>
+          <w:p>
+            <w:pPr/>
+          </w:p>
           <w:p>
             <w:r>
               <w:rPr>
@@ -8492,7 +8958,9 @@
               <w:right w:val="thick" w:color="CCCCCC"/>
             </w:tcBorders>
           </w:tcPr>
-          <w:p/>
+          <w:p>
+            <w:pPr/>
+          </w:p>
           <w:p>
             <w:r>
               <w:rPr>
@@ -8527,7 +8995,9 @@
               <w:right w:val="thick" w:color="CCCCCC"/>
             </w:tcBorders>
           </w:tcPr>
-          <w:p/>
+          <w:p>
+            <w:pPr/>
+          </w:p>
           <w:p>
             <w:r>
               <w:rPr>
@@ -8562,7 +9032,9 @@
               <w:right w:val="thick" w:color="CCCCCC"/>
             </w:tcBorders>
           </w:tcPr>
-          <w:p/>
+          <w:p>
+            <w:pPr/>
+          </w:p>
           <w:p>
             <w:r>
               <w:rPr>
@@ -8597,7 +9069,9 @@
               <w:right w:val="thick" w:color="CCCCCC"/>
             </w:tcBorders>
           </w:tcPr>
-          <w:p/>
+          <w:p>
+            <w:pPr/>
+          </w:p>
           <w:p>
             <w:r>
               <w:rPr>
@@ -8632,7 +9106,9 @@
               <w:right w:val="thick" w:color="CCCCCC"/>
             </w:tcBorders>
           </w:tcPr>
-          <w:p/>
+          <w:p>
+            <w:pPr/>
+          </w:p>
           <w:p>
             <w:r>
               <w:rPr>
@@ -8667,7 +9143,9 @@
               <w:right w:val="thick" w:color="CCCCCC"/>
             </w:tcBorders>
           </w:tcPr>
-          <w:p/>
+          <w:p>
+            <w:pPr/>
+          </w:p>
           <w:p>
             <w:r>
               <w:rPr>
@@ -8702,7 +9180,9 @@
               <w:right w:val="thick" w:color="CCCCCC"/>
             </w:tcBorders>
           </w:tcPr>
-          <w:p/>
+          <w:p>
+            <w:pPr/>
+          </w:p>
           <w:p>
             <w:r>
               <w:rPr>
@@ -8737,7 +9217,9 @@
               <w:right w:val="thick" w:color="CCCCCC"/>
             </w:tcBorders>
           </w:tcPr>
-          <w:p/>
+          <w:p>
+            <w:pPr/>
+          </w:p>
           <w:p>
             <w:r>
               <w:rPr>
@@ -8772,7 +9254,9 @@
               <w:right w:val="thick" w:color="CCCCCC"/>
             </w:tcBorders>
           </w:tcPr>
-          <w:p/>
+          <w:p>
+            <w:pPr/>
+          </w:p>
           <w:p>
             <w:r>
               <w:rPr>
@@ -8807,7 +9291,9 @@
               <w:right w:val="thick" w:color="CCCCCC"/>
             </w:tcBorders>
           </w:tcPr>
-          <w:p/>
+          <w:p>
+            <w:pPr/>
+          </w:p>
           <w:p>
             <w:r>
               <w:rPr>
@@ -8842,7 +9328,9 @@
               <w:right w:val="thick" w:color="CCCCCC"/>
             </w:tcBorders>
           </w:tcPr>
-          <w:p/>
+          <w:p>
+            <w:pPr/>
+          </w:p>
           <w:p>
             <w:r>
               <w:rPr>
@@ -8877,7 +9365,9 @@
               <w:right w:val="thick" w:color="CCCCCC"/>
             </w:tcBorders>
           </w:tcPr>
-          <w:p/>
+          <w:p>
+            <w:pPr/>
+          </w:p>
           <w:p>
             <w:r>
               <w:rPr>
@@ -8912,7 +9402,9 @@
               <w:right w:val="thick" w:color="CCCCCC"/>
             </w:tcBorders>
           </w:tcPr>
-          <w:p/>
+          <w:p>
+            <w:pPr/>
+          </w:p>
           <w:p>
             <w:r>
               <w:rPr>
@@ -8952,7 +9444,9 @@
               <w:right w:val="thick" w:color="CCCCCC"/>
             </w:tcBorders>
           </w:tcPr>
-          <w:p/>
+          <w:p>
+            <w:pPr/>
+          </w:p>
           <w:p>
             <w:r>
               <w:rPr>
@@ -8987,7 +9481,9 @@
               <w:right w:val="thick" w:color="CCCCCC"/>
             </w:tcBorders>
           </w:tcPr>
-          <w:p/>
+          <w:p>
+            <w:pPr/>
+          </w:p>
           <w:p>
             <w:r>
               <w:rPr>
@@ -9022,7 +9518,9 @@
               <w:right w:val="thick" w:color="CCCCCC"/>
             </w:tcBorders>
           </w:tcPr>
-          <w:p/>
+          <w:p>
+            <w:pPr/>
+          </w:p>
           <w:p>
             <w:r>
               <w:rPr>
@@ -9057,7 +9555,9 @@
               <w:right w:val="thick" w:color="CCCCCC"/>
             </w:tcBorders>
           </w:tcPr>
-          <w:p/>
+          <w:p>
+            <w:pPr/>
+          </w:p>
           <w:p>
             <w:r>
               <w:rPr>
@@ -9092,7 +9592,9 @@
               <w:right w:val="thick" w:color="CCCCCC"/>
             </w:tcBorders>
           </w:tcPr>
-          <w:p/>
+          <w:p>
+            <w:pPr/>
+          </w:p>
           <w:p>
             <w:r>
               <w:rPr>
@@ -9127,7 +9629,9 @@
               <w:right w:val="thick" w:color="CCCCCC"/>
             </w:tcBorders>
           </w:tcPr>
-          <w:p/>
+          <w:p>
+            <w:pPr/>
+          </w:p>
           <w:p>
             <w:r>
               <w:rPr>
@@ -9162,7 +9666,9 @@
               <w:right w:val="thick" w:color="CCCCCC"/>
             </w:tcBorders>
           </w:tcPr>
-          <w:p/>
+          <w:p>
+            <w:pPr/>
+          </w:p>
           <w:p>
             <w:r>
               <w:rPr>
@@ -9197,7 +9703,9 @@
               <w:right w:val="thick" w:color="CCCCCC"/>
             </w:tcBorders>
           </w:tcPr>
-          <w:p/>
+          <w:p>
+            <w:pPr/>
+          </w:p>
           <w:p>
             <w:r>
               <w:rPr>
@@ -9232,7 +9740,9 @@
               <w:right w:val="thick" w:color="CCCCCC"/>
             </w:tcBorders>
           </w:tcPr>
-          <w:p/>
+          <w:p>
+            <w:pPr/>
+          </w:p>
           <w:p>
             <w:r>
               <w:rPr>
@@ -9267,7 +9777,9 @@
               <w:right w:val="thick" w:color="CCCCCC"/>
             </w:tcBorders>
           </w:tcPr>
-          <w:p/>
+          <w:p>
+            <w:pPr/>
+          </w:p>
           <w:p>
             <w:r>
               <w:rPr>
@@ -9302,7 +9814,9 @@
               <w:right w:val="thick" w:color="CCCCCC"/>
             </w:tcBorders>
           </w:tcPr>
-          <w:p/>
+          <w:p>
+            <w:pPr/>
+          </w:p>
           <w:p>
             <w:r>
               <w:rPr>
@@ -9337,7 +9851,9 @@
               <w:right w:val="thick" w:color="CCCCCC"/>
             </w:tcBorders>
           </w:tcPr>
-          <w:p/>
+          <w:p>
+            <w:pPr/>
+          </w:p>
           <w:p>
             <w:r>
               <w:rPr>
@@ -9372,7 +9888,9 @@
               <w:right w:val="thick" w:color="CCCCCC"/>
             </w:tcBorders>
           </w:tcPr>
-          <w:p/>
+          <w:p>
+            <w:pPr/>
+          </w:p>
           <w:p>
             <w:r>
               <w:rPr>
@@ -9409,7 +9927,9 @@
               <w:right w:val="thick" w:color="CCCCCC"/>
             </w:tcBorders>
           </w:tcPr>
-          <w:p/>
+          <w:p>
+            <w:pPr/>
+          </w:p>
           <w:p>
             <w:r>
               <w:rPr>
@@ -9444,7 +9964,9 @@
               <w:right w:val="thick" w:color="CCCCCC"/>
             </w:tcBorders>
           </w:tcPr>
-          <w:p/>
+          <w:p>
+            <w:pPr/>
+          </w:p>
           <w:p>
             <w:r>
               <w:rPr>
@@ -9479,7 +10001,9 @@
               <w:right w:val="thick" w:color="CCCCCC"/>
             </w:tcBorders>
           </w:tcPr>
-          <w:p/>
+          <w:p>
+            <w:pPr/>
+          </w:p>
           <w:p>
             <w:r>
               <w:rPr>
@@ -9514,7 +10038,9 @@
               <w:right w:val="thick" w:color="CCCCCC"/>
             </w:tcBorders>
           </w:tcPr>
-          <w:p/>
+          <w:p>
+            <w:pPr/>
+          </w:p>
           <w:p>
             <w:r>
               <w:rPr>
@@ -9549,7 +10075,9 @@
               <w:right w:val="thick" w:color="CCCCCC"/>
             </w:tcBorders>
           </w:tcPr>
-          <w:p/>
+          <w:p>
+            <w:pPr/>
+          </w:p>
           <w:p>
             <w:r>
               <w:rPr>
@@ -9584,7 +10112,9 @@
               <w:right w:val="thick" w:color="CCCCCC"/>
             </w:tcBorders>
           </w:tcPr>
-          <w:p/>
+          <w:p>
+            <w:pPr/>
+          </w:p>
           <w:p>
             <w:r>
               <w:rPr>
@@ -9619,7 +10149,9 @@
               <w:right w:val="thick" w:color="CCCCCC"/>
             </w:tcBorders>
           </w:tcPr>
-          <w:p/>
+          <w:p>
+            <w:pPr/>
+          </w:p>
           <w:p>
             <w:r>
               <w:rPr>
@@ -9654,7 +10186,9 @@
               <w:right w:val="thick" w:color="CCCCCC"/>
             </w:tcBorders>
           </w:tcPr>
-          <w:p/>
+          <w:p>
+            <w:pPr/>
+          </w:p>
           <w:p>
             <w:r>
               <w:rPr>
@@ -9689,7 +10223,9 @@
               <w:right w:val="thick" w:color="CCCCCC"/>
             </w:tcBorders>
           </w:tcPr>
-          <w:p/>
+          <w:p>
+            <w:pPr/>
+          </w:p>
           <w:p>
             <w:r>
               <w:rPr>
@@ -9724,7 +10260,9 @@
               <w:right w:val="thick" w:color="CCCCCC"/>
             </w:tcBorders>
           </w:tcPr>
-          <w:p/>
+          <w:p>
+            <w:pPr/>
+          </w:p>
           <w:p>
             <w:r>
               <w:rPr>
@@ -9759,7 +10297,9 @@
               <w:right w:val="thick" w:color="CCCCCC"/>
             </w:tcBorders>
           </w:tcPr>
-          <w:p/>
+          <w:p>
+            <w:pPr/>
+          </w:p>
           <w:p>
             <w:r>
               <w:rPr>
@@ -9794,7 +10334,9 @@
               <w:right w:val="thick" w:color="CCCCCC"/>
             </w:tcBorders>
           </w:tcPr>
-          <w:p/>
+          <w:p>
+            <w:pPr/>
+          </w:p>
           <w:p>
             <w:r>
               <w:rPr>
@@ -9829,7 +10371,9 @@
               <w:right w:val="thick" w:color="CCCCCC"/>
             </w:tcBorders>
           </w:tcPr>
-          <w:p/>
+          <w:p>
+            <w:pPr/>
+          </w:p>
           <w:p>
             <w:r>
               <w:rPr>
@@ -9869,7 +10413,9 @@
               <w:right w:val="thick" w:color="CCCCCC"/>
             </w:tcBorders>
           </w:tcPr>
-          <w:p/>
+          <w:p>
+            <w:pPr/>
+          </w:p>
           <w:p>
             <w:r>
               <w:rPr>
@@ -9904,7 +10450,9 @@
               <w:right w:val="thick" w:color="CCCCCC"/>
             </w:tcBorders>
           </w:tcPr>
-          <w:p/>
+          <w:p>
+            <w:pPr/>
+          </w:p>
           <w:p>
             <w:r>
               <w:rPr>
@@ -9939,7 +10487,9 @@
               <w:right w:val="thick" w:color="CCCCCC"/>
             </w:tcBorders>
           </w:tcPr>
-          <w:p/>
+          <w:p>
+            <w:pPr/>
+          </w:p>
           <w:p>
             <w:r>
               <w:rPr>
@@ -9974,7 +10524,9 @@
               <w:right w:val="thick" w:color="CCCCCC"/>
             </w:tcBorders>
           </w:tcPr>
-          <w:p/>
+          <w:p>
+            <w:pPr/>
+          </w:p>
           <w:p>
             <w:r>
               <w:rPr>
@@ -10009,7 +10561,9 @@
               <w:right w:val="thick" w:color="CCCCCC"/>
             </w:tcBorders>
           </w:tcPr>
-          <w:p/>
+          <w:p>
+            <w:pPr/>
+          </w:p>
           <w:p>
             <w:r>
               <w:rPr>
@@ -10044,7 +10598,9 @@
               <w:right w:val="thick" w:color="CCCCCC"/>
             </w:tcBorders>
           </w:tcPr>
-          <w:p/>
+          <w:p>
+            <w:pPr/>
+          </w:p>
           <w:p>
             <w:r>
               <w:rPr>
@@ -10079,7 +10635,9 @@
               <w:right w:val="thick" w:color="CCCCCC"/>
             </w:tcBorders>
           </w:tcPr>
-          <w:p/>
+          <w:p>
+            <w:pPr/>
+          </w:p>
           <w:p>
             <w:r>
               <w:rPr>
@@ -10114,7 +10672,9 @@
               <w:right w:val="thick" w:color="CCCCCC"/>
             </w:tcBorders>
           </w:tcPr>
-          <w:p/>
+          <w:p>
+            <w:pPr/>
+          </w:p>
           <w:p>
             <w:r>
               <w:rPr>
@@ -10149,7 +10709,9 @@
               <w:right w:val="thick" w:color="CCCCCC"/>
             </w:tcBorders>
           </w:tcPr>
-          <w:p/>
+          <w:p>
+            <w:pPr/>
+          </w:p>
           <w:p>
             <w:r>
               <w:rPr>
@@ -10184,7 +10746,9 @@
               <w:right w:val="thick" w:color="CCCCCC"/>
             </w:tcBorders>
           </w:tcPr>
-          <w:p/>
+          <w:p>
+            <w:pPr/>
+          </w:p>
           <w:p>
             <w:r>
               <w:rPr>
@@ -10219,7 +10783,9 @@
               <w:right w:val="thick" w:color="CCCCCC"/>
             </w:tcBorders>
           </w:tcPr>
-          <w:p/>
+          <w:p>
+            <w:pPr/>
+          </w:p>
           <w:p>
             <w:r>
               <w:rPr>
@@ -10254,7 +10820,9 @@
               <w:right w:val="thick" w:color="CCCCCC"/>
             </w:tcBorders>
           </w:tcPr>
-          <w:p/>
+          <w:p>
+            <w:pPr/>
+          </w:p>
           <w:p>
             <w:r>
               <w:rPr>
@@ -10289,7 +10857,9 @@
               <w:right w:val="thick" w:color="CCCCCC"/>
             </w:tcBorders>
           </w:tcPr>
-          <w:p/>
+          <w:p>
+            <w:pPr/>
+          </w:p>
           <w:p>
             <w:r>
               <w:rPr>
@@ -10326,7 +10896,9 @@
               <w:right w:val="thick" w:color="CCCCCC"/>
             </w:tcBorders>
           </w:tcPr>
-          <w:p/>
+          <w:p>
+            <w:pPr/>
+          </w:p>
           <w:p>
             <w:r>
               <w:rPr>
@@ -10361,7 +10933,9 @@
               <w:right w:val="thick" w:color="CCCCCC"/>
             </w:tcBorders>
           </w:tcPr>
-          <w:p/>
+          <w:p>
+            <w:pPr/>
+          </w:p>
           <w:p>
             <w:r>
               <w:rPr>
@@ -10396,7 +10970,9 @@
               <w:right w:val="thick" w:color="CCCCCC"/>
             </w:tcBorders>
           </w:tcPr>
-          <w:p/>
+          <w:p>
+            <w:pPr/>
+          </w:p>
           <w:p>
             <w:r>
               <w:rPr>
@@ -10431,7 +11007,9 @@
               <w:right w:val="thick" w:color="CCCCCC"/>
             </w:tcBorders>
           </w:tcPr>
-          <w:p/>
+          <w:p>
+            <w:pPr/>
+          </w:p>
           <w:p>
             <w:r>
               <w:rPr>
@@ -10466,7 +11044,9 @@
               <w:right w:val="thick" w:color="CCCCCC"/>
             </w:tcBorders>
           </w:tcPr>
-          <w:p/>
+          <w:p>
+            <w:pPr/>
+          </w:p>
           <w:p>
             <w:r>
               <w:rPr>
@@ -10501,7 +11081,9 @@
               <w:right w:val="thick" w:color="CCCCCC"/>
             </w:tcBorders>
           </w:tcPr>
-          <w:p/>
+          <w:p>
+            <w:pPr/>
+          </w:p>
           <w:p>
             <w:r>
               <w:rPr>
@@ -10536,7 +11118,9 @@
               <w:right w:val="thick" w:color="CCCCCC"/>
             </w:tcBorders>
           </w:tcPr>
-          <w:p/>
+          <w:p>
+            <w:pPr/>
+          </w:p>
           <w:p>
             <w:r>
               <w:rPr>
@@ -10571,7 +11155,9 @@
               <w:right w:val="thick" w:color="CCCCCC"/>
             </w:tcBorders>
           </w:tcPr>
-          <w:p/>
+          <w:p>
+            <w:pPr/>
+          </w:p>
           <w:p>
             <w:r>
               <w:rPr>
@@ -10606,7 +11192,9 @@
               <w:right w:val="thick" w:color="CCCCCC"/>
             </w:tcBorders>
           </w:tcPr>
-          <w:p/>
+          <w:p>
+            <w:pPr/>
+          </w:p>
           <w:p>
             <w:r>
               <w:rPr>
@@ -10641,7 +11229,9 @@
               <w:right w:val="thick" w:color="CCCCCC"/>
             </w:tcBorders>
           </w:tcPr>
-          <w:p/>
+          <w:p>
+            <w:pPr/>
+          </w:p>
           <w:p>
             <w:r>
               <w:rPr>
@@ -10676,7 +11266,9 @@
               <w:right w:val="thick" w:color="CCCCCC"/>
             </w:tcBorders>
           </w:tcPr>
-          <w:p/>
+          <w:p>
+            <w:pPr/>
+          </w:p>
           <w:p>
             <w:r>
               <w:rPr>
@@ -10711,7 +11303,9 @@
               <w:right w:val="thick" w:color="CCCCCC"/>
             </w:tcBorders>
           </w:tcPr>
-          <w:p/>
+          <w:p>
+            <w:pPr/>
+          </w:p>
           <w:p>
             <w:r>
               <w:rPr>
@@ -10746,7 +11340,9 @@
               <w:right w:val="thick" w:color="CCCCCC"/>
             </w:tcBorders>
           </w:tcPr>
-          <w:p/>
+          <w:p>
+            <w:pPr/>
+          </w:p>
           <w:p>
             <w:r>
               <w:rPr>
@@ -10786,7 +11382,9 @@
               <w:right w:val="thick" w:color="CCCCCC"/>
             </w:tcBorders>
           </w:tcPr>
-          <w:p/>
+          <w:p>
+            <w:pPr/>
+          </w:p>
           <w:p>
             <w:r>
               <w:rPr>
@@ -10821,7 +11419,9 @@
               <w:right w:val="thick" w:color="CCCCCC"/>
             </w:tcBorders>
           </w:tcPr>
-          <w:p/>
+          <w:p>
+            <w:pPr/>
+          </w:p>
           <w:p>
             <w:r>
               <w:rPr>
@@ -10856,7 +11456,9 @@
               <w:right w:val="thick" w:color="CCCCCC"/>
             </w:tcBorders>
           </w:tcPr>
-          <w:p/>
+          <w:p>
+            <w:pPr/>
+          </w:p>
           <w:p>
             <w:r>
               <w:rPr>
@@ -10891,7 +11493,9 @@
               <w:right w:val="thick" w:color="CCCCCC"/>
             </w:tcBorders>
           </w:tcPr>
-          <w:p/>
+          <w:p>
+            <w:pPr/>
+          </w:p>
           <w:p>
             <w:r>
               <w:rPr>
@@ -10926,7 +11530,9 @@
               <w:right w:val="thick" w:color="CCCCCC"/>
             </w:tcBorders>
           </w:tcPr>
-          <w:p/>
+          <w:p>
+            <w:pPr/>
+          </w:p>
           <w:p>
             <w:r>
               <w:rPr>
@@ -10961,7 +11567,9 @@
               <w:right w:val="thick" w:color="CCCCCC"/>
             </w:tcBorders>
           </w:tcPr>
-          <w:p/>
+          <w:p>
+            <w:pPr/>
+          </w:p>
           <w:p>
             <w:r>
               <w:rPr>
@@ -10996,7 +11604,9 @@
               <w:right w:val="thick" w:color="CCCCCC"/>
             </w:tcBorders>
           </w:tcPr>
-          <w:p/>
+          <w:p>
+            <w:pPr/>
+          </w:p>
           <w:p>
             <w:r>
               <w:rPr>
@@ -11031,7 +11641,9 @@
               <w:right w:val="thick" w:color="CCCCCC"/>
             </w:tcBorders>
           </w:tcPr>
-          <w:p/>
+          <w:p>
+            <w:pPr/>
+          </w:p>
           <w:p>
             <w:r>
               <w:rPr>
@@ -11066,7 +11678,9 @@
               <w:right w:val="thick" w:color="CCCCCC"/>
             </w:tcBorders>
           </w:tcPr>
-          <w:p/>
+          <w:p>
+            <w:pPr/>
+          </w:p>
           <w:p>
             <w:r>
               <w:rPr>
@@ -11101,7 +11715,9 @@
               <w:right w:val="thick" w:color="CCCCCC"/>
             </w:tcBorders>
           </w:tcPr>
-          <w:p/>
+          <w:p>
+            <w:pPr/>
+          </w:p>
           <w:p>
             <w:r>
               <w:rPr>
@@ -11136,7 +11752,9 @@
               <w:right w:val="thick" w:color="CCCCCC"/>
             </w:tcBorders>
           </w:tcPr>
-          <w:p/>
+          <w:p>
+            <w:pPr/>
+          </w:p>
           <w:p>
             <w:r>
               <w:rPr>
@@ -11171,7 +11789,9 @@
               <w:right w:val="thick" w:color="CCCCCC"/>
             </w:tcBorders>
           </w:tcPr>
-          <w:p/>
+          <w:p>
+            <w:pPr/>
+          </w:p>
           <w:p>
             <w:r>
               <w:rPr>
@@ -11206,7 +11826,9 @@
               <w:right w:val="thick" w:color="CCCCCC"/>
             </w:tcBorders>
           </w:tcPr>
-          <w:p/>
+          <w:p>
+            <w:pPr/>
+          </w:p>
           <w:p>
             <w:r>
               <w:rPr>
@@ -11243,7 +11865,9 @@
               <w:right w:val="thick" w:color="CCCCCC"/>
             </w:tcBorders>
           </w:tcPr>
-          <w:p/>
+          <w:p>
+            <w:pPr/>
+          </w:p>
           <w:p>
             <w:r>
               <w:rPr>
@@ -11278,7 +11902,9 @@
               <w:right w:val="thick" w:color="CCCCCC"/>
             </w:tcBorders>
           </w:tcPr>
-          <w:p/>
+          <w:p>
+            <w:pPr/>
+          </w:p>
           <w:p>
             <w:r>
               <w:rPr>
@@ -11313,7 +11939,9 @@
               <w:right w:val="thick" w:color="CCCCCC"/>
             </w:tcBorders>
           </w:tcPr>
-          <w:p/>
+          <w:p>
+            <w:pPr/>
+          </w:p>
           <w:p>
             <w:r>
               <w:rPr>
@@ -11348,7 +11976,9 @@
               <w:right w:val="thick" w:color="CCCCCC"/>
             </w:tcBorders>
           </w:tcPr>
-          <w:p/>
+          <w:p>
+            <w:pPr/>
+          </w:p>
           <w:p>
             <w:r>
               <w:rPr>
@@ -11383,7 +12013,9 @@
               <w:right w:val="thick" w:color="CCCCCC"/>
             </w:tcBorders>
           </w:tcPr>
-          <w:p/>
+          <w:p>
+            <w:pPr/>
+          </w:p>
           <w:p>
             <w:r>
               <w:rPr>
@@ -11418,7 +12050,9 @@
               <w:right w:val="thick" w:color="CCCCCC"/>
             </w:tcBorders>
           </w:tcPr>
-          <w:p/>
+          <w:p>
+            <w:pPr/>
+          </w:p>
           <w:p>
             <w:r>
               <w:rPr>
@@ -11453,7 +12087,9 @@
               <w:right w:val="thick" w:color="CCCCCC"/>
             </w:tcBorders>
           </w:tcPr>
-          <w:p/>
+          <w:p>
+            <w:pPr/>
+          </w:p>
           <w:p>
             <w:r>
               <w:rPr>
@@ -11488,7 +12124,9 @@
               <w:right w:val="thick" w:color="CCCCCC"/>
             </w:tcBorders>
           </w:tcPr>
-          <w:p/>
+          <w:p>
+            <w:pPr/>
+          </w:p>
           <w:p>
             <w:r>
               <w:rPr>
@@ -11523,7 +12161,9 @@
               <w:right w:val="thick" w:color="CCCCCC"/>
             </w:tcBorders>
           </w:tcPr>
-          <w:p/>
+          <w:p>
+            <w:pPr/>
+          </w:p>
           <w:p>
             <w:r>
               <w:rPr>
@@ -11558,7 +12198,9 @@
               <w:right w:val="thick" w:color="CCCCCC"/>
             </w:tcBorders>
           </w:tcPr>
-          <w:p/>
+          <w:p>
+            <w:pPr/>
+          </w:p>
           <w:p>
             <w:r>
               <w:rPr>
@@ -11593,7 +12235,9 @@
               <w:right w:val="thick" w:color="CCCCCC"/>
             </w:tcBorders>
           </w:tcPr>
-          <w:p/>
+          <w:p>
+            <w:pPr/>
+          </w:p>
           <w:p>
             <w:r>
               <w:rPr>
@@ -11628,7 +12272,9 @@
               <w:right w:val="thick" w:color="CCCCCC"/>
             </w:tcBorders>
           </w:tcPr>
-          <w:p/>
+          <w:p>
+            <w:pPr/>
+          </w:p>
           <w:p>
             <w:r>
               <w:rPr>
@@ -11663,7 +12309,9 @@
               <w:right w:val="thick" w:color="CCCCCC"/>
             </w:tcBorders>
           </w:tcPr>
-          <w:p/>
+          <w:p>
+            <w:pPr/>
+          </w:p>
           <w:p>
             <w:r>
               <w:rPr>
@@ -11703,7 +12351,9 @@
               <w:right w:val="thick" w:color="CCCCCC"/>
             </w:tcBorders>
           </w:tcPr>
-          <w:p/>
+          <w:p>
+            <w:pPr/>
+          </w:p>
           <w:p>
             <w:r>
               <w:rPr>
@@ -11738,7 +12388,9 @@
               <w:right w:val="thick" w:color="CCCCCC"/>
             </w:tcBorders>
           </w:tcPr>
-          <w:p/>
+          <w:p>
+            <w:pPr/>
+          </w:p>
           <w:p>
             <w:r>
               <w:rPr>
@@ -11773,7 +12425,9 @@
               <w:right w:val="thick" w:color="CCCCCC"/>
             </w:tcBorders>
           </w:tcPr>
-          <w:p/>
+          <w:p>
+            <w:pPr/>
+          </w:p>
           <w:p>
             <w:r>
               <w:rPr>
@@ -11808,7 +12462,9 @@
               <w:right w:val="thick" w:color="CCCCCC"/>
             </w:tcBorders>
           </w:tcPr>
-          <w:p/>
+          <w:p>
+            <w:pPr/>
+          </w:p>
           <w:p>
             <w:r>
               <w:rPr>
@@ -11843,7 +12499,9 @@
               <w:right w:val="thick" w:color="CCCCCC"/>
             </w:tcBorders>
           </w:tcPr>
-          <w:p/>
+          <w:p>
+            <w:pPr/>
+          </w:p>
           <w:p>
             <w:r>
               <w:rPr>
@@ -11878,7 +12536,9 @@
               <w:right w:val="thick" w:color="CCCCCC"/>
             </w:tcBorders>
           </w:tcPr>
-          <w:p/>
+          <w:p>
+            <w:pPr/>
+          </w:p>
           <w:p>
             <w:r>
               <w:rPr>
@@ -11913,7 +12573,9 @@
               <w:right w:val="thick" w:color="CCCCCC"/>
             </w:tcBorders>
           </w:tcPr>
-          <w:p/>
+          <w:p>
+            <w:pPr/>
+          </w:p>
           <w:p>
             <w:r>
               <w:rPr>
@@ -11948,7 +12610,9 @@
               <w:right w:val="thick" w:color="CCCCCC"/>
             </w:tcBorders>
           </w:tcPr>
-          <w:p/>
+          <w:p>
+            <w:pPr/>
+          </w:p>
           <w:p>
             <w:r>
               <w:rPr>
@@ -11983,7 +12647,9 @@
               <w:right w:val="thick" w:color="CCCCCC"/>
             </w:tcBorders>
           </w:tcPr>
-          <w:p/>
+          <w:p>
+            <w:pPr/>
+          </w:p>
           <w:p>
             <w:r>
               <w:rPr>
@@ -12018,7 +12684,9 @@
               <w:right w:val="thick" w:color="CCCCCC"/>
             </w:tcBorders>
           </w:tcPr>
-          <w:p/>
+          <w:p>
+            <w:pPr/>
+          </w:p>
           <w:p>
             <w:r>
               <w:rPr>
@@ -12053,7 +12721,9 @@
               <w:right w:val="thick" w:color="CCCCCC"/>
             </w:tcBorders>
           </w:tcPr>
-          <w:p/>
+          <w:p>
+            <w:pPr/>
+          </w:p>
           <w:p>
             <w:r>
               <w:rPr>
@@ -12088,7 +12758,9 @@
               <w:right w:val="thick" w:color="CCCCCC"/>
             </w:tcBorders>
           </w:tcPr>
-          <w:p/>
+          <w:p>
+            <w:pPr/>
+          </w:p>
           <w:p>
             <w:r>
               <w:rPr>
@@ -12123,7 +12795,9 @@
               <w:right w:val="thick" w:color="CCCCCC"/>
             </w:tcBorders>
           </w:tcPr>
-          <w:p/>
+          <w:p>
+            <w:pPr/>
+          </w:p>
           <w:p>
             <w:r>
               <w:rPr>
@@ -12160,7 +12834,9 @@
               <w:right w:val="thick" w:color="CCCCCC"/>
             </w:tcBorders>
           </w:tcPr>
-          <w:p/>
+          <w:p>
+            <w:pPr/>
+          </w:p>
           <w:p>
             <w:r>
               <w:rPr>
@@ -12195,7 +12871,9 @@
               <w:right w:val="thick" w:color="CCCCCC"/>
             </w:tcBorders>
           </w:tcPr>
-          <w:p/>
+          <w:p>
+            <w:pPr/>
+          </w:p>
           <w:p>
             <w:r>
               <w:rPr>
@@ -12230,7 +12908,9 @@
               <w:right w:val="thick" w:color="CCCCCC"/>
             </w:tcBorders>
           </w:tcPr>
-          <w:p/>
+          <w:p>
+            <w:pPr/>
+          </w:p>
           <w:p>
             <w:r>
               <w:rPr>
@@ -12265,7 +12945,9 @@
               <w:right w:val="thick" w:color="CCCCCC"/>
             </w:tcBorders>
           </w:tcPr>
-          <w:p/>
+          <w:p>
+            <w:pPr/>
+          </w:p>
           <w:p>
             <w:r>
               <w:rPr>
@@ -12300,7 +12982,9 @@
               <w:right w:val="thick" w:color="CCCCCC"/>
             </w:tcBorders>
           </w:tcPr>
-          <w:p/>
+          <w:p>
+            <w:pPr/>
+          </w:p>
           <w:p>
             <w:r>
               <w:rPr>
@@ -12335,7 +13019,9 @@
               <w:right w:val="thick" w:color="CCCCCC"/>
             </w:tcBorders>
           </w:tcPr>
-          <w:p/>
+          <w:p>
+            <w:pPr/>
+          </w:p>
           <w:p>
             <w:r>
               <w:rPr>
@@ -12370,7 +13056,9 @@
               <w:right w:val="thick" w:color="CCCCCC"/>
             </w:tcBorders>
           </w:tcPr>
-          <w:p/>
+          <w:p>
+            <w:pPr/>
+          </w:p>
           <w:p>
             <w:r>
               <w:rPr>
@@ -12405,7 +13093,9 @@
               <w:right w:val="thick" w:color="CCCCCC"/>
             </w:tcBorders>
           </w:tcPr>
-          <w:p/>
+          <w:p>
+            <w:pPr/>
+          </w:p>
           <w:p>
             <w:r>
               <w:rPr>
@@ -12440,7 +13130,9 @@
               <w:right w:val="thick" w:color="CCCCCC"/>
             </w:tcBorders>
           </w:tcPr>
-          <w:p/>
+          <w:p>
+            <w:pPr/>
+          </w:p>
           <w:p>
             <w:r>
               <w:rPr>
@@ -12475,7 +13167,9 @@
               <w:right w:val="thick" w:color="CCCCCC"/>
             </w:tcBorders>
           </w:tcPr>
-          <w:p/>
+          <w:p>
+            <w:pPr/>
+          </w:p>
           <w:p>
             <w:r>
               <w:rPr>
@@ -12510,7 +13204,9 @@
               <w:right w:val="thick" w:color="CCCCCC"/>
             </w:tcBorders>
           </w:tcPr>
-          <w:p/>
+          <w:p>
+            <w:pPr/>
+          </w:p>
           <w:p>
             <w:r>
               <w:rPr>
@@ -12545,7 +13241,9 @@
               <w:right w:val="thick" w:color="CCCCCC"/>
             </w:tcBorders>
           </w:tcPr>
-          <w:p/>
+          <w:p>
+            <w:pPr/>
+          </w:p>
           <w:p>
             <w:r>
               <w:rPr>
@@ -12580,7 +13278,9 @@
               <w:right w:val="thick" w:color="CCCCCC"/>
             </w:tcBorders>
           </w:tcPr>
-          <w:p/>
+          <w:p>
+            <w:pPr/>
+          </w:p>
           <w:p>
             <w:r>
               <w:rPr>
@@ -12620,7 +13320,9 @@
               <w:right w:val="thick" w:color="CCCCCC"/>
             </w:tcBorders>
           </w:tcPr>
-          <w:p/>
+          <w:p>
+            <w:pPr/>
+          </w:p>
           <w:p>
             <w:r>
               <w:rPr>
@@ -12655,7 +13357,9 @@
               <w:right w:val="thick" w:color="CCCCCC"/>
             </w:tcBorders>
           </w:tcPr>
-          <w:p/>
+          <w:p>
+            <w:pPr/>
+          </w:p>
           <w:p>
             <w:r>
               <w:rPr>
@@ -12690,7 +13394,9 @@
               <w:right w:val="thick" w:color="CCCCCC"/>
             </w:tcBorders>
           </w:tcPr>
-          <w:p/>
+          <w:p>
+            <w:pPr/>
+          </w:p>
           <w:p>
             <w:r>
               <w:rPr>
@@ -12725,7 +13431,9 @@
               <w:right w:val="thick" w:color="CCCCCC"/>
             </w:tcBorders>
           </w:tcPr>
-          <w:p/>
+          <w:p>
+            <w:pPr/>
+          </w:p>
           <w:p>
             <w:r>
               <w:rPr>
@@ -12760,7 +13468,9 @@
               <w:right w:val="thick" w:color="CCCCCC"/>
             </w:tcBorders>
           </w:tcPr>
-          <w:p/>
+          <w:p>
+            <w:pPr/>
+          </w:p>
           <w:p>
             <w:r>
               <w:rPr>
@@ -12795,7 +13505,9 @@
               <w:right w:val="thick" w:color="CCCCCC"/>
             </w:tcBorders>
           </w:tcPr>
-          <w:p/>
+          <w:p>
+            <w:pPr/>
+          </w:p>
           <w:p>
             <w:r>
               <w:rPr>
@@ -12830,7 +13542,9 @@
               <w:right w:val="thick" w:color="CCCCCC"/>
             </w:tcBorders>
           </w:tcPr>
-          <w:p/>
+          <w:p>
+            <w:pPr/>
+          </w:p>
           <w:p>
             <w:r>
               <w:rPr>
@@ -12865,7 +13579,9 @@
               <w:right w:val="thick" w:color="CCCCCC"/>
             </w:tcBorders>
           </w:tcPr>
-          <w:p/>
+          <w:p>
+            <w:pPr/>
+          </w:p>
           <w:p>
             <w:r>
               <w:rPr>
@@ -12900,7 +13616,9 @@
               <w:right w:val="thick" w:color="CCCCCC"/>
             </w:tcBorders>
           </w:tcPr>
-          <w:p/>
+          <w:p>
+            <w:pPr/>
+          </w:p>
           <w:p>
             <w:r>
               <w:rPr>
@@ -12935,7 +13653,9 @@
               <w:right w:val="thick" w:color="CCCCCC"/>
             </w:tcBorders>
           </w:tcPr>
-          <w:p/>
+          <w:p>
+            <w:pPr/>
+          </w:p>
           <w:p>
             <w:r>
               <w:rPr>
@@ -12970,7 +13690,9 @@
               <w:right w:val="thick" w:color="CCCCCC"/>
             </w:tcBorders>
           </w:tcPr>
-          <w:p/>
+          <w:p>
+            <w:pPr/>
+          </w:p>
           <w:p>
             <w:r>
               <w:rPr>
@@ -13005,7 +13727,9 @@
               <w:right w:val="thick" w:color="CCCCCC"/>
             </w:tcBorders>
           </w:tcPr>
-          <w:p/>
+          <w:p>
+            <w:pPr/>
+          </w:p>
           <w:p>
             <w:r>
               <w:rPr>
@@ -13040,7 +13764,9 @@
               <w:right w:val="thick" w:color="CCCCCC"/>
             </w:tcBorders>
           </w:tcPr>
-          <w:p/>
+          <w:p>
+            <w:pPr/>
+          </w:p>
           <w:p>
             <w:r>
               <w:rPr>
@@ -13154,7 +13880,9 @@
               <w:right w:val="thick" w:color="CCCCCC"/>
             </w:tcBorders>
           </w:tcPr>
-          <w:p/>
+          <w:p>
+            <w:pPr/>
+          </w:p>
         </w:tc>
         <w:tc>
           <w:tcPr>
@@ -13167,7 +13895,9 @@
               <w:right w:val="thick" w:color="CCCCCC"/>
             </w:tcBorders>
           </w:tcPr>
-          <w:p/>
+          <w:p>
+            <w:pPr/>
+          </w:p>
         </w:tc>
         <w:tc>
           <w:tcPr>
@@ -13180,7 +13910,9 @@
               <w:right w:val="thick" w:color="CCCCCC"/>
             </w:tcBorders>
           </w:tcPr>
-          <w:p/>
+          <w:p>
+            <w:pPr/>
+          </w:p>
         </w:tc>
         <w:tc>
           <w:tcPr>
@@ -13193,7 +13925,9 @@
               <w:right w:val="thick" w:color="CCCCCC"/>
             </w:tcBorders>
           </w:tcPr>
-          <w:p/>
+          <w:p>
+            <w:pPr/>
+          </w:p>
         </w:tc>
         <w:tc>
           <w:tcPr>
@@ -13206,7 +13940,9 @@
               <w:right w:val="thick" w:color="CCCCCC"/>
             </w:tcBorders>
           </w:tcPr>
-          <w:p/>
+          <w:p>
+            <w:pPr/>
+          </w:p>
         </w:tc>
         <w:tc>
           <w:tcPr>
@@ -13219,7 +13955,9 @@
               <w:right w:val="thick" w:color="CCCCCC"/>
             </w:tcBorders>
           </w:tcPr>
-          <w:p/>
+          <w:p>
+            <w:pPr/>
+          </w:p>
         </w:tc>
         <w:tc>
           <w:tcPr>
@@ -13232,7 +13970,9 @@
               <w:right w:val="thick" w:color="CCCCCC"/>
             </w:tcBorders>
           </w:tcPr>
-          <w:p/>
+          <w:p>
+            <w:pPr/>
+          </w:p>
         </w:tc>
         <w:tc>
           <w:tcPr>
@@ -13245,7 +13985,9 @@
               <w:right w:val="thick" w:color="CCCCCC"/>
             </w:tcBorders>
           </w:tcPr>
-          <w:p/>
+          <w:p>
+            <w:pPr/>
+          </w:p>
         </w:tc>
         <w:tc>
           <w:tcPr>
@@ -13258,7 +14000,9 @@
               <w:right w:val="thick" w:color="CCCCCC"/>
             </w:tcBorders>
           </w:tcPr>
-          <w:p/>
+          <w:p>
+            <w:pPr/>
+          </w:p>
         </w:tc>
         <w:tc>
           <w:tcPr>
@@ -13271,7 +14015,9 @@
               <w:right w:val="thick" w:color="CCCCCC"/>
             </w:tcBorders>
           </w:tcPr>
-          <w:p/>
+          <w:p>
+            <w:pPr/>
+          </w:p>
         </w:tc>
         <w:tc>
           <w:tcPr>
@@ -13284,7 +14030,9 @@
               <w:right w:val="thick" w:color="CCCCCC"/>
             </w:tcBorders>
           </w:tcPr>
-          <w:p/>
+          <w:p>
+            <w:pPr/>
+          </w:p>
         </w:tc>
         <w:tc>
           <w:tcPr>
@@ -13297,7 +14045,9 @@
               <w:right w:val="thick" w:color="CCCCCC"/>
             </w:tcBorders>
           </w:tcPr>
-          <w:p/>
+          <w:p>
+            <w:pPr/>
+          </w:p>
         </w:tc>
         <w:tc>
           <w:tcPr>
@@ -13310,7 +14060,9 @@
               <w:right w:val="thick" w:color="CCCCCC"/>
             </w:tcBorders>
           </w:tcPr>
-          <w:p/>
+          <w:p>
+            <w:pPr/>
+          </w:p>
         </w:tc>
         <w:tc>
           <w:tcPr>
@@ -13323,7 +14075,9 @@
               <w:right w:val="thick" w:color="CCCCCC"/>
             </w:tcBorders>
           </w:tcPr>
-          <w:p/>
+          <w:p>
+            <w:pPr/>
+          </w:p>
         </w:tc>
       </w:tr>
     </w:tbl>
@@ -13409,7 +14163,9 @@
               <w:right w:val="thick" w:color="CCCCCC"/>
             </w:tcBorders>
           </w:tcPr>
-          <w:p/>
+          <w:p>
+            <w:pPr/>
+          </w:p>
           <w:p>
             <w:r>
               <w:rPr>
@@ -13444,7 +14200,9 @@
               <w:right w:val="thick" w:color="CCCCCC"/>
             </w:tcBorders>
           </w:tcPr>
-          <w:p/>
+          <w:p>
+            <w:pPr/>
+          </w:p>
           <w:p>
             <w:r>
               <w:rPr>
@@ -13479,7 +14237,9 @@
               <w:right w:val="thick" w:color="CCCCCC"/>
             </w:tcBorders>
           </w:tcPr>
-          <w:p/>
+          <w:p>
+            <w:pPr/>
+          </w:p>
           <w:p>
             <w:r>
               <w:rPr>
@@ -13517,7 +14277,9 @@
               <w:right w:val="thick" w:color="CCCCCC"/>
             </w:tcBorders>
           </w:tcPr>
-          <w:p/>
+          <w:p>
+            <w:pPr/>
+          </w:p>
           <w:p>
             <w:r>
               <w:rPr>
@@ -13552,7 +14314,9 @@
               <w:right w:val="thick" w:color="CCCCCC"/>
             </w:tcBorders>
           </w:tcPr>
-          <w:p/>
+          <w:p>
+            <w:pPr/>
+          </w:p>
           <w:p>
             <w:r>
               <w:rPr>
@@ -13587,7 +14351,9 @@
               <w:right w:val="thick" w:color="CCCCCC"/>
             </w:tcBorders>
           </w:tcPr>
-          <w:p/>
+          <w:p>
+            <w:pPr/>
+          </w:p>
           <w:p>
             <w:r>
               <w:rPr>
@@ -13631,7 +14397,9 @@
               <w:right w:val="thick" w:color="CCCCCC"/>
             </w:tcBorders>
           </w:tcPr>
-          <w:p/>
+          <w:p>
+            <w:pPr/>
+          </w:p>
         </w:tc>
         <w:tc>
           <w:tcPr>
@@ -13644,7 +14412,9 @@
               <w:right w:val="thick" w:color="CCCCCC"/>
             </w:tcBorders>
           </w:tcPr>
-          <w:p/>
+          <w:p>
+            <w:pPr/>
+          </w:p>
           <w:p>
             <w:r>
               <w:rPr>
@@ -13679,7 +14449,9 @@
               <w:right w:val="thick" w:color="CCCCCC"/>
             </w:tcBorders>
           </w:tcPr>
-          <w:p/>
+          <w:p>
+            <w:pPr/>
+          </w:p>
           <w:p>
             <w:r>
               <w:rPr>
@@ -13723,7 +14495,9 @@
               <w:right w:val="thick" w:color="CCCCCC"/>
             </w:tcBorders>
           </w:tcPr>
-          <w:p/>
+          <w:p>
+            <w:pPr/>
+          </w:p>
         </w:tc>
         <w:tc>
           <w:tcPr>
@@ -13736,7 +14510,9 @@
               <w:right w:val="thick" w:color="CCCCCC"/>
             </w:tcBorders>
           </w:tcPr>
-          <w:p/>
+          <w:p>
+            <w:pPr/>
+          </w:p>
           <w:p>
             <w:r>
               <w:rPr>
@@ -13771,7 +14547,9 @@
               <w:right w:val="thick" w:color="CCCCCC"/>
             </w:tcBorders>
           </w:tcPr>
-          <w:p/>
+          <w:p>
+            <w:pPr/>
+          </w:p>
           <w:p>
             <w:r>
               <w:rPr>
@@ -13815,7 +14593,9 @@
               <w:right w:val="thick" w:color="CCCCCC"/>
             </w:tcBorders>
           </w:tcPr>
-          <w:p/>
+          <w:p>
+            <w:pPr/>
+          </w:p>
         </w:tc>
         <w:tc>
           <w:tcPr>
@@ -13828,7 +14608,9 @@
               <w:right w:val="thick" w:color="CCCCCC"/>
             </w:tcBorders>
           </w:tcPr>
-          <w:p/>
+          <w:p>
+            <w:pPr/>
+          </w:p>
           <w:p>
             <w:r>
               <w:rPr>
@@ -13863,7 +14645,9 @@
               <w:right w:val="thick" w:color="CCCCCC"/>
             </w:tcBorders>
           </w:tcPr>
-          <w:p/>
+          <w:p>
+            <w:pPr/>
+          </w:p>
           <w:p>
             <w:r>
               <w:rPr>
@@ -13907,7 +14691,9 @@
               <w:right w:val="thick" w:color="CCCCCC"/>
             </w:tcBorders>
           </w:tcPr>
-          <w:p/>
+          <w:p>
+            <w:pPr/>
+          </w:p>
         </w:tc>
         <w:tc>
           <w:tcPr>
@@ -13920,7 +14706,9 @@
               <w:right w:val="thick" w:color="CCCCCC"/>
             </w:tcBorders>
           </w:tcPr>
-          <w:p/>
+          <w:p>
+            <w:pPr/>
+          </w:p>
           <w:p>
             <w:r>
               <w:rPr>
@@ -13955,7 +14743,9 @@
               <w:right w:val="thick" w:color="CCCCCC"/>
             </w:tcBorders>
           </w:tcPr>
-          <w:p/>
+          <w:p>
+            <w:pPr/>
+          </w:p>
           <w:p>
             <w:r>
               <w:rPr>
@@ -13999,7 +14789,9 @@
               <w:right w:val="thick" w:color="CCCCCC"/>
             </w:tcBorders>
           </w:tcPr>
-          <w:p/>
+          <w:p>
+            <w:pPr/>
+          </w:p>
         </w:tc>
         <w:tc>
           <w:tcPr>
@@ -14012,7 +14804,9 @@
               <w:right w:val="thick" w:color="CCCCCC"/>
             </w:tcBorders>
           </w:tcPr>
-          <w:p/>
+          <w:p>
+            <w:pPr/>
+          </w:p>
           <w:p>
             <w:r>
               <w:rPr>
@@ -14047,7 +14841,9 @@
               <w:right w:val="thick" w:color="CCCCCC"/>
             </w:tcBorders>
           </w:tcPr>
-          <w:p/>
+          <w:p>
+            <w:pPr/>
+          </w:p>
           <w:p>
             <w:r>
               <w:rPr>
@@ -14091,7 +14887,9 @@
               <w:right w:val="thick" w:color="CCCCCC"/>
             </w:tcBorders>
           </w:tcPr>
-          <w:p/>
+          <w:p>
+            <w:pPr/>
+          </w:p>
         </w:tc>
         <w:tc>
           <w:tcPr>
@@ -14104,7 +14902,9 @@
               <w:right w:val="thick" w:color="CCCCCC"/>
             </w:tcBorders>
           </w:tcPr>
-          <w:p/>
+          <w:p>
+            <w:pPr/>
+          </w:p>
           <w:p>
             <w:r>
               <w:rPr>
@@ -14139,7 +14939,9 @@
               <w:right w:val="thick" w:color="CCCCCC"/>
             </w:tcBorders>
           </w:tcPr>
-          <w:p/>
+          <w:p>
+            <w:pPr/>
+          </w:p>
           <w:p>
             <w:r>
               <w:rPr>
@@ -14183,7 +14985,9 @@
               <w:right w:val="thick" w:color="CCCCCC"/>
             </w:tcBorders>
           </w:tcPr>
-          <w:p/>
+          <w:p>
+            <w:pPr/>
+          </w:p>
         </w:tc>
         <w:tc>
           <w:tcPr>
@@ -14196,7 +15000,9 @@
               <w:right w:val="thick" w:color="CCCCCC"/>
             </w:tcBorders>
           </w:tcPr>
-          <w:p/>
+          <w:p>
+            <w:pPr/>
+          </w:p>
           <w:p>
             <w:r>
               <w:rPr>
@@ -14231,7 +15037,9 @@
               <w:right w:val="thick" w:color="CCCCCC"/>
             </w:tcBorders>
           </w:tcPr>
-          <w:p/>
+          <w:p>
+            <w:pPr/>
+          </w:p>
           <w:p>
             <w:r>
               <w:rPr>
@@ -14275,7 +15083,9 @@
               <w:right w:val="thick" w:color="CCCCCC"/>
             </w:tcBorders>
           </w:tcPr>
-          <w:p/>
+          <w:p>
+            <w:pPr/>
+          </w:p>
         </w:tc>
         <w:tc>
           <w:tcPr>
@@ -14288,7 +15098,9 @@
               <w:right w:val="thick" w:color="CCCCCC"/>
             </w:tcBorders>
           </w:tcPr>
-          <w:p/>
+          <w:p>
+            <w:pPr/>
+          </w:p>
           <w:p>
             <w:r>
               <w:rPr>
@@ -14323,7 +15135,9 @@
               <w:right w:val="thick" w:color="CCCCCC"/>
             </w:tcBorders>
           </w:tcPr>
-          <w:p/>
+          <w:p>
+            <w:pPr/>
+          </w:p>
           <w:p>
             <w:r>
               <w:rPr>
@@ -14370,7 +15184,9 @@
               <w:right w:val="thick" w:color="CCCCCC"/>
             </w:tcBorders>
           </w:tcPr>
-          <w:p/>
+          <w:p>
+            <w:pPr/>
+          </w:p>
         </w:tc>
         <w:tc>
           <w:tcPr>
@@ -14383,7 +15199,9 @@
               <w:right w:val="thick" w:color="CCCCCC"/>
             </w:tcBorders>
           </w:tcPr>
-          <w:p/>
+          <w:p>
+            <w:pPr/>
+          </w:p>
           <w:p>
             <w:r>
               <w:rPr>
@@ -14418,7 +15236,9 @@
               <w:right w:val="thick" w:color="CCCCCC"/>
             </w:tcBorders>
           </w:tcPr>
-          <w:p/>
+          <w:p>
+            <w:pPr/>
+          </w:p>
           <w:p>
             <w:r>
               <w:rPr>
@@ -14462,7 +15282,9 @@
               <w:right w:val="thick" w:color="CCCCCC"/>
             </w:tcBorders>
           </w:tcPr>
-          <w:p/>
+          <w:p>
+            <w:pPr/>
+          </w:p>
         </w:tc>
         <w:tc>
           <w:tcPr>
@@ -14475,7 +15297,9 @@
               <w:right w:val="thick" w:color="CCCCCC"/>
             </w:tcBorders>
           </w:tcPr>
-          <w:p/>
+          <w:p>
+            <w:pPr/>
+          </w:p>
           <w:p>
             <w:r>
               <w:rPr>
@@ -14510,7 +15334,9 @@
               <w:right w:val="thick" w:color="CCCCCC"/>
             </w:tcBorders>
           </w:tcPr>
-          <w:p/>
+          <w:p>
+            <w:pPr/>
+          </w:p>
           <w:p>
             <w:r>
               <w:rPr>
@@ -14554,7 +15380,9 @@
               <w:right w:val="thick" w:color="CCCCCC"/>
             </w:tcBorders>
           </w:tcPr>
-          <w:p/>
+          <w:p>
+            <w:pPr/>
+          </w:p>
         </w:tc>
         <w:tc>
           <w:tcPr>
@@ -14567,7 +15395,9 @@
               <w:right w:val="thick" w:color="CCCCCC"/>
             </w:tcBorders>
           </w:tcPr>
-          <w:p/>
+          <w:p>
+            <w:pPr/>
+          </w:p>
           <w:p>
             <w:r>
               <w:rPr>
@@ -14602,7 +15432,9 @@
               <w:right w:val="thick" w:color="CCCCCC"/>
             </w:tcBorders>
           </w:tcPr>
-          <w:p/>
+          <w:p>
+            <w:pPr/>
+          </w:p>
           <w:p>
             <w:r>
               <w:rPr>
@@ -14646,7 +15478,9 @@
               <w:right w:val="thick" w:color="CCCCCC"/>
             </w:tcBorders>
           </w:tcPr>
-          <w:p/>
+          <w:p>
+            <w:pPr/>
+          </w:p>
         </w:tc>
         <w:tc>
           <w:tcPr>
@@ -14659,7 +15493,9 @@
               <w:right w:val="thick" w:color="CCCCCC"/>
             </w:tcBorders>
           </w:tcPr>
-          <w:p/>
+          <w:p>
+            <w:pPr/>
+          </w:p>
           <w:p>
             <w:r>
               <w:rPr>
@@ -14694,7 +15530,9 @@
               <w:right w:val="thick" w:color="CCCCCC"/>
             </w:tcBorders>
           </w:tcPr>
-          <w:p/>
+          <w:p>
+            <w:pPr/>
+          </w:p>
           <w:p>
             <w:r>
               <w:rPr>
@@ -14738,7 +15576,9 @@
               <w:right w:val="thick" w:color="CCCCCC"/>
             </w:tcBorders>
           </w:tcPr>
-          <w:p/>
+          <w:p>
+            <w:pPr/>
+          </w:p>
         </w:tc>
         <w:tc>
           <w:tcPr>
@@ -14751,7 +15591,9 @@
               <w:right w:val="thick" w:color="CCCCCC"/>
             </w:tcBorders>
           </w:tcPr>
-          <w:p/>
+          <w:p>
+            <w:pPr/>
+          </w:p>
           <w:p>
             <w:r>
               <w:rPr>
@@ -14786,7 +15628,9 @@
               <w:right w:val="thick" w:color="CCCCCC"/>
             </w:tcBorders>
           </w:tcPr>
-          <w:p/>
+          <w:p>
+            <w:pPr/>
+          </w:p>
           <w:p>
             <w:r>
               <w:rPr>
@@ -14830,7 +15674,9 @@
               <w:right w:val="thick" w:color="CCCCCC"/>
             </w:tcBorders>
           </w:tcPr>
-          <w:p/>
+          <w:p>
+            <w:pPr/>
+          </w:p>
         </w:tc>
         <w:tc>
           <w:tcPr>
@@ -14843,7 +15689,9 @@
               <w:right w:val="thick" w:color="CCCCCC"/>
             </w:tcBorders>
           </w:tcPr>
-          <w:p/>
+          <w:p>
+            <w:pPr/>
+          </w:p>
           <w:p>
             <w:r>
               <w:rPr>
@@ -14878,7 +15726,9 @@
               <w:right w:val="thick" w:color="CCCCCC"/>
             </w:tcBorders>
           </w:tcPr>
-          <w:p/>
+          <w:p>
+            <w:pPr/>
+          </w:p>
           <w:p>
             <w:r>
               <w:rPr>
@@ -14922,7 +15772,9 @@
               <w:right w:val="thick" w:color="CCCCCC"/>
             </w:tcBorders>
           </w:tcPr>
-          <w:p/>
+          <w:p>
+            <w:pPr/>
+          </w:p>
         </w:tc>
         <w:tc>
           <w:tcPr>
@@ -14935,7 +15787,9 @@
               <w:right w:val="thick" w:color="CCCCCC"/>
             </w:tcBorders>
           </w:tcPr>
-          <w:p/>
+          <w:p>
+            <w:pPr/>
+          </w:p>
           <w:p>
             <w:r>
               <w:rPr>
@@ -14970,7 +15824,9 @@
               <w:right w:val="thick" w:color="CCCCCC"/>
             </w:tcBorders>
           </w:tcPr>
-          <w:p/>
+          <w:p>
+            <w:pPr/>
+          </w:p>
           <w:p>
             <w:r>
               <w:rPr>
@@ -15014,7 +15870,9 @@
               <w:right w:val="thick" w:color="CCCCCC"/>
             </w:tcBorders>
           </w:tcPr>
-          <w:p/>
+          <w:p>
+            <w:pPr/>
+          </w:p>
         </w:tc>
         <w:tc>
           <w:tcPr>
@@ -15027,7 +15885,9 @@
               <w:right w:val="thick" w:color="CCCCCC"/>
             </w:tcBorders>
           </w:tcPr>
-          <w:p/>
+          <w:p>
+            <w:pPr/>
+          </w:p>
           <w:p>
             <w:r>
               <w:rPr>
@@ -15062,7 +15922,9 @@
               <w:right w:val="thick" w:color="CCCCCC"/>
             </w:tcBorders>
           </w:tcPr>
-          <w:p/>
+          <w:p>
+            <w:pPr/>
+          </w:p>
           <w:p>
             <w:r>
               <w:rPr>
@@ -15106,7 +15968,9 @@
               <w:right w:val="thick" w:color="CCCCCC"/>
             </w:tcBorders>
           </w:tcPr>
-          <w:p/>
+          <w:p>
+            <w:pPr/>
+          </w:p>
         </w:tc>
         <w:tc>
           <w:tcPr>
@@ -15119,7 +15983,9 @@
               <w:right w:val="thick" w:color="CCCCCC"/>
             </w:tcBorders>
           </w:tcPr>
-          <w:p/>
+          <w:p>
+            <w:pPr/>
+          </w:p>
           <w:p>
             <w:r>
               <w:rPr>
@@ -15154,7 +16020,9 @@
               <w:right w:val="thick" w:color="CCCCCC"/>
             </w:tcBorders>
           </w:tcPr>
-          <w:p/>
+          <w:p>
+            <w:pPr/>
+          </w:p>
           <w:p>
             <w:r>
               <w:rPr>
@@ -15198,7 +16066,9 @@
               <w:right w:val="thick" w:color="CCCCCC"/>
             </w:tcBorders>
           </w:tcPr>
-          <w:p/>
+          <w:p>
+            <w:pPr/>
+          </w:p>
         </w:tc>
         <w:tc>
           <w:tcPr>
@@ -15211,7 +16081,9 @@
               <w:right w:val="thick" w:color="CCCCCC"/>
             </w:tcBorders>
           </w:tcPr>
-          <w:p/>
+          <w:p>
+            <w:pPr/>
+          </w:p>
           <w:p>
             <w:r>
               <w:rPr>
@@ -15246,7 +16118,9 @@
               <w:right w:val="thick" w:color="CCCCCC"/>
             </w:tcBorders>
           </w:tcPr>
-          <w:p/>
+          <w:p>
+            <w:pPr/>
+          </w:p>
           <w:p>
             <w:r>
               <w:rPr>
@@ -15290,7 +16164,9 @@
               <w:right w:val="thick" w:color="CCCCCC"/>
             </w:tcBorders>
           </w:tcPr>
-          <w:p/>
+          <w:p>
+            <w:pPr/>
+          </w:p>
         </w:tc>
         <w:tc>
           <w:tcPr>
@@ -15303,7 +16179,9 @@
               <w:right w:val="thick" w:color="CCCCCC"/>
             </w:tcBorders>
           </w:tcPr>
-          <w:p/>
+          <w:p>
+            <w:pPr/>
+          </w:p>
           <w:p>
             <w:r>
               <w:rPr>
@@ -15338,7 +16216,9 @@
               <w:right w:val="thick" w:color="CCCCCC"/>
             </w:tcBorders>
           </w:tcPr>
-          <w:p/>
+          <w:p>
+            <w:pPr/>
+          </w:p>
           <w:p>
             <w:r>
               <w:rPr>
@@ -15382,7 +16262,9 @@
               <w:right w:val="thick" w:color="CCCCCC"/>
             </w:tcBorders>
           </w:tcPr>
-          <w:p/>
+          <w:p>
+            <w:pPr/>
+          </w:p>
         </w:tc>
         <w:tc>
           <w:tcPr>
@@ -15395,7 +16277,9 @@
               <w:right w:val="thick" w:color="CCCCCC"/>
             </w:tcBorders>
           </w:tcPr>
-          <w:p/>
+          <w:p>
+            <w:pPr/>
+          </w:p>
           <w:p>
             <w:r>
               <w:rPr>
@@ -15430,7 +16314,9 @@
               <w:right w:val="thick" w:color="CCCCCC"/>
             </w:tcBorders>
           </w:tcPr>
-          <w:p/>
+          <w:p>
+            <w:pPr/>
+          </w:p>
           <w:p>
             <w:r>
               <w:rPr>
@@ -15474,7 +16360,9 @@
               <w:right w:val="thick" w:color="CCCCCC"/>
             </w:tcBorders>
           </w:tcPr>
-          <w:p/>
+          <w:p>
+            <w:pPr/>
+          </w:p>
         </w:tc>
         <w:tc>
           <w:tcPr>
@@ -15487,7 +16375,9 @@
               <w:right w:val="thick" w:color="CCCCCC"/>
             </w:tcBorders>
           </w:tcPr>
-          <w:p/>
+          <w:p>
+            <w:pPr/>
+          </w:p>
           <w:p>
             <w:r>
               <w:rPr>
@@ -15522,7 +16412,9 @@
               <w:right w:val="thick" w:color="CCCCCC"/>
             </w:tcBorders>
           </w:tcPr>
-          <w:p/>
+          <w:p>
+            <w:pPr/>
+          </w:p>
           <w:p>
             <w:r>
               <w:rPr>
@@ -15566,7 +16458,9 @@
               <w:right w:val="thick" w:color="CCCCCC"/>
             </w:tcBorders>
           </w:tcPr>
-          <w:p/>
+          <w:p>
+            <w:pPr/>
+          </w:p>
         </w:tc>
         <w:tc>
           <w:tcPr>
@@ -15579,7 +16473,9 @@
               <w:right w:val="thick" w:color="CCCCCC"/>
             </w:tcBorders>
           </w:tcPr>
-          <w:p/>
+          <w:p>
+            <w:pPr/>
+          </w:p>
           <w:p>
             <w:r>
               <w:rPr>
@@ -15614,7 +16510,9 @@
               <w:right w:val="thick" w:color="CCCCCC"/>
             </w:tcBorders>
           </w:tcPr>
-          <w:p/>
+          <w:p>
+            <w:pPr/>
+          </w:p>
           <w:p>
             <w:r>
               <w:rPr>
@@ -15658,7 +16556,9 @@
               <w:right w:val="thick" w:color="CCCCCC"/>
             </w:tcBorders>
           </w:tcPr>
-          <w:p/>
+          <w:p>
+            <w:pPr/>
+          </w:p>
         </w:tc>
         <w:tc>
           <w:tcPr>
@@ -15671,7 +16571,9 @@
               <w:right w:val="thick" w:color="CCCCCC"/>
             </w:tcBorders>
           </w:tcPr>
-          <w:p/>
+          <w:p>
+            <w:pPr/>
+          </w:p>
           <w:p>
             <w:r>
               <w:rPr>
@@ -15706,7 +16608,9 @@
               <w:right w:val="thick" w:color="CCCCCC"/>
             </w:tcBorders>
           </w:tcPr>
-          <w:p/>
+          <w:p>
+            <w:pPr/>
+          </w:p>
           <w:p>
             <w:r>
               <w:rPr>
@@ -15750,7 +16654,9 @@
               <w:right w:val="thick" w:color="CCCCCC"/>
             </w:tcBorders>
           </w:tcPr>
-          <w:p/>
+          <w:p>
+            <w:pPr/>
+          </w:p>
         </w:tc>
         <w:tc>
           <w:tcPr>
@@ -15763,7 +16669,9 @@
               <w:right w:val="thick" w:color="CCCCCC"/>
             </w:tcBorders>
           </w:tcPr>
-          <w:p/>
+          <w:p>
+            <w:pPr/>
+          </w:p>
           <w:p>
             <w:r>
               <w:rPr>
@@ -15798,7 +16706,9 @@
               <w:right w:val="thick" w:color="CCCCCC"/>
             </w:tcBorders>
           </w:tcPr>
-          <w:p/>
+          <w:p>
+            <w:pPr/>
+          </w:p>
           <w:p>
             <w:r>
               <w:rPr>
@@ -15842,7 +16752,9 @@
               <w:right w:val="thick" w:color="CCCCCC"/>
             </w:tcBorders>
           </w:tcPr>
-          <w:p/>
+          <w:p>
+            <w:pPr/>
+          </w:p>
         </w:tc>
         <w:tc>
           <w:tcPr>
@@ -15855,7 +16767,9 @@
               <w:right w:val="thick" w:color="CCCCCC"/>
             </w:tcBorders>
           </w:tcPr>
-          <w:p/>
+          <w:p>
+            <w:pPr/>
+          </w:p>
           <w:p>
             <w:r>
               <w:rPr>
@@ -15890,7 +16804,9 @@
               <w:right w:val="thick" w:color="CCCCCC"/>
             </w:tcBorders>
           </w:tcPr>
-          <w:p/>
+          <w:p>
+            <w:pPr/>
+          </w:p>
           <w:p>
             <w:r>
               <w:rPr>
@@ -15934,7 +16850,9 @@
               <w:right w:val="thick" w:color="CCCCCC"/>
             </w:tcBorders>
           </w:tcPr>
-          <w:p/>
+          <w:p>
+            <w:pPr/>
+          </w:p>
         </w:tc>
         <w:tc>
           <w:tcPr>
@@ -15947,7 +16865,9 @@
               <w:right w:val="thick" w:color="CCCCCC"/>
             </w:tcBorders>
           </w:tcPr>
-          <w:p/>
+          <w:p>
+            <w:pPr/>
+          </w:p>
           <w:p>
             <w:r>
               <w:rPr>
@@ -15982,7 +16902,9 @@
               <w:right w:val="thick" w:color="CCCCCC"/>
             </w:tcBorders>
           </w:tcPr>
-          <w:p/>
+          <w:p>
+            <w:pPr/>
+          </w:p>
           <w:p>
             <w:r>
               <w:rPr>
@@ -16026,7 +16948,9 @@
               <w:right w:val="thick" w:color="CCCCCC"/>
             </w:tcBorders>
           </w:tcPr>
-          <w:p/>
+          <w:p>
+            <w:pPr/>
+          </w:p>
         </w:tc>
         <w:tc>
           <w:tcPr>
@@ -16039,7 +16963,9 @@
               <w:right w:val="thick" w:color="CCCCCC"/>
             </w:tcBorders>
           </w:tcPr>
-          <w:p/>
+          <w:p>
+            <w:pPr/>
+          </w:p>
           <w:p>
             <w:r>
               <w:rPr>
@@ -16074,7 +17000,9 @@
               <w:right w:val="thick" w:color="CCCCCC"/>
             </w:tcBorders>
           </w:tcPr>
-          <w:p/>
+          <w:p>
+            <w:pPr/>
+          </w:p>
           <w:p>
             <w:r>
               <w:rPr>
@@ -16118,7 +17046,9 @@
               <w:right w:val="thick" w:color="CCCCCC"/>
             </w:tcBorders>
           </w:tcPr>
-          <w:p/>
+          <w:p>
+            <w:pPr/>
+          </w:p>
         </w:tc>
         <w:tc>
           <w:tcPr>
@@ -16131,7 +17061,9 @@
               <w:right w:val="thick" w:color="CCCCCC"/>
             </w:tcBorders>
           </w:tcPr>
-          <w:p/>
+          <w:p>
+            <w:pPr/>
+          </w:p>
           <w:p>
             <w:r>
               <w:rPr>
@@ -16166,7 +17098,9 @@
               <w:right w:val="thick" w:color="CCCCCC"/>
             </w:tcBorders>
           </w:tcPr>
-          <w:p/>
+          <w:p>
+            <w:pPr/>
+          </w:p>
           <w:p>
             <w:r>
               <w:rPr>
@@ -16210,7 +17144,9 @@
               <w:right w:val="thick" w:color="CCCCCC"/>
             </w:tcBorders>
           </w:tcPr>
-          <w:p/>
+          <w:p>
+            <w:pPr/>
+          </w:p>
         </w:tc>
         <w:tc>
           <w:tcPr>
@@ -16223,7 +17159,9 @@
               <w:right w:val="thick" w:color="CCCCCC"/>
             </w:tcBorders>
           </w:tcPr>
-          <w:p/>
+          <w:p>
+            <w:pPr/>
+          </w:p>
           <w:p>
             <w:r>
               <w:rPr>
@@ -16258,7 +17196,9 @@
               <w:right w:val="thick" w:color="CCCCCC"/>
             </w:tcBorders>
           </w:tcPr>
-          <w:p/>
+          <w:p>
+            <w:pPr/>
+          </w:p>
           <w:p>
             <w:r>
               <w:rPr>
@@ -16302,7 +17242,9 @@
               <w:right w:val="thick" w:color="CCCCCC"/>
             </w:tcBorders>
           </w:tcPr>
-          <w:p/>
+          <w:p>
+            <w:pPr/>
+          </w:p>
         </w:tc>
         <w:tc>
           <w:tcPr>
@@ -16315,7 +17257,9 @@
               <w:right w:val="thick" w:color="CCCCCC"/>
             </w:tcBorders>
           </w:tcPr>
-          <w:p/>
+          <w:p>
+            <w:pPr/>
+          </w:p>
           <w:p>
             <w:r>
               <w:rPr>
@@ -16350,7 +17294,9 @@
               <w:right w:val="thick" w:color="CCCCCC"/>
             </w:tcBorders>
           </w:tcPr>
-          <w:p/>
+          <w:p>
+            <w:pPr/>
+          </w:p>
           <w:p>
             <w:r>
               <w:rPr>
@@ -16394,7 +17340,9 @@
               <w:right w:val="thick" w:color="CCCCCC"/>
             </w:tcBorders>
           </w:tcPr>
-          <w:p/>
+          <w:p>
+            <w:pPr/>
+          </w:p>
         </w:tc>
         <w:tc>
           <w:tcPr>
@@ -16407,7 +17355,9 @@
               <w:right w:val="thick" w:color="CCCCCC"/>
             </w:tcBorders>
           </w:tcPr>
-          <w:p/>
+          <w:p>
+            <w:pPr/>
+          </w:p>
           <w:p>
             <w:r>
               <w:rPr>
@@ -16442,7 +17392,9 @@
               <w:right w:val="thick" w:color="CCCCCC"/>
             </w:tcBorders>
           </w:tcPr>
-          <w:p/>
+          <w:p>
+            <w:pPr/>
+          </w:p>
           <w:p>
             <w:r>
               <w:rPr>
@@ -16510,7 +17462,9 @@
               <w:right w:val="thick" w:color="CCCCCC"/>
             </w:tcBorders>
           </w:tcPr>
-          <w:p/>
+          <w:p>
+            <w:pPr/>
+          </w:p>
           <w:p>
             <w:r>
               <w:rPr>
@@ -16545,7 +17499,9 @@
               <w:right w:val="thick" w:color="CCCCCC"/>
             </w:tcBorders>
           </w:tcPr>
-          <w:p/>
+          <w:p>
+            <w:pPr/>
+          </w:p>
           <w:p>
             <w:r>
               <w:rPr>
@@ -16582,7 +17538,9 @@
               <w:right w:val="thick" w:color="CCCCCC"/>
             </w:tcBorders>
           </w:tcPr>
-          <w:p/>
+          <w:p>
+            <w:pPr/>
+          </w:p>
           <w:p>
             <w:r>
               <w:rPr>
@@ -16617,7 +17575,9 @@
               <w:right w:val="thick" w:color="CCCCCC"/>
             </w:tcBorders>
           </w:tcPr>
-          <w:p/>
+          <w:p>
+            <w:pPr/>
+          </w:p>
           <w:p>
             <w:r>
               <w:rPr>
@@ -16654,7 +17614,9 @@
               <w:right w:val="thick" w:color="CCCCCC"/>
             </w:tcBorders>
           </w:tcPr>
-          <w:p/>
+          <w:p>
+            <w:pPr/>
+          </w:p>
           <w:p>
             <w:r>
               <w:rPr>
@@ -16689,7 +17651,9 @@
               <w:right w:val="thick" w:color="CCCCCC"/>
             </w:tcBorders>
           </w:tcPr>
-          <w:p/>
+          <w:p>
+            <w:pPr/>
+          </w:p>
           <w:p>
             <w:r>
               <w:rPr>
@@ -16726,7 +17690,9 @@
               <w:right w:val="thick" w:color="CCCCCC"/>
             </w:tcBorders>
           </w:tcPr>
-          <w:p/>
+          <w:p>
+            <w:pPr/>
+          </w:p>
           <w:p>
             <w:r>
               <w:rPr>
@@ -16761,7 +17727,9 @@
               <w:right w:val="thick" w:color="CCCCCC"/>
             </w:tcBorders>
           </w:tcPr>
-          <w:p/>
+          <w:p>
+            <w:pPr/>
+          </w:p>
           <w:p>
             <w:r>
               <w:rPr>
@@ -16798,7 +17766,9 @@
               <w:right w:val="thick" w:color="CCCCCC"/>
             </w:tcBorders>
           </w:tcPr>
-          <w:p/>
+          <w:p>
+            <w:pPr/>
+          </w:p>
           <w:p>
             <w:r>
               <w:rPr>
@@ -16833,7 +17803,9 @@
               <w:right w:val="thick" w:color="CCCCCC"/>
             </w:tcBorders>
           </w:tcPr>
-          <w:p/>
+          <w:p>
+            <w:pPr/>
+          </w:p>
           <w:p>
             <w:r>
               <w:rPr>
@@ -16870,7 +17842,9 @@
               <w:right w:val="thick" w:color="CCCCCC"/>
             </w:tcBorders>
           </w:tcPr>
-          <w:p/>
+          <w:p>
+            <w:pPr/>
+          </w:p>
           <w:p>
             <w:r>
               <w:rPr>
@@ -16905,7 +17879,9 @@
               <w:right w:val="thick" w:color="CCCCCC"/>
             </w:tcBorders>
           </w:tcPr>
-          <w:p/>
+          <w:p>
+            <w:pPr/>
+          </w:p>
           <w:p>
             <w:r>
               <w:rPr>
@@ -16942,7 +17918,9 @@
               <w:right w:val="thick" w:color="CCCCCC"/>
             </w:tcBorders>
           </w:tcPr>
-          <w:p/>
+          <w:p>
+            <w:pPr/>
+          </w:p>
           <w:p>
             <w:r>
               <w:rPr>
@@ -16977,7 +17955,9 @@
               <w:right w:val="thick" w:color="CCCCCC"/>
             </w:tcBorders>
           </w:tcPr>
-          <w:p/>
+          <w:p>
+            <w:pPr/>
+          </w:p>
           <w:p>
             <w:r>
               <w:rPr>
@@ -17014,7 +17994,9 @@
               <w:right w:val="thick" w:color="CCCCCC"/>
             </w:tcBorders>
           </w:tcPr>
-          <w:p/>
+          <w:p>
+            <w:pPr/>
+          </w:p>
           <w:p>
             <w:r>
               <w:rPr>
@@ -17049,7 +18031,9 @@
               <w:right w:val="thick" w:color="CCCCCC"/>
             </w:tcBorders>
           </w:tcPr>
-          <w:p/>
+          <w:p>
+            <w:pPr/>
+          </w:p>
           <w:p>
             <w:r>
               <w:rPr>
@@ -17086,7 +18070,9 @@
               <w:right w:val="thick" w:color="CCCCCC"/>
             </w:tcBorders>
           </w:tcPr>
-          <w:p/>
+          <w:p>
+            <w:pPr/>
+          </w:p>
           <w:p>
             <w:r>
               <w:rPr>
@@ -17121,7 +18107,9 @@
               <w:right w:val="thick" w:color="CCCCCC"/>
             </w:tcBorders>
           </w:tcPr>
-          <w:p/>
+          <w:p>
+            <w:pPr/>
+          </w:p>
           <w:p>
             <w:r>
               <w:rPr>
@@ -17193,7 +18181,9 @@
               <w:right w:val="thick" w:color="CCCCCC"/>
             </w:tcBorders>
           </w:tcPr>
-          <w:p/>
+          <w:p>
+            <w:pPr/>
+          </w:p>
           <w:p>
             <w:r>
               <w:rPr>
@@ -17228,7 +18218,9 @@
               <w:right w:val="thick" w:color="CCCCCC"/>
             </w:tcBorders>
           </w:tcPr>
-          <w:p/>
+          <w:p>
+            <w:pPr/>
+          </w:p>
           <w:p>
             <w:r>
               <w:rPr>
@@ -17263,7 +18255,9 @@
               <w:right w:val="thick" w:color="CCCCCC"/>
             </w:tcBorders>
           </w:tcPr>
-          <w:p/>
+          <w:p>
+            <w:pPr/>
+          </w:p>
           <w:p>
             <w:r>
               <w:rPr>
@@ -17298,7 +18292,9 @@
               <w:right w:val="thick" w:color="CCCCCC"/>
             </w:tcBorders>
           </w:tcPr>
-          <w:p/>
+          <w:p>
+            <w:pPr/>
+          </w:p>
           <w:p>
             <w:r>
               <w:rPr>
@@ -17333,7 +18329,9 @@
               <w:right w:val="thick" w:color="CCCCCC"/>
             </w:tcBorders>
           </w:tcPr>
-          <w:p/>
+          <w:p>
+            <w:pPr/>
+          </w:p>
           <w:p>
             <w:r>
               <w:rPr>
@@ -17368,7 +18366,9 @@
               <w:right w:val="thick" w:color="CCCCCC"/>
             </w:tcBorders>
           </w:tcPr>
-          <w:p/>
+          <w:p>
+            <w:pPr/>
+          </w:p>
           <w:p>
             <w:r>
               <w:rPr>
@@ -17405,7 +18405,9 @@
               <w:right w:val="thick" w:color="CCCCCC"/>
             </w:tcBorders>
           </w:tcPr>
-          <w:p/>
+          <w:p>
+            <w:pPr/>
+          </w:p>
           <w:p>
             <w:r>
               <w:rPr>
@@ -17440,7 +18442,9 @@
               <w:right w:val="thick" w:color="CCCCCC"/>
             </w:tcBorders>
           </w:tcPr>
-          <w:p/>
+          <w:p>
+            <w:pPr/>
+          </w:p>
           <w:p>
             <w:r>
               <w:rPr>
@@ -17475,7 +18479,9 @@
               <w:right w:val="thick" w:color="CCCCCC"/>
             </w:tcBorders>
           </w:tcPr>
-          <w:p/>
+          <w:p>
+            <w:pPr/>
+          </w:p>
           <w:p>
             <w:r>
               <w:rPr>
@@ -17510,7 +18516,9 @@
               <w:right w:val="thick" w:color="CCCCCC"/>
             </w:tcBorders>
           </w:tcPr>
-          <w:p/>
+          <w:p>
+            <w:pPr/>
+          </w:p>
           <w:p>
             <w:r>
               <w:rPr>
@@ -17545,7 +18553,9 @@
               <w:right w:val="thick" w:color="CCCCCC"/>
             </w:tcBorders>
           </w:tcPr>
-          <w:p/>
+          <w:p>
+            <w:pPr/>
+          </w:p>
           <w:p>
             <w:r>
               <w:rPr>
@@ -17580,7 +18590,9 @@
               <w:right w:val="thick" w:color="CCCCCC"/>
             </w:tcBorders>
           </w:tcPr>
-          <w:p/>
+          <w:p>
+            <w:pPr/>
+          </w:p>
           <w:p>
             <w:r>
               <w:rPr>
@@ -17617,7 +18629,9 @@
               <w:right w:val="thick" w:color="CCCCCC"/>
             </w:tcBorders>
           </w:tcPr>
-          <w:p/>
+          <w:p>
+            <w:pPr/>
+          </w:p>
           <w:p>
             <w:r>
               <w:rPr>
@@ -17652,7 +18666,9 @@
               <w:right w:val="thick" w:color="CCCCCC"/>
             </w:tcBorders>
           </w:tcPr>
-          <w:p/>
+          <w:p>
+            <w:pPr/>
+          </w:p>
           <w:p>
             <w:r>
               <w:rPr>
@@ -17687,7 +18703,9 @@
               <w:right w:val="thick" w:color="CCCCCC"/>
             </w:tcBorders>
           </w:tcPr>
-          <w:p/>
+          <w:p>
+            <w:pPr/>
+          </w:p>
           <w:p>
             <w:r>
               <w:rPr>
@@ -17722,7 +18740,9 @@
               <w:right w:val="thick" w:color="CCCCCC"/>
             </w:tcBorders>
           </w:tcPr>
-          <w:p/>
+          <w:p>
+            <w:pPr/>
+          </w:p>
           <w:p>
             <w:r>
               <w:rPr>
@@ -17757,7 +18777,9 @@
               <w:right w:val="thick" w:color="CCCCCC"/>
             </w:tcBorders>
           </w:tcPr>
-          <w:p/>
+          <w:p>
+            <w:pPr/>
+          </w:p>
           <w:p>
             <w:r>
               <w:rPr>
@@ -17792,7 +18814,9 @@
               <w:right w:val="thick" w:color="CCCCCC"/>
             </w:tcBorders>
           </w:tcPr>
-          <w:p/>
+          <w:p>
+            <w:pPr/>
+          </w:p>
           <w:p>
             <w:r>
               <w:rPr>
@@ -17829,7 +18853,9 @@
               <w:right w:val="thick" w:color="CCCCCC"/>
             </w:tcBorders>
           </w:tcPr>
-          <w:p/>
+          <w:p>
+            <w:pPr/>
+          </w:p>
           <w:p>
             <w:r>
               <w:rPr>
@@ -17864,7 +18890,9 @@
               <w:right w:val="thick" w:color="CCCCCC"/>
             </w:tcBorders>
           </w:tcPr>
-          <w:p/>
+          <w:p>
+            <w:pPr/>
+          </w:p>
           <w:p>
             <w:r>
               <w:rPr>
@@ -17899,7 +18927,9 @@
               <w:right w:val="thick" w:color="CCCCCC"/>
             </w:tcBorders>
           </w:tcPr>
-          <w:p/>
+          <w:p>
+            <w:pPr/>
+          </w:p>
           <w:p>
             <w:r>
               <w:rPr>
@@ -17934,7 +18964,9 @@
               <w:right w:val="thick" w:color="CCCCCC"/>
             </w:tcBorders>
           </w:tcPr>
-          <w:p/>
+          <w:p>
+            <w:pPr/>
+          </w:p>
           <w:p>
             <w:r>
               <w:rPr>
@@ -17969,7 +19001,9 @@
               <w:right w:val="thick" w:color="CCCCCC"/>
             </w:tcBorders>
           </w:tcPr>
-          <w:p/>
+          <w:p>
+            <w:pPr/>
+          </w:p>
           <w:p>
             <w:r>
               <w:rPr>
@@ -18004,7 +19038,9 @@
               <w:right w:val="thick" w:color="CCCCCC"/>
             </w:tcBorders>
           </w:tcPr>
-          <w:p/>
+          <w:p>
+            <w:pPr/>
+          </w:p>
           <w:p>
             <w:r>
               <w:rPr>
@@ -18041,7 +19077,9 @@
               <w:right w:val="thick" w:color="CCCCCC"/>
             </w:tcBorders>
           </w:tcPr>
-          <w:p/>
+          <w:p>
+            <w:pPr/>
+          </w:p>
           <w:p>
             <w:r>
               <w:rPr>
@@ -18076,7 +19114,9 @@
               <w:right w:val="thick" w:color="CCCCCC"/>
             </w:tcBorders>
           </w:tcPr>
-          <w:p/>
+          <w:p>
+            <w:pPr/>
+          </w:p>
           <w:p>
             <w:r>
               <w:rPr>
@@ -18111,7 +19151,9 @@
               <w:right w:val="thick" w:color="CCCCCC"/>
             </w:tcBorders>
           </w:tcPr>
-          <w:p/>
+          <w:p>
+            <w:pPr/>
+          </w:p>
           <w:p>
             <w:r>
               <w:rPr>
@@ -18146,7 +19188,9 @@
               <w:right w:val="thick" w:color="CCCCCC"/>
             </w:tcBorders>
           </w:tcPr>
-          <w:p/>
+          <w:p>
+            <w:pPr/>
+          </w:p>
           <w:p>
             <w:r>
               <w:rPr>
@@ -18181,7 +19225,9 @@
               <w:right w:val="thick" w:color="CCCCCC"/>
             </w:tcBorders>
           </w:tcPr>
-          <w:p/>
+          <w:p>
+            <w:pPr/>
+          </w:p>
           <w:p>
             <w:r>
               <w:rPr>
@@ -18216,7 +19262,9 @@
               <w:right w:val="thick" w:color="CCCCCC"/>
             </w:tcBorders>
           </w:tcPr>
-          <w:p/>
+          <w:p>
+            <w:pPr/>
+          </w:p>
           <w:p>
             <w:r>
               <w:rPr>
@@ -18253,7 +19301,9 @@
               <w:right w:val="thick" w:color="CCCCCC"/>
             </w:tcBorders>
           </w:tcPr>
-          <w:p/>
+          <w:p>
+            <w:pPr/>
+          </w:p>
           <w:p>
             <w:r>
               <w:rPr>
@@ -18288,7 +19338,9 @@
               <w:right w:val="thick" w:color="CCCCCC"/>
             </w:tcBorders>
           </w:tcPr>
-          <w:p/>
+          <w:p>
+            <w:pPr/>
+          </w:p>
           <w:p>
             <w:r>
               <w:rPr>
@@ -18323,7 +19375,9 @@
               <w:right w:val="thick" w:color="CCCCCC"/>
             </w:tcBorders>
           </w:tcPr>
-          <w:p/>
+          <w:p>
+            <w:pPr/>
+          </w:p>
           <w:p>
             <w:r>
               <w:rPr>
@@ -18358,7 +19412,9 @@
               <w:right w:val="thick" w:color="CCCCCC"/>
             </w:tcBorders>
           </w:tcPr>
-          <w:p/>
+          <w:p>
+            <w:pPr/>
+          </w:p>
           <w:p>
             <w:r>
               <w:rPr>
@@ -18393,7 +19449,9 @@
               <w:right w:val="thick" w:color="CCCCCC"/>
             </w:tcBorders>
           </w:tcPr>
-          <w:p/>
+          <w:p>
+            <w:pPr/>
+          </w:p>
           <w:p>
             <w:r>
               <w:rPr>
@@ -18428,7 +19486,9 @@
               <w:right w:val="thick" w:color="CCCCCC"/>
             </w:tcBorders>
           </w:tcPr>
-          <w:p/>
+          <w:p>
+            <w:pPr/>
+          </w:p>
           <w:p>
             <w:r>
               <w:rPr>
@@ -18508,7 +19568,9 @@
               <w:right w:val="thick" w:color="CCCCCC"/>
             </w:tcBorders>
           </w:tcPr>
-          <w:p/>
+          <w:p>
+            <w:pPr/>
+          </w:p>
           <w:p>
             <w:r>
               <w:rPr>
@@ -18543,7 +19605,9 @@
               <w:right w:val="thick" w:color="CCCCCC"/>
             </w:tcBorders>
           </w:tcPr>
-          <w:p/>
+          <w:p>
+            <w:pPr/>
+          </w:p>
           <w:p>
             <w:r>
               <w:rPr>
@@ -18578,7 +19642,9 @@
               <w:right w:val="thick" w:color="CCCCCC"/>
             </w:tcBorders>
           </w:tcPr>
-          <w:p/>
+          <w:p>
+            <w:pPr/>
+          </w:p>
           <w:p>
             <w:r>
               <w:rPr>
@@ -18613,7 +19679,9 @@
               <w:right w:val="thick" w:color="CCCCCC"/>
             </w:tcBorders>
           </w:tcPr>
-          <w:p/>
+          <w:p>
+            <w:pPr/>
+          </w:p>
           <w:p>
             <w:r>
               <w:rPr>
@@ -18648,7 +19716,9 @@
               <w:right w:val="thick" w:color="CCCCCC"/>
             </w:tcBorders>
           </w:tcPr>
-          <w:p/>
+          <w:p>
+            <w:pPr/>
+          </w:p>
           <w:p>
             <w:r>
               <w:rPr>
@@ -18683,7 +19753,9 @@
               <w:right w:val="thick" w:color="CCCCCC"/>
             </w:tcBorders>
           </w:tcPr>
-          <w:p/>
+          <w:p>
+            <w:pPr/>
+          </w:p>
           <w:p>
             <w:r>
               <w:rPr>
@@ -18720,7 +19792,9 @@
               <w:right w:val="thick" w:color="CCCCCC"/>
             </w:tcBorders>
           </w:tcPr>
-          <w:p/>
+          <w:p>
+            <w:pPr/>
+          </w:p>
           <w:p>
             <w:r>
               <w:rPr>
@@ -18755,7 +19829,9 @@
               <w:right w:val="thick" w:color="CCCCCC"/>
             </w:tcBorders>
           </w:tcPr>
-          <w:p/>
+          <w:p>
+            <w:pPr/>
+          </w:p>
           <w:p>
             <w:r>
               <w:drawing>
@@ -18820,7 +19896,9 @@
               <w:right w:val="thick" w:color="CCCCCC"/>
             </w:tcBorders>
           </w:tcPr>
-          <w:p/>
+          <w:p>
+            <w:pPr/>
+          </w:p>
           <w:p>
             <w:r>
               <w:drawing>
@@ -18885,7 +19963,9 @@
               <w:right w:val="thick" w:color="CCCCCC"/>
             </w:tcBorders>
           </w:tcPr>
-          <w:p/>
+          <w:p>
+            <w:pPr/>
+          </w:p>
           <w:p>
             <w:r>
               <w:rPr>
@@ -18920,7 +20000,9 @@
               <w:right w:val="thick" w:color="CCCCCC"/>
             </w:tcBorders>
           </w:tcPr>
-          <w:p/>
+          <w:p>
+            <w:pPr/>
+          </w:p>
           <w:p>
             <w:r>
               <w:drawing>
@@ -18985,7 +20067,9 @@
               <w:right w:val="thick" w:color="CCCCCC"/>
             </w:tcBorders>
           </w:tcPr>
-          <w:p/>
+          <w:p>
+            <w:pPr/>
+          </w:p>
           <w:p>
             <w:r>
               <w:drawing>
@@ -19052,7 +20136,9 @@
               <w:right w:val="thick" w:color="CCCCCC"/>
             </w:tcBorders>
           </w:tcPr>
-          <w:p/>
+          <w:p>
+            <w:pPr/>
+          </w:p>
           <w:p>
             <w:r>
               <w:rPr>
@@ -19087,7 +20173,9 @@
               <w:right w:val="thick" w:color="CCCCCC"/>
             </w:tcBorders>
           </w:tcPr>
-          <w:p/>
+          <w:p>
+            <w:pPr/>
+          </w:p>
           <w:p>
             <w:r>
               <w:drawing>
@@ -19152,7 +20240,9 @@
               <w:right w:val="thick" w:color="CCCCCC"/>
             </w:tcBorders>
           </w:tcPr>
-          <w:p/>
+          <w:p>
+            <w:pPr/>
+          </w:p>
           <w:p>
             <w:r>
               <w:drawing>
@@ -19217,7 +20307,9 @@
               <w:right w:val="thick" w:color="CCCCCC"/>
             </w:tcBorders>
           </w:tcPr>
-          <w:p/>
+          <w:p>
+            <w:pPr/>
+          </w:p>
           <w:p>
             <w:r>
               <w:rPr>
@@ -19252,7 +20344,9 @@
               <w:right w:val="thick" w:color="CCCCCC"/>
             </w:tcBorders>
           </w:tcPr>
-          <w:p/>
+          <w:p>
+            <w:pPr/>
+          </w:p>
           <w:p>
             <w:r>
               <w:drawing>
@@ -19317,7 +20411,9 @@
               <w:right w:val="thick" w:color="CCCCCC"/>
             </w:tcBorders>
           </w:tcPr>
-          <w:p/>
+          <w:p>
+            <w:pPr/>
+          </w:p>
           <w:p>
             <w:r>
               <w:drawing>
@@ -19384,7 +20480,9 @@
               <w:right w:val="thick" w:color="CCCCCC"/>
             </w:tcBorders>
           </w:tcPr>
-          <w:p/>
+          <w:p>
+            <w:pPr/>
+          </w:p>
           <w:p>
             <w:r>
               <w:rPr>
@@ -19419,7 +20517,9 @@
               <w:right w:val="thick" w:color="CCCCCC"/>
             </w:tcBorders>
           </w:tcPr>
-          <w:p/>
+          <w:p>
+            <w:pPr/>
+          </w:p>
           <w:p>
             <w:r>
               <w:drawing>
@@ -19484,7 +20584,9 @@
               <w:right w:val="thick" w:color="CCCCCC"/>
             </w:tcBorders>
           </w:tcPr>
-          <w:p/>
+          <w:p>
+            <w:pPr/>
+          </w:p>
           <w:p>
             <w:r>
               <w:drawing>
@@ -19549,7 +20651,9 @@
               <w:right w:val="thick" w:color="CCCCCC"/>
             </w:tcBorders>
           </w:tcPr>
-          <w:p/>
+          <w:p>
+            <w:pPr/>
+          </w:p>
           <w:p>
             <w:r>
               <w:rPr>
@@ -19584,7 +20688,9 @@
               <w:right w:val="thick" w:color="CCCCCC"/>
             </w:tcBorders>
           </w:tcPr>
-          <w:p/>
+          <w:p>
+            <w:pPr/>
+          </w:p>
           <w:p>
             <w:r>
               <w:drawing>
@@ -19649,7 +20755,9 @@
               <w:right w:val="thick" w:color="CCCCCC"/>
             </w:tcBorders>
           </w:tcPr>
-          <w:p/>
+          <w:p>
+            <w:pPr/>
+          </w:p>
           <w:p>
             <w:r>
               <w:drawing>
@@ -19716,7 +20824,9 @@
               <w:right w:val="thick" w:color="CCCCCC"/>
             </w:tcBorders>
           </w:tcPr>
-          <w:p/>
+          <w:p>
+            <w:pPr/>
+          </w:p>
           <w:p>
             <w:r>
               <w:rPr>
@@ -19751,7 +20861,9 @@
               <w:right w:val="thick" w:color="CCCCCC"/>
             </w:tcBorders>
           </w:tcPr>
-          <w:p/>
+          <w:p>
+            <w:pPr/>
+          </w:p>
           <w:p>
             <w:r>
               <w:drawing>
@@ -19816,7 +20928,9 @@
               <w:right w:val="thick" w:color="CCCCCC"/>
             </w:tcBorders>
           </w:tcPr>
-          <w:p/>
+          <w:p>
+            <w:pPr/>
+          </w:p>
           <w:p>
             <w:r>
               <w:drawing>
@@ -19881,7 +20995,9 @@
               <w:right w:val="thick" w:color="CCCCCC"/>
             </w:tcBorders>
           </w:tcPr>
-          <w:p/>
+          <w:p>
+            <w:pPr/>
+          </w:p>
           <w:p>
             <w:r>
               <w:rPr>
@@ -19916,7 +21032,9 @@
               <w:right w:val="thick" w:color="CCCCCC"/>
             </w:tcBorders>
           </w:tcPr>
-          <w:p/>
+          <w:p>
+            <w:pPr/>
+          </w:p>
           <w:p>
             <w:r>
               <w:drawing>
@@ -19981,7 +21099,9 @@
               <w:right w:val="thick" w:color="CCCCCC"/>
             </w:tcBorders>
           </w:tcPr>
-          <w:p/>
+          <w:p>
+            <w:pPr/>
+          </w:p>
           <w:p>
             <w:r>
               <w:drawing>
@@ -20048,7 +21168,9 @@
               <w:right w:val="thick" w:color="CCCCCC"/>
             </w:tcBorders>
           </w:tcPr>
-          <w:p/>
+          <w:p>
+            <w:pPr/>
+          </w:p>
           <w:p>
             <w:r>
               <w:rPr>
@@ -20083,7 +21205,9 @@
               <w:right w:val="thick" w:color="CCCCCC"/>
             </w:tcBorders>
           </w:tcPr>
-          <w:p/>
+          <w:p>
+            <w:pPr/>
+          </w:p>
           <w:p>
             <w:r>
               <w:drawing>
@@ -20148,7 +21272,9 @@
               <w:right w:val="thick" w:color="CCCCCC"/>
             </w:tcBorders>
           </w:tcPr>
-          <w:p/>
+          <w:p>
+            <w:pPr/>
+          </w:p>
           <w:p>
             <w:r>
               <w:drawing>
@@ -20213,7 +21339,9 @@
               <w:right w:val="thick" w:color="CCCCCC"/>
             </w:tcBorders>
           </w:tcPr>
-          <w:p/>
+          <w:p>
+            <w:pPr/>
+          </w:p>
           <w:p>
             <w:r>
               <w:rPr>
@@ -20248,7 +21376,9 @@
               <w:right w:val="thick" w:color="CCCCCC"/>
             </w:tcBorders>
           </w:tcPr>
-          <w:p/>
+          <w:p>
+            <w:pPr/>
+          </w:p>
           <w:p>
             <w:r>
               <w:drawing>
@@ -20313,7 +21443,9 @@
               <w:right w:val="thick" w:color="CCCCCC"/>
             </w:tcBorders>
           </w:tcPr>
-          <w:p/>
+          <w:p>
+            <w:pPr/>
+          </w:p>
           <w:p>
             <w:r>
               <w:drawing>
@@ -20380,7 +21512,9 @@
               <w:right w:val="thick" w:color="CCCCCC"/>
             </w:tcBorders>
           </w:tcPr>
-          <w:p/>
+          <w:p>
+            <w:pPr/>
+          </w:p>
           <w:p>
             <w:r>
               <w:rPr>
@@ -20415,7 +21549,9 @@
               <w:right w:val="thick" w:color="CCCCCC"/>
             </w:tcBorders>
           </w:tcPr>
-          <w:p/>
+          <w:p>
+            <w:pPr/>
+          </w:p>
           <w:p>
             <w:r>
               <w:drawing>
@@ -20480,7 +21616,9 @@
               <w:right w:val="thick" w:color="CCCCCC"/>
             </w:tcBorders>
           </w:tcPr>
-          <w:p/>
+          <w:p>
+            <w:pPr/>
+          </w:p>
           <w:p>
             <w:r>
               <w:drawing>
@@ -20545,7 +21683,9 @@
               <w:right w:val="thick" w:color="CCCCCC"/>
             </w:tcBorders>
           </w:tcPr>
-          <w:p/>
+          <w:p>
+            <w:pPr/>
+          </w:p>
           <w:p>
             <w:r>
               <w:rPr>
@@ -20580,7 +21720,9 @@
               <w:right w:val="thick" w:color="CCCCCC"/>
             </w:tcBorders>
           </w:tcPr>
-          <w:p/>
+          <w:p>
+            <w:pPr/>
+          </w:p>
           <w:p>
             <w:r>
               <w:drawing>
@@ -20645,7 +21787,9 @@
               <w:right w:val="thick" w:color="CCCCCC"/>
             </w:tcBorders>
           </w:tcPr>
-          <w:p/>
+          <w:p>
+            <w:pPr/>
+          </w:p>
           <w:p>
             <w:r>
               <w:drawing>
@@ -20712,7 +21856,9 @@
               <w:right w:val="thick" w:color="CCCCCC"/>
             </w:tcBorders>
           </w:tcPr>
-          <w:p/>
+          <w:p>
+            <w:pPr/>
+          </w:p>
           <w:p>
             <w:r>
               <w:rPr>
@@ -20747,7 +21893,9 @@
               <w:right w:val="thick" w:color="CCCCCC"/>
             </w:tcBorders>
           </w:tcPr>
-          <w:p/>
+          <w:p>
+            <w:pPr/>
+          </w:p>
           <w:p>
             <w:r>
               <w:drawing>
@@ -20812,7 +21960,9 @@
               <w:right w:val="thick" w:color="CCCCCC"/>
             </w:tcBorders>
           </w:tcPr>
-          <w:p/>
+          <w:p>
+            <w:pPr/>
+          </w:p>
           <w:p>
             <w:r>
               <w:drawing>
@@ -20877,7 +22027,9 @@
               <w:right w:val="thick" w:color="CCCCCC"/>
             </w:tcBorders>
           </w:tcPr>
-          <w:p/>
+          <w:p>
+            <w:pPr/>
+          </w:p>
           <w:p>
             <w:r>
               <w:rPr>
@@ -20912,7 +22064,9 @@
               <w:right w:val="thick" w:color="CCCCCC"/>
             </w:tcBorders>
           </w:tcPr>
-          <w:p/>
+          <w:p>
+            <w:pPr/>
+          </w:p>
           <w:p>
             <w:r>
               <w:drawing>
@@ -20977,7 +22131,9 @@
               <w:right w:val="thick" w:color="CCCCCC"/>
             </w:tcBorders>
           </w:tcPr>
-          <w:p/>
+          <w:p>
+            <w:pPr/>
+          </w:p>
           <w:p>
             <w:r>
               <w:drawing>
@@ -21044,7 +22200,9 @@
               <w:right w:val="thick" w:color="CCCCCC"/>
             </w:tcBorders>
           </w:tcPr>
-          <w:p/>
+          <w:p>
+            <w:pPr/>
+          </w:p>
           <w:p>
             <w:r>
               <w:rPr>
@@ -21079,7 +22237,9 @@
               <w:right w:val="thick" w:color="CCCCCC"/>
             </w:tcBorders>
           </w:tcPr>
-          <w:p/>
+          <w:p>
+            <w:pPr/>
+          </w:p>
           <w:p>
             <w:r>
               <w:drawing>
@@ -21144,7 +22304,9 @@
               <w:right w:val="thick" w:color="CCCCCC"/>
             </w:tcBorders>
           </w:tcPr>
-          <w:p/>
+          <w:p>
+            <w:pPr/>
+          </w:p>
           <w:p>
             <w:r>
               <w:drawing>
@@ -21209,7 +22371,9 @@
               <w:right w:val="thick" w:color="CCCCCC"/>
             </w:tcBorders>
           </w:tcPr>
-          <w:p/>
+          <w:p>
+            <w:pPr/>
+          </w:p>
           <w:p>
             <w:r>
               <w:rPr>
@@ -21244,7 +22408,9 @@
               <w:right w:val="thick" w:color="CCCCCC"/>
             </w:tcBorders>
           </w:tcPr>
-          <w:p/>
+          <w:p>
+            <w:pPr/>
+          </w:p>
           <w:p>
             <w:r>
               <w:drawing>
@@ -21309,7 +22475,9 @@
               <w:right w:val="thick" w:color="CCCCCC"/>
             </w:tcBorders>
           </w:tcPr>
-          <w:p/>
+          <w:p>
+            <w:pPr/>
+          </w:p>
           <w:p>
             <w:r>
               <w:drawing>
@@ -21376,7 +22544,9 @@
               <w:right w:val="thick" w:color="CCCCCC"/>
             </w:tcBorders>
           </w:tcPr>
-          <w:p/>
+          <w:p>
+            <w:pPr/>
+          </w:p>
           <w:p>
             <w:r>
               <w:rPr>
@@ -21411,7 +22581,9 @@
               <w:right w:val="thick" w:color="CCCCCC"/>
             </w:tcBorders>
           </w:tcPr>
-          <w:p/>
+          <w:p>
+            <w:pPr/>
+          </w:p>
           <w:p>
             <w:r>
               <w:drawing>
@@ -21476,7 +22648,9 @@
               <w:right w:val="thick" w:color="CCCCCC"/>
             </w:tcBorders>
           </w:tcPr>
-          <w:p/>
+          <w:p>
+            <w:pPr/>
+          </w:p>
           <w:p>
             <w:r>
               <w:drawing>
@@ -21541,7 +22715,9 @@
               <w:right w:val="thick" w:color="CCCCCC"/>
             </w:tcBorders>
           </w:tcPr>
-          <w:p/>
+          <w:p>
+            <w:pPr/>
+          </w:p>
           <w:p>
             <w:r>
               <w:rPr>
@@ -21576,7 +22752,9 @@
               <w:right w:val="thick" w:color="CCCCCC"/>
             </w:tcBorders>
           </w:tcPr>
-          <w:p/>
+          <w:p>
+            <w:pPr/>
+          </w:p>
           <w:p>
             <w:r>
               <w:drawing>
@@ -21641,7 +22819,9 @@
               <w:right w:val="thick" w:color="CCCCCC"/>
             </w:tcBorders>
           </w:tcPr>
-          <w:p/>
+          <w:p>
+            <w:pPr/>
+          </w:p>
           <w:p>
             <w:r>
               <w:drawing>
@@ -21708,7 +22888,9 @@
               <w:right w:val="thick" w:color="CCCCCC"/>
             </w:tcBorders>
           </w:tcPr>
-          <w:p/>
+          <w:p>
+            <w:pPr/>
+          </w:p>
           <w:p>
             <w:r>
               <w:rPr>
@@ -21743,7 +22925,9 @@
               <w:right w:val="thick" w:color="CCCCCC"/>
             </w:tcBorders>
           </w:tcPr>
-          <w:p/>
+          <w:p>
+            <w:pPr/>
+          </w:p>
           <w:p>
             <w:r>
               <w:drawing>
@@ -21808,7 +22992,9 @@
               <w:right w:val="thick" w:color="CCCCCC"/>
             </w:tcBorders>
           </w:tcPr>
-          <w:p/>
+          <w:p>
+            <w:pPr/>
+          </w:p>
           <w:p>
             <w:r>
               <w:drawing>
@@ -21873,7 +23059,9 @@
               <w:right w:val="thick" w:color="CCCCCC"/>
             </w:tcBorders>
           </w:tcPr>
-          <w:p/>
+          <w:p>
+            <w:pPr/>
+          </w:p>
           <w:p>
             <w:r>
               <w:rPr>
@@ -21908,7 +23096,9 @@
               <w:right w:val="thick" w:color="CCCCCC"/>
             </w:tcBorders>
           </w:tcPr>
-          <w:p/>
+          <w:p>
+            <w:pPr/>
+          </w:p>
           <w:p>
             <w:r>
               <w:drawing>
@@ -21973,7 +23163,9 @@
               <w:right w:val="thick" w:color="CCCCCC"/>
             </w:tcBorders>
           </w:tcPr>
-          <w:p/>
+          <w:p>
+            <w:pPr/>
+          </w:p>
           <w:p>
             <w:r>
               <w:drawing>
@@ -22040,7 +23232,9 @@
               <w:right w:val="thick" w:color="CCCCCC"/>
             </w:tcBorders>
           </w:tcPr>
-          <w:p/>
+          <w:p>
+            <w:pPr/>
+          </w:p>
           <w:p>
             <w:r>
               <w:rPr>
@@ -22075,7 +23269,9 @@
               <w:right w:val="thick" w:color="CCCCCC"/>
             </w:tcBorders>
           </w:tcPr>
-          <w:p/>
+          <w:p>
+            <w:pPr/>
+          </w:p>
           <w:p>
             <w:r>
               <w:drawing>
@@ -22140,7 +23336,9 @@
               <w:right w:val="thick" w:color="CCCCCC"/>
             </w:tcBorders>
           </w:tcPr>
-          <w:p/>
+          <w:p>
+            <w:pPr/>
+          </w:p>
           <w:p>
             <w:r>
               <w:drawing>
@@ -22205,7 +23403,9 @@
               <w:right w:val="thick" w:color="CCCCCC"/>
             </w:tcBorders>
           </w:tcPr>
-          <w:p/>
+          <w:p>
+            <w:pPr/>
+          </w:p>
           <w:p>
             <w:r>
               <w:rPr>
@@ -22240,7 +23440,9 @@
               <w:right w:val="thick" w:color="CCCCCC"/>
             </w:tcBorders>
           </w:tcPr>
-          <w:p/>
+          <w:p>
+            <w:pPr/>
+          </w:p>
           <w:p>
             <w:r>
               <w:drawing>
@@ -22305,7 +23507,9 @@
               <w:right w:val="thick" w:color="CCCCCC"/>
             </w:tcBorders>
           </w:tcPr>
-          <w:p/>
+          <w:p>
+            <w:pPr/>
+          </w:p>
           <w:p>
             <w:r>
               <w:drawing>
@@ -22372,7 +23576,9 @@
               <w:right w:val="thick" w:color="CCCCCC"/>
             </w:tcBorders>
           </w:tcPr>
-          <w:p/>
+          <w:p>
+            <w:pPr/>
+          </w:p>
           <w:p>
             <w:r>
               <w:rPr>
@@ -22407,7 +23613,9 @@
               <w:right w:val="thick" w:color="CCCCCC"/>
             </w:tcBorders>
           </w:tcPr>
-          <w:p/>
+          <w:p>
+            <w:pPr/>
+          </w:p>
           <w:p>
             <w:r>
               <w:drawing>
@@ -22472,7 +23680,9 @@
               <w:right w:val="thick" w:color="CCCCCC"/>
             </w:tcBorders>
           </w:tcPr>
-          <w:p/>
+          <w:p>
+            <w:pPr/>
+          </w:p>
           <w:p>
             <w:r>
               <w:drawing>
@@ -22537,7 +23747,9 @@
               <w:right w:val="thick" w:color="CCCCCC"/>
             </w:tcBorders>
           </w:tcPr>
-          <w:p/>
+          <w:p>
+            <w:pPr/>
+          </w:p>
           <w:p>
             <w:r>
               <w:rPr>
@@ -22572,7 +23784,9 @@
               <w:right w:val="thick" w:color="CCCCCC"/>
             </w:tcBorders>
           </w:tcPr>
-          <w:p/>
+          <w:p>
+            <w:pPr/>
+          </w:p>
           <w:p>
             <w:r>
               <w:drawing>
@@ -22637,7 +23851,9 @@
               <w:right w:val="thick" w:color="CCCCCC"/>
             </w:tcBorders>
           </w:tcPr>
-          <w:p/>
+          <w:p>
+            <w:pPr/>
+          </w:p>
           <w:p>
             <w:r>
               <w:drawing>

--- a/target/advanced_table.docx
+++ b/target/advanced_table.docx
@@ -36,10 +36,10 @@
         </w:tblCellMar>
       </w:tblPr>
       <w:tblGrid>
-        <w:gridCol/>
-        <w:gridCol/>
-        <w:gridCol/>
-        <w:gridCol/>
+        <w:gridCol w:w="2976"/>
+        <w:gridCol w:w="2976"/>
+        <w:gridCol w:w="2976"/>
+        <w:gridCol w:w="2976"/>
       </w:tblGrid>
       <w:tr>
         <w:tc>
@@ -2177,10 +2177,10 @@
         </w:tblCellMar>
       </w:tblPr>
       <w:tblGrid>
-        <w:gridCol/>
-        <w:gridCol/>
-        <w:gridCol/>
-        <w:gridCol/>
+        <w:gridCol w:w="2976"/>
+        <w:gridCol w:w="2976"/>
+        <w:gridCol w:w="2976"/>
+        <w:gridCol w:w="2976"/>
       </w:tblGrid>
       <w:tr>
         <w:tc>
@@ -4310,13 +4310,13 @@
         </w:tblCellMar>
       </w:tblPr>
       <w:tblGrid>
-        <w:gridCol/>
-        <w:gridCol/>
-        <w:gridCol/>
-        <w:gridCol/>
-        <w:gridCol/>
-        <w:gridCol/>
-        <w:gridCol/>
+        <w:gridCol w:w="1700"/>
+        <w:gridCol w:w="1700"/>
+        <w:gridCol w:w="1700"/>
+        <w:gridCol w:w="1700"/>
+        <w:gridCol w:w="1700"/>
+        <w:gridCol w:w="1700"/>
+        <w:gridCol w:w="1700"/>
       </w:tblGrid>
       <w:tr>
         <w:trPr>
@@ -6236,13 +6236,13 @@
         </w:tblCellMar>
       </w:tblPr>
       <w:tblGrid>
-        <w:gridCol/>
-        <w:gridCol/>
-        <w:gridCol/>
-        <w:gridCol/>
-        <w:gridCol/>
-        <w:gridCol/>
-        <w:gridCol/>
+        <w:gridCol w:w="1700"/>
+        <w:gridCol w:w="1700"/>
+        <w:gridCol w:w="1700"/>
+        <w:gridCol w:w="1700"/>
+        <w:gridCol w:w="1700"/>
+        <w:gridCol w:w="1700"/>
+        <w:gridCol w:w="1700"/>
       </w:tblGrid>
       <w:tr>
         <w:trPr>
@@ -14147,9 +14147,9 @@
         </w:tblCellMar>
       </w:tblPr>
       <w:tblGrid>
-        <w:gridCol/>
-        <w:gridCol/>
-        <w:gridCol/>
+        <w:gridCol w:w="3968"/>
+        <w:gridCol w:w="3968"/>
+        <w:gridCol w:w="3968"/>
       </w:tblGrid>
       <w:tr>
         <w:tc>
@@ -18162,12 +18162,12 @@
         </w:tblCellMar>
       </w:tblPr>
       <w:tblGrid>
-        <w:gridCol/>
-        <w:gridCol/>
-        <w:gridCol/>
-        <w:gridCol/>
-        <w:gridCol/>
-        <w:gridCol/>
+        <w:gridCol w:w="1984"/>
+        <w:gridCol w:w="1984"/>
+        <w:gridCol w:w="1984"/>
+        <w:gridCol w:w="1984"/>
+        <w:gridCol w:w="1984"/>
+        <w:gridCol w:w="1984"/>
       </w:tblGrid>
       <w:tr>
         <w:tc>
@@ -19549,12 +19549,12 @@
         </w:tblCellMar>
       </w:tblPr>
       <w:tblGrid>
-        <w:gridCol/>
-        <w:gridCol/>
-        <w:gridCol/>
-        <w:gridCol/>
-        <w:gridCol/>
-        <w:gridCol/>
+        <w:gridCol w:w="1984"/>
+        <w:gridCol w:w="1984"/>
+        <w:gridCol w:w="1984"/>
+        <w:gridCol w:w="1984"/>
+        <w:gridCol w:w="1984"/>
+        <w:gridCol w:w="1984"/>
       </w:tblGrid>
       <w:tr>
         <w:tc>
@@ -19837,12 +19837,12 @@
               <w:drawing>
                 <wp:inline distT="0" distR="0" distB="0" distL="0">
                   <wp:extent cx="114300" cy="254000"/>
-                  <wp:docPr id="1" name="Drawing 1" descr="clip_image002.gif"/>
+                  <wp:docPr id="1" name="Drawing 1" descr="Unknown.jpg"/>
                   <a:graphic xmlns:a="http://schemas.openxmlformats.org/drawingml/2006/main">
                     <a:graphicData uri="http://schemas.openxmlformats.org/drawingml/2006/picture">
                       <pic:pic xmlns:pic="http://schemas.openxmlformats.org/drawingml/2006/picture">
                         <pic:nvPicPr>
-                          <pic:cNvPr id="0" name="Picture 1" descr="clip_image002.gif"/>
+                          <pic:cNvPr id="0" name="Picture 1" descr="Unknown.jpg"/>
                           <pic:cNvPicPr>
                             <a:picLocks noChangeAspect="true"/>
                           </pic:cNvPicPr>
@@ -19904,18 +19904,18 @@
               <w:drawing>
                 <wp:inline distT="0" distR="0" distB="0" distL="0">
                   <wp:extent cx="114300" cy="254000"/>
-                  <wp:docPr id="2" name="Drawing 2" descr="clip_image004.gif"/>
+                  <wp:docPr id="2" name="Drawing 2" descr="Unknown.jpg"/>
                   <a:graphic xmlns:a="http://schemas.openxmlformats.org/drawingml/2006/main">
                     <a:graphicData uri="http://schemas.openxmlformats.org/drawingml/2006/picture">
                       <pic:pic xmlns:pic="http://schemas.openxmlformats.org/drawingml/2006/picture">
                         <pic:nvPicPr>
-                          <pic:cNvPr id="0" name="Picture 2" descr="clip_image004.gif"/>
+                          <pic:cNvPr id="0" name="Picture 2" descr="Unknown.jpg"/>
                           <pic:cNvPicPr>
                             <a:picLocks noChangeAspect="true"/>
                           </pic:cNvPicPr>
                         </pic:nvPicPr>
                         <pic:blipFill>
-                          <a:blip r:embed="rId9"/>
+                          <a:blip r:embed="rId8"/>
                           <a:stretch>
                             <a:fillRect/>
                           </a:stretch>
@@ -20019,7 +20019,7 @@
                           </pic:cNvPicPr>
                         </pic:nvPicPr>
                         <pic:blipFill>
-                          <a:blip r:embed="rId10"/>
+                          <a:blip r:embed="rId8"/>
                           <a:stretch>
                             <a:fillRect/>
                           </a:stretch>
@@ -20086,7 +20086,7 @@
                           </pic:cNvPicPr>
                         </pic:nvPicPr>
                         <pic:blipFill>
-                          <a:blip r:embed="rId10"/>
+                          <a:blip r:embed="rId8"/>
                           <a:stretch>
                             <a:fillRect/>
                           </a:stretch>
@@ -20192,7 +20192,7 @@
                           </pic:cNvPicPr>
                         </pic:nvPicPr>
                         <pic:blipFill>
-                          <a:blip r:embed="rId10"/>
+                          <a:blip r:embed="rId8"/>
                           <a:stretch>
                             <a:fillRect/>
                           </a:stretch>
@@ -20259,7 +20259,7 @@
                           </pic:cNvPicPr>
                         </pic:nvPicPr>
                         <pic:blipFill>
-                          <a:blip r:embed="rId10"/>
+                          <a:blip r:embed="rId8"/>
                           <a:stretch>
                             <a:fillRect/>
                           </a:stretch>
@@ -20363,7 +20363,7 @@
                           </pic:cNvPicPr>
                         </pic:nvPicPr>
                         <pic:blipFill>
-                          <a:blip r:embed="rId10"/>
+                          <a:blip r:embed="rId8"/>
                           <a:stretch>
                             <a:fillRect/>
                           </a:stretch>
@@ -20430,7 +20430,7 @@
                           </pic:cNvPicPr>
                         </pic:nvPicPr>
                         <pic:blipFill>
-                          <a:blip r:embed="rId10"/>
+                          <a:blip r:embed="rId8"/>
                           <a:stretch>
                             <a:fillRect/>
                           </a:stretch>
@@ -20536,7 +20536,7 @@
                           </pic:cNvPicPr>
                         </pic:nvPicPr>
                         <pic:blipFill>
-                          <a:blip r:embed="rId10"/>
+                          <a:blip r:embed="rId8"/>
                           <a:stretch>
                             <a:fillRect/>
                           </a:stretch>
@@ -20603,7 +20603,7 @@
                           </pic:cNvPicPr>
                         </pic:nvPicPr>
                         <pic:blipFill>
-                          <a:blip r:embed="rId10"/>
+                          <a:blip r:embed="rId8"/>
                           <a:stretch>
                             <a:fillRect/>
                           </a:stretch>
@@ -20707,7 +20707,7 @@
                           </pic:cNvPicPr>
                         </pic:nvPicPr>
                         <pic:blipFill>
-                          <a:blip r:embed="rId10"/>
+                          <a:blip r:embed="rId8"/>
                           <a:stretch>
                             <a:fillRect/>
                           </a:stretch>
@@ -20774,7 +20774,7 @@
                           </pic:cNvPicPr>
                         </pic:nvPicPr>
                         <pic:blipFill>
-                          <a:blip r:embed="rId10"/>
+                          <a:blip r:embed="rId8"/>
                           <a:stretch>
                             <a:fillRect/>
                           </a:stretch>
@@ -20880,7 +20880,7 @@
                           </pic:cNvPicPr>
                         </pic:nvPicPr>
                         <pic:blipFill>
-                          <a:blip r:embed="rId10"/>
+                          <a:blip r:embed="rId8"/>
                           <a:stretch>
                             <a:fillRect/>
                           </a:stretch>
@@ -20947,7 +20947,7 @@
                           </pic:cNvPicPr>
                         </pic:nvPicPr>
                         <pic:blipFill>
-                          <a:blip r:embed="rId10"/>
+                          <a:blip r:embed="rId8"/>
                           <a:stretch>
                             <a:fillRect/>
                           </a:stretch>
@@ -21051,7 +21051,7 @@
                           </pic:cNvPicPr>
                         </pic:nvPicPr>
                         <pic:blipFill>
-                          <a:blip r:embed="rId10"/>
+                          <a:blip r:embed="rId8"/>
                           <a:stretch>
                             <a:fillRect/>
                           </a:stretch>
@@ -21118,7 +21118,7 @@
                           </pic:cNvPicPr>
                         </pic:nvPicPr>
                         <pic:blipFill>
-                          <a:blip r:embed="rId10"/>
+                          <a:blip r:embed="rId8"/>
                           <a:stretch>
                             <a:fillRect/>
                           </a:stretch>
@@ -21224,7 +21224,7 @@
                           </pic:cNvPicPr>
                         </pic:nvPicPr>
                         <pic:blipFill>
-                          <a:blip r:embed="rId10"/>
+                          <a:blip r:embed="rId8"/>
                           <a:stretch>
                             <a:fillRect/>
                           </a:stretch>
@@ -21291,7 +21291,7 @@
                           </pic:cNvPicPr>
                         </pic:nvPicPr>
                         <pic:blipFill>
-                          <a:blip r:embed="rId10"/>
+                          <a:blip r:embed="rId8"/>
                           <a:stretch>
                             <a:fillRect/>
                           </a:stretch>
@@ -21395,7 +21395,7 @@
                           </pic:cNvPicPr>
                         </pic:nvPicPr>
                         <pic:blipFill>
-                          <a:blip r:embed="rId10"/>
+                          <a:blip r:embed="rId8"/>
                           <a:stretch>
                             <a:fillRect/>
                           </a:stretch>
@@ -21462,7 +21462,7 @@
                           </pic:cNvPicPr>
                         </pic:nvPicPr>
                         <pic:blipFill>
-                          <a:blip r:embed="rId10"/>
+                          <a:blip r:embed="rId8"/>
                           <a:stretch>
                             <a:fillRect/>
                           </a:stretch>
@@ -21568,7 +21568,7 @@
                           </pic:cNvPicPr>
                         </pic:nvPicPr>
                         <pic:blipFill>
-                          <a:blip r:embed="rId10"/>
+                          <a:blip r:embed="rId8"/>
                           <a:stretch>
                             <a:fillRect/>
                           </a:stretch>
@@ -21635,7 +21635,7 @@
                           </pic:cNvPicPr>
                         </pic:nvPicPr>
                         <pic:blipFill>
-                          <a:blip r:embed="rId10"/>
+                          <a:blip r:embed="rId8"/>
                           <a:stretch>
                             <a:fillRect/>
                           </a:stretch>
@@ -21739,7 +21739,7 @@
                           </pic:cNvPicPr>
                         </pic:nvPicPr>
                         <pic:blipFill>
-                          <a:blip r:embed="rId10"/>
+                          <a:blip r:embed="rId8"/>
                           <a:stretch>
                             <a:fillRect/>
                           </a:stretch>
@@ -21806,7 +21806,7 @@
                           </pic:cNvPicPr>
                         </pic:nvPicPr>
                         <pic:blipFill>
-                          <a:blip r:embed="rId10"/>
+                          <a:blip r:embed="rId8"/>
                           <a:stretch>
                             <a:fillRect/>
                           </a:stretch>
@@ -21912,7 +21912,7 @@
                           </pic:cNvPicPr>
                         </pic:nvPicPr>
                         <pic:blipFill>
-                          <a:blip r:embed="rId10"/>
+                          <a:blip r:embed="rId8"/>
                           <a:stretch>
                             <a:fillRect/>
                           </a:stretch>
@@ -21979,7 +21979,7 @@
                           </pic:cNvPicPr>
                         </pic:nvPicPr>
                         <pic:blipFill>
-                          <a:blip r:embed="rId10"/>
+                          <a:blip r:embed="rId8"/>
                           <a:stretch>
                             <a:fillRect/>
                           </a:stretch>
@@ -22083,7 +22083,7 @@
                           </pic:cNvPicPr>
                         </pic:nvPicPr>
                         <pic:blipFill>
-                          <a:blip r:embed="rId10"/>
+                          <a:blip r:embed="rId8"/>
                           <a:stretch>
                             <a:fillRect/>
                           </a:stretch>
@@ -22150,7 +22150,7 @@
                           </pic:cNvPicPr>
                         </pic:nvPicPr>
                         <pic:blipFill>
-                          <a:blip r:embed="rId10"/>
+                          <a:blip r:embed="rId8"/>
                           <a:stretch>
                             <a:fillRect/>
                           </a:stretch>
@@ -22256,7 +22256,7 @@
                           </pic:cNvPicPr>
                         </pic:nvPicPr>
                         <pic:blipFill>
-                          <a:blip r:embed="rId10"/>
+                          <a:blip r:embed="rId8"/>
                           <a:stretch>
                             <a:fillRect/>
                           </a:stretch>
@@ -22323,7 +22323,7 @@
                           </pic:cNvPicPr>
                         </pic:nvPicPr>
                         <pic:blipFill>
-                          <a:blip r:embed="rId10"/>
+                          <a:blip r:embed="rId8"/>
                           <a:stretch>
                             <a:fillRect/>
                           </a:stretch>
@@ -22427,7 +22427,7 @@
                           </pic:cNvPicPr>
                         </pic:nvPicPr>
                         <pic:blipFill>
-                          <a:blip r:embed="rId10"/>
+                          <a:blip r:embed="rId8"/>
                           <a:stretch>
                             <a:fillRect/>
                           </a:stretch>
@@ -22494,7 +22494,7 @@
                           </pic:cNvPicPr>
                         </pic:nvPicPr>
                         <pic:blipFill>
-                          <a:blip r:embed="rId10"/>
+                          <a:blip r:embed="rId8"/>
                           <a:stretch>
                             <a:fillRect/>
                           </a:stretch>
@@ -22600,7 +22600,7 @@
                           </pic:cNvPicPr>
                         </pic:nvPicPr>
                         <pic:blipFill>
-                          <a:blip r:embed="rId10"/>
+                          <a:blip r:embed="rId8"/>
                           <a:stretch>
                             <a:fillRect/>
                           </a:stretch>
@@ -22667,7 +22667,7 @@
                           </pic:cNvPicPr>
                         </pic:nvPicPr>
                         <pic:blipFill>
-                          <a:blip r:embed="rId10"/>
+                          <a:blip r:embed="rId8"/>
                           <a:stretch>
                             <a:fillRect/>
                           </a:stretch>
@@ -22771,7 +22771,7 @@
                           </pic:cNvPicPr>
                         </pic:nvPicPr>
                         <pic:blipFill>
-                          <a:blip r:embed="rId10"/>
+                          <a:blip r:embed="rId8"/>
                           <a:stretch>
                             <a:fillRect/>
                           </a:stretch>
@@ -22838,7 +22838,7 @@
                           </pic:cNvPicPr>
                         </pic:nvPicPr>
                         <pic:blipFill>
-                          <a:blip r:embed="rId10"/>
+                          <a:blip r:embed="rId8"/>
                           <a:stretch>
                             <a:fillRect/>
                           </a:stretch>
@@ -22944,7 +22944,7 @@
                           </pic:cNvPicPr>
                         </pic:nvPicPr>
                         <pic:blipFill>
-                          <a:blip r:embed="rId10"/>
+                          <a:blip r:embed="rId8"/>
                           <a:stretch>
                             <a:fillRect/>
                           </a:stretch>
@@ -23011,7 +23011,7 @@
                           </pic:cNvPicPr>
                         </pic:nvPicPr>
                         <pic:blipFill>
-                          <a:blip r:embed="rId10"/>
+                          <a:blip r:embed="rId8"/>
                           <a:stretch>
                             <a:fillRect/>
                           </a:stretch>
@@ -23115,7 +23115,7 @@
                           </pic:cNvPicPr>
                         </pic:nvPicPr>
                         <pic:blipFill>
-                          <a:blip r:embed="rId10"/>
+                          <a:blip r:embed="rId8"/>
                           <a:stretch>
                             <a:fillRect/>
                           </a:stretch>
@@ -23182,7 +23182,7 @@
                           </pic:cNvPicPr>
                         </pic:nvPicPr>
                         <pic:blipFill>
-                          <a:blip r:embed="rId10"/>
+                          <a:blip r:embed="rId8"/>
                           <a:stretch>
                             <a:fillRect/>
                           </a:stretch>
@@ -23288,7 +23288,7 @@
                           </pic:cNvPicPr>
                         </pic:nvPicPr>
                         <pic:blipFill>
-                          <a:blip r:embed="rId10"/>
+                          <a:blip r:embed="rId8"/>
                           <a:stretch>
                             <a:fillRect/>
                           </a:stretch>
@@ -23355,7 +23355,7 @@
                           </pic:cNvPicPr>
                         </pic:nvPicPr>
                         <pic:blipFill>
-                          <a:blip r:embed="rId10"/>
+                          <a:blip r:embed="rId8"/>
                           <a:stretch>
                             <a:fillRect/>
                           </a:stretch>
@@ -23459,7 +23459,7 @@
                           </pic:cNvPicPr>
                         </pic:nvPicPr>
                         <pic:blipFill>
-                          <a:blip r:embed="rId10"/>
+                          <a:blip r:embed="rId8"/>
                           <a:stretch>
                             <a:fillRect/>
                           </a:stretch>
@@ -23526,7 +23526,7 @@
                           </pic:cNvPicPr>
                         </pic:nvPicPr>
                         <pic:blipFill>
-                          <a:blip r:embed="rId10"/>
+                          <a:blip r:embed="rId8"/>
                           <a:stretch>
                             <a:fillRect/>
                           </a:stretch>
@@ -23632,7 +23632,7 @@
                           </pic:cNvPicPr>
                         </pic:nvPicPr>
                         <pic:blipFill>
-                          <a:blip r:embed="rId10"/>
+                          <a:blip r:embed="rId8"/>
                           <a:stretch>
                             <a:fillRect/>
                           </a:stretch>
@@ -23699,7 +23699,7 @@
                           </pic:cNvPicPr>
                         </pic:nvPicPr>
                         <pic:blipFill>
-                          <a:blip r:embed="rId10"/>
+                          <a:blip r:embed="rId8"/>
                           <a:stretch>
                             <a:fillRect/>
                           </a:stretch>
@@ -23803,7 +23803,7 @@
                           </pic:cNvPicPr>
                         </pic:nvPicPr>
                         <pic:blipFill>
-                          <a:blip r:embed="rId10"/>
+                          <a:blip r:embed="rId8"/>
                           <a:stretch>
                             <a:fillRect/>
                           </a:stretch>
@@ -23870,7 +23870,7 @@
                           </pic:cNvPicPr>
                         </pic:nvPicPr>
                         <pic:blipFill>
-                          <a:blip r:embed="rId10"/>
+                          <a:blip r:embed="rId8"/>
                           <a:stretch>
                             <a:fillRect/>
                           </a:stretch>

--- a/target/advanced_table.docx
+++ b/target/advanced_table.docx
@@ -2,6 +2,7 @@
 <file path=word/document.xml><?xml version="1.0" encoding="utf-8"?>
 <w:document xmlns:wpc="http://schemas.microsoft.com/office/word/2010/wordprocessingCanvas" xmlns:mc="http://schemas.openxmlformats.org/markup-compatibility/2006" xmlns:o="urn:schemas-microsoft-com:office:office" xmlns:r="http://schemas.openxmlformats.org/officeDocument/2006/relationships" xmlns:m="http://schemas.openxmlformats.org/officeDocument/2006/math" xmlns:v="urn:schemas-microsoft-com:vml" xmlns:wp14="http://schemas.microsoft.com/office/word/2010/wordprocessingDrawing" xmlns:wp="http://schemas.openxmlformats.org/drawingml/2006/wordprocessingDrawing" xmlns:w10="urn:schemas-microsoft-com:office:word" xmlns:w="http://schemas.openxmlformats.org/wordprocessingml/2006/main" xmlns:w14="http://schemas.microsoft.com/office/word/2010/wordml" xmlns:wpg="http://schemas.microsoft.com/office/word/2010/wordprocessingGroup" xmlns:wpi="http://schemas.microsoft.com/office/word/2010/wordprocessingInk" xmlns:wne="http://schemas.microsoft.com/office/word/2006/wordml" xmlns:wps="http://schemas.microsoft.com/office/word/2010/wordprocessingShape" mc:Ignorable="w14 wp14">
   <w:body>
+    <w:p/>
     <w:p>
       <w:r>
         <w:rPr>
@@ -27379,8 +27380,124 @@
       </w:rPr>
     </w:lvl>
   </w:abstractNum>
+  <w:abstractNum w:abstractNumId="1">
+    <w:nsid w:val="425C14A2"/>
+    <w:multiLevelType w:val="hybridMultilevel"/>
+    <w:tmpl w:val="91585614"/>
+    <w:lvl w:ilvl="0" w:tplc="04090001">
+      <w:start w:val="1"/>
+      <w:numFmt w:val="bullet"/>
+      <w:lvlText w:val=""/>
+      <w:lvlJc w:val="left"/>
+      <w:pPr>
+        <w:ind w:left="720" w:hanging="360"/>
+      </w:pPr>
+      <w:rPr>
+        <w:rFonts w:ascii="Symbol" w:hAnsi="Symbol" w:hint="default"/>
+      </w:rPr>
+    </w:lvl>
+    <w:lvl w:ilvl="1" w:tplc="04090003" w:tentative="1">
+      <w:start w:val="1"/>
+      <w:numFmt w:val="bullet"/>
+      <w:lvlText w:val="o"/>
+      <w:lvlJc w:val="left"/>
+      <w:pPr>
+        <w:ind w:left="1440" w:hanging="360"/>
+      </w:pPr>
+      <w:rPr>
+        <w:rFonts w:ascii="Courier New" w:hAnsi="Courier New" w:cs="Courier New" w:hint="default"/>
+      </w:rPr>
+    </w:lvl>
+    <w:lvl w:ilvl="2" w:tplc="04090005" w:tentative="1">
+      <w:start w:val="1"/>
+      <w:numFmt w:val="bullet"/>
+      <w:lvlText w:val=""/>
+      <w:lvlJc w:val="left"/>
+      <w:pPr>
+        <w:ind w:left="2160" w:hanging="360"/>
+      </w:pPr>
+      <w:rPr>
+        <w:rFonts w:ascii="Wingdings" w:hAnsi="Wingdings" w:hint="default"/>
+      </w:rPr>
+    </w:lvl>
+    <w:lvl w:ilvl="3" w:tplc="04090001" w:tentative="1">
+      <w:start w:val="1"/>
+      <w:numFmt w:val="bullet"/>
+      <w:lvlText w:val=""/>
+      <w:lvlJc w:val="left"/>
+      <w:pPr>
+        <w:ind w:left="2880" w:hanging="360"/>
+      </w:pPr>
+      <w:rPr>
+        <w:rFonts w:ascii="Symbol" w:hAnsi="Symbol" w:hint="default"/>
+      </w:rPr>
+    </w:lvl>
+    <w:lvl w:ilvl="4" w:tplc="04090003" w:tentative="1">
+      <w:start w:val="1"/>
+      <w:numFmt w:val="bullet"/>
+      <w:lvlText w:val="o"/>
+      <w:lvlJc w:val="left"/>
+      <w:pPr>
+        <w:ind w:left="3600" w:hanging="360"/>
+      </w:pPr>
+      <w:rPr>
+        <w:rFonts w:ascii="Courier New" w:hAnsi="Courier New" w:cs="Courier New" w:hint="default"/>
+      </w:rPr>
+    </w:lvl>
+    <w:lvl w:ilvl="5" w:tplc="04090005" w:tentative="1">
+      <w:start w:val="1"/>
+      <w:numFmt w:val="bullet"/>
+      <w:lvlText w:val=""/>
+      <w:lvlJc w:val="left"/>
+      <w:pPr>
+        <w:ind w:left="4320" w:hanging="360"/>
+      </w:pPr>
+      <w:rPr>
+        <w:rFonts w:ascii="Wingdings" w:hAnsi="Wingdings" w:hint="default"/>
+      </w:rPr>
+    </w:lvl>
+    <w:lvl w:ilvl="6" w:tplc="04090001" w:tentative="1">
+      <w:start w:val="1"/>
+      <w:numFmt w:val="bullet"/>
+      <w:lvlText w:val=""/>
+      <w:lvlJc w:val="left"/>
+      <w:pPr>
+        <w:ind w:left="5040" w:hanging="360"/>
+      </w:pPr>
+      <w:rPr>
+        <w:rFonts w:ascii="Symbol" w:hAnsi="Symbol" w:hint="default"/>
+      </w:rPr>
+    </w:lvl>
+    <w:lvl w:ilvl="7" w:tplc="04090003" w:tentative="1">
+      <w:start w:val="1"/>
+      <w:numFmt w:val="bullet"/>
+      <w:lvlText w:val="o"/>
+      <w:lvlJc w:val="left"/>
+      <w:pPr>
+        <w:ind w:left="5760" w:hanging="360"/>
+      </w:pPr>
+      <w:rPr>
+        <w:rFonts w:ascii="Courier New" w:hAnsi="Courier New" w:cs="Courier New" w:hint="default"/>
+      </w:rPr>
+    </w:lvl>
+    <w:lvl w:ilvl="8" w:tplc="04090005" w:tentative="1">
+      <w:start w:val="1"/>
+      <w:numFmt w:val="bullet"/>
+      <w:lvlText w:val=""/>
+      <w:lvlJc w:val="left"/>
+      <w:pPr>
+        <w:ind w:left="6480" w:hanging="360"/>
+      </w:pPr>
+      <w:rPr>
+        <w:rFonts w:ascii="Wingdings" w:hAnsi="Wingdings" w:hint="default"/>
+      </w:rPr>
+    </w:lvl>
+  </w:abstractNum>
   <w:num w:numId="1">
     <w:abstractNumId w:val="0"/>
+  </w:num>
+  <w:num w:numId="2">
+    <w:abstractNumId w:val="1"/>
   </w:num>
 </w:numbering>
 </file>
@@ -27545,6 +27662,141 @@
     <w:name w:val="Normal"/>
     <w:qFormat/>
   </w:style>
+  <w:style w:type="paragraph" w:styleId="Heading1">
+    <w:name w:val="heading 1"/>
+    <w:basedOn w:val="Normal"/>
+    <w:next w:val="Normal"/>
+    <w:link w:val="Heading1Char"/>
+    <w:uiPriority w:val="9"/>
+    <w:qFormat/>
+    <w:rsid w:val="00B52D88"/>
+    <w:pPr>
+      <w:keepNext/>
+      <w:keepLines/>
+      <w:spacing w:before="480" w:after="0"/>
+      <w:outlineLvl w:val="0"/>
+    </w:pPr>
+    <w:rPr>
+      <w:rFonts w:asciiTheme="majorHAnsi" w:eastAsiaTheme="majorEastAsia" w:hAnsiTheme="majorHAnsi" w:cstheme="majorBidi"/>
+      <w:b/>
+      <w:bCs/>
+      <w:color w:val="365F91" w:themeColor="accent1" w:themeShade="BF"/>
+      <w:sz w:val="28"/>
+      <w:szCs w:val="28"/>
+    </w:rPr>
+  </w:style>
+  <w:style w:type="paragraph" w:styleId="Heading2">
+    <w:name w:val="heading 2"/>
+    <w:basedOn w:val="Normal"/>
+    <w:next w:val="Normal"/>
+    <w:link w:val="Heading2Char"/>
+    <w:uiPriority w:val="9"/>
+    <w:unhideWhenUsed/>
+    <w:qFormat/>
+    <w:rsid w:val="00B52D88"/>
+    <w:pPr>
+      <w:keepNext/>
+      <w:keepLines/>
+      <w:spacing w:before="200" w:after="0"/>
+      <w:outlineLvl w:val="1"/>
+    </w:pPr>
+    <w:rPr>
+      <w:rFonts w:asciiTheme="majorHAnsi" w:eastAsiaTheme="majorEastAsia" w:hAnsiTheme="majorHAnsi" w:cstheme="majorBidi"/>
+      <w:b/>
+      <w:bCs/>
+      <w:color w:val="4F81BD" w:themeColor="accent1"/>
+      <w:sz w:val="26"/>
+      <w:szCs w:val="26"/>
+    </w:rPr>
+  </w:style>
+  <w:style w:type="paragraph" w:styleId="Heading3">
+    <w:name w:val="heading 3"/>
+    <w:basedOn w:val="Normal"/>
+    <w:next w:val="Normal"/>
+    <w:link w:val="Heading3Char"/>
+    <w:uiPriority w:val="9"/>
+    <w:unhideWhenUsed/>
+    <w:qFormat/>
+    <w:rsid w:val="00B52D88"/>
+    <w:pPr>
+      <w:keepNext/>
+      <w:keepLines/>
+      <w:spacing w:before="200" w:after="0"/>
+      <w:outlineLvl w:val="2"/>
+    </w:pPr>
+    <w:rPr>
+      <w:rFonts w:asciiTheme="majorHAnsi" w:eastAsiaTheme="majorEastAsia" w:hAnsiTheme="majorHAnsi" w:cstheme="majorBidi"/>
+      <w:b/>
+      <w:bCs/>
+      <w:color w:val="4F81BD" w:themeColor="accent1"/>
+    </w:rPr>
+  </w:style>
+  <w:style w:type="paragraph" w:styleId="Heading4">
+    <w:name w:val="heading 4"/>
+    <w:basedOn w:val="Normal"/>
+    <w:next w:val="Normal"/>
+    <w:link w:val="Heading4Char"/>
+    <w:uiPriority w:val="9"/>
+    <w:unhideWhenUsed/>
+    <w:qFormat/>
+    <w:rsid w:val="00B52D88"/>
+    <w:pPr>
+      <w:keepNext/>
+      <w:keepLines/>
+      <w:spacing w:before="200" w:after="0"/>
+      <w:outlineLvl w:val="3"/>
+    </w:pPr>
+    <w:rPr>
+      <w:rFonts w:asciiTheme="majorHAnsi" w:eastAsiaTheme="majorEastAsia" w:hAnsiTheme="majorHAnsi" w:cstheme="majorBidi"/>
+      <w:b/>
+      <w:bCs/>
+      <w:i/>
+      <w:iCs/>
+      <w:color w:val="4F81BD" w:themeColor="accent1"/>
+    </w:rPr>
+  </w:style>
+  <w:style w:type="paragraph" w:styleId="Heading5">
+    <w:name w:val="heading 5"/>
+    <w:basedOn w:val="Normal"/>
+    <w:next w:val="Normal"/>
+    <w:link w:val="Heading5Char"/>
+    <w:uiPriority w:val="9"/>
+    <w:unhideWhenUsed/>
+    <w:qFormat/>
+    <w:rsid w:val="00B52D88"/>
+    <w:pPr>
+      <w:keepNext/>
+      <w:keepLines/>
+      <w:spacing w:before="200" w:after="0"/>
+      <w:outlineLvl w:val="4"/>
+    </w:pPr>
+    <w:rPr>
+      <w:rFonts w:asciiTheme="majorHAnsi" w:eastAsiaTheme="majorEastAsia" w:hAnsiTheme="majorHAnsi" w:cstheme="majorBidi"/>
+      <w:color w:val="243F60" w:themeColor="accent1" w:themeShade="7F"/>
+    </w:rPr>
+  </w:style>
+  <w:style w:type="paragraph" w:styleId="Heading6">
+    <w:name w:val="heading 6"/>
+    <w:basedOn w:val="Normal"/>
+    <w:next w:val="Normal"/>
+    <w:link w:val="Heading6Char"/>
+    <w:uiPriority w:val="9"/>
+    <w:unhideWhenUsed/>
+    <w:qFormat/>
+    <w:rsid w:val="00B52D88"/>
+    <w:pPr>
+      <w:keepNext/>
+      <w:keepLines/>
+      <w:spacing w:before="200" w:after="0"/>
+      <w:outlineLvl w:val="5"/>
+    </w:pPr>
+    <w:rPr>
+      <w:rFonts w:asciiTheme="majorHAnsi" w:eastAsiaTheme="majorEastAsia" w:hAnsiTheme="majorHAnsi" w:cstheme="majorBidi"/>
+      <w:i/>
+      <w:iCs/>
+      <w:color w:val="243F60" w:themeColor="accent1" w:themeShade="7F"/>
+    </w:rPr>
+  </w:style>
   <w:style w:type="character" w:default="1" w:styleId="DefaultParagraphFont">
     <w:name w:val="Default Paragraph Font"/>
     <w:uiPriority w:val="1"/>
@@ -27582,6 +27834,127 @@
       <w:ind w:left="720"/>
       <w:contextualSpacing/>
     </w:pPr>
+  </w:style>
+  <w:style w:type="character" w:customStyle="1" w:styleId="Heading1Char">
+    <w:name w:val="Heading 1 Char"/>
+    <w:basedOn w:val="DefaultParagraphFont"/>
+    <w:link w:val="Heading1"/>
+    <w:uiPriority w:val="9"/>
+    <w:rsid w:val="00B52D88"/>
+    <w:rPr>
+      <w:rFonts w:asciiTheme="majorHAnsi" w:eastAsiaTheme="majorEastAsia" w:hAnsiTheme="majorHAnsi" w:cstheme="majorBidi"/>
+      <w:b/>
+      <w:bCs/>
+      <w:color w:val="365F91" w:themeColor="accent1" w:themeShade="BF"/>
+      <w:sz w:val="28"/>
+      <w:szCs w:val="28"/>
+    </w:rPr>
+  </w:style>
+  <w:style w:type="character" w:customStyle="1" w:styleId="Heading2Char">
+    <w:name w:val="Heading 2 Char"/>
+    <w:basedOn w:val="DefaultParagraphFont"/>
+    <w:link w:val="Heading2"/>
+    <w:uiPriority w:val="9"/>
+    <w:rsid w:val="00B52D88"/>
+    <w:rPr>
+      <w:rFonts w:asciiTheme="majorHAnsi" w:eastAsiaTheme="majorEastAsia" w:hAnsiTheme="majorHAnsi" w:cstheme="majorBidi"/>
+      <w:b/>
+      <w:bCs/>
+      <w:color w:val="4F81BD" w:themeColor="accent1"/>
+      <w:sz w:val="26"/>
+      <w:szCs w:val="26"/>
+    </w:rPr>
+  </w:style>
+  <w:style w:type="character" w:customStyle="1" w:styleId="Heading3Char">
+    <w:name w:val="Heading 3 Char"/>
+    <w:basedOn w:val="DefaultParagraphFont"/>
+    <w:link w:val="Heading3"/>
+    <w:uiPriority w:val="9"/>
+    <w:rsid w:val="00B52D88"/>
+    <w:rPr>
+      <w:rFonts w:asciiTheme="majorHAnsi" w:eastAsiaTheme="majorEastAsia" w:hAnsiTheme="majorHAnsi" w:cstheme="majorBidi"/>
+      <w:b/>
+      <w:bCs/>
+      <w:color w:val="4F81BD" w:themeColor="accent1"/>
+    </w:rPr>
+  </w:style>
+  <w:style w:type="character" w:customStyle="1" w:styleId="Heading4Char">
+    <w:name w:val="Heading 4 Char"/>
+    <w:basedOn w:val="DefaultParagraphFont"/>
+    <w:link w:val="Heading4"/>
+    <w:uiPriority w:val="9"/>
+    <w:rsid w:val="00B52D88"/>
+    <w:rPr>
+      <w:rFonts w:asciiTheme="majorHAnsi" w:eastAsiaTheme="majorEastAsia" w:hAnsiTheme="majorHAnsi" w:cstheme="majorBidi"/>
+      <w:b/>
+      <w:bCs/>
+      <w:i/>
+      <w:iCs/>
+      <w:color w:val="4F81BD" w:themeColor="accent1"/>
+    </w:rPr>
+  </w:style>
+  <w:style w:type="character" w:customStyle="1" w:styleId="Heading5Char">
+    <w:name w:val="Heading 5 Char"/>
+    <w:basedOn w:val="DefaultParagraphFont"/>
+    <w:link w:val="Heading5"/>
+    <w:uiPriority w:val="9"/>
+    <w:rsid w:val="00B52D88"/>
+    <w:rPr>
+      <w:rFonts w:asciiTheme="majorHAnsi" w:eastAsiaTheme="majorEastAsia" w:hAnsiTheme="majorHAnsi" w:cstheme="majorBidi"/>
+      <w:color w:val="243F60" w:themeColor="accent1" w:themeShade="7F"/>
+    </w:rPr>
+  </w:style>
+  <w:style w:type="character" w:customStyle="1" w:styleId="Heading6Char">
+    <w:name w:val="Heading 6 Char"/>
+    <w:basedOn w:val="DefaultParagraphFont"/>
+    <w:link w:val="Heading6"/>
+    <w:uiPriority w:val="9"/>
+    <w:rsid w:val="00B52D88"/>
+    <w:rPr>
+      <w:rFonts w:asciiTheme="majorHAnsi" w:eastAsiaTheme="majorEastAsia" w:hAnsiTheme="majorHAnsi" w:cstheme="majorBidi"/>
+      <w:i/>
+      <w:iCs/>
+      <w:color w:val="243F60" w:themeColor="accent1" w:themeShade="7F"/>
+    </w:rPr>
+  </w:style>
+  <w:style w:type="paragraph" w:styleId="Subtitle">
+    <w:name w:val="Subtitle"/>
+    <w:basedOn w:val="Normal"/>
+    <w:next w:val="Normal"/>
+    <w:link w:val="SubtitleChar"/>
+    <w:uiPriority w:val="11"/>
+    <w:qFormat/>
+    <w:rsid w:val="00B52D88"/>
+    <w:pPr>
+      <w:numPr>
+        <w:ilvl w:val="1"/>
+      </w:numPr>
+    </w:pPr>
+    <w:rPr>
+      <w:rFonts w:asciiTheme="majorHAnsi" w:eastAsiaTheme="majorEastAsia" w:hAnsiTheme="majorHAnsi" w:cstheme="majorBidi"/>
+      <w:i/>
+      <w:iCs/>
+      <w:color w:val="4F81BD" w:themeColor="accent1"/>
+      <w:spacing w:val="15"/>
+      <w:sz w:val="24"/>
+      <w:szCs w:val="24"/>
+    </w:rPr>
+  </w:style>
+  <w:style w:type="character" w:customStyle="1" w:styleId="SubtitleChar">
+    <w:name w:val="Subtitle Char"/>
+    <w:basedOn w:val="DefaultParagraphFont"/>
+    <w:link w:val="Subtitle"/>
+    <w:uiPriority w:val="11"/>
+    <w:rsid w:val="00B52D88"/>
+    <w:rPr>
+      <w:rFonts w:asciiTheme="majorHAnsi" w:eastAsiaTheme="majorEastAsia" w:hAnsiTheme="majorHAnsi" w:cstheme="majorBidi"/>
+      <w:i/>
+      <w:iCs/>
+      <w:color w:val="4F81BD" w:themeColor="accent1"/>
+      <w:spacing w:val="15"/>
+      <w:sz w:val="24"/>
+      <w:szCs w:val="24"/>
+    </w:rPr>
   </w:style>
 </w:styles>
 </file>
@@ -27746,6 +28119,141 @@
     <w:name w:val="Normal"/>
     <w:qFormat/>
   </w:style>
+  <w:style w:type="paragraph" w:styleId="Heading1">
+    <w:name w:val="heading 1"/>
+    <w:basedOn w:val="Normal"/>
+    <w:next w:val="Normal"/>
+    <w:link w:val="Heading1Char"/>
+    <w:uiPriority w:val="9"/>
+    <w:qFormat/>
+    <w:rsid w:val="00B52D88"/>
+    <w:pPr>
+      <w:keepNext/>
+      <w:keepLines/>
+      <w:spacing w:before="480" w:after="0"/>
+      <w:outlineLvl w:val="0"/>
+    </w:pPr>
+    <w:rPr>
+      <w:rFonts w:asciiTheme="majorHAnsi" w:eastAsiaTheme="majorEastAsia" w:hAnsiTheme="majorHAnsi" w:cstheme="majorBidi"/>
+      <w:b/>
+      <w:bCs/>
+      <w:color w:val="365F91" w:themeColor="accent1" w:themeShade="BF"/>
+      <w:sz w:val="28"/>
+      <w:szCs w:val="28"/>
+    </w:rPr>
+  </w:style>
+  <w:style w:type="paragraph" w:styleId="Heading2">
+    <w:name w:val="heading 2"/>
+    <w:basedOn w:val="Normal"/>
+    <w:next w:val="Normal"/>
+    <w:link w:val="Heading2Char"/>
+    <w:uiPriority w:val="9"/>
+    <w:unhideWhenUsed/>
+    <w:qFormat/>
+    <w:rsid w:val="00B52D88"/>
+    <w:pPr>
+      <w:keepNext/>
+      <w:keepLines/>
+      <w:spacing w:before="200" w:after="0"/>
+      <w:outlineLvl w:val="1"/>
+    </w:pPr>
+    <w:rPr>
+      <w:rFonts w:asciiTheme="majorHAnsi" w:eastAsiaTheme="majorEastAsia" w:hAnsiTheme="majorHAnsi" w:cstheme="majorBidi"/>
+      <w:b/>
+      <w:bCs/>
+      <w:color w:val="4F81BD" w:themeColor="accent1"/>
+      <w:sz w:val="26"/>
+      <w:szCs w:val="26"/>
+    </w:rPr>
+  </w:style>
+  <w:style w:type="paragraph" w:styleId="Heading3">
+    <w:name w:val="heading 3"/>
+    <w:basedOn w:val="Normal"/>
+    <w:next w:val="Normal"/>
+    <w:link w:val="Heading3Char"/>
+    <w:uiPriority w:val="9"/>
+    <w:unhideWhenUsed/>
+    <w:qFormat/>
+    <w:rsid w:val="00B52D88"/>
+    <w:pPr>
+      <w:keepNext/>
+      <w:keepLines/>
+      <w:spacing w:before="200" w:after="0"/>
+      <w:outlineLvl w:val="2"/>
+    </w:pPr>
+    <w:rPr>
+      <w:rFonts w:asciiTheme="majorHAnsi" w:eastAsiaTheme="majorEastAsia" w:hAnsiTheme="majorHAnsi" w:cstheme="majorBidi"/>
+      <w:b/>
+      <w:bCs/>
+      <w:color w:val="4F81BD" w:themeColor="accent1"/>
+    </w:rPr>
+  </w:style>
+  <w:style w:type="paragraph" w:styleId="Heading4">
+    <w:name w:val="heading 4"/>
+    <w:basedOn w:val="Normal"/>
+    <w:next w:val="Normal"/>
+    <w:link w:val="Heading4Char"/>
+    <w:uiPriority w:val="9"/>
+    <w:unhideWhenUsed/>
+    <w:qFormat/>
+    <w:rsid w:val="00B52D88"/>
+    <w:pPr>
+      <w:keepNext/>
+      <w:keepLines/>
+      <w:spacing w:before="200" w:after="0"/>
+      <w:outlineLvl w:val="3"/>
+    </w:pPr>
+    <w:rPr>
+      <w:rFonts w:asciiTheme="majorHAnsi" w:eastAsiaTheme="majorEastAsia" w:hAnsiTheme="majorHAnsi" w:cstheme="majorBidi"/>
+      <w:b/>
+      <w:bCs/>
+      <w:i/>
+      <w:iCs/>
+      <w:color w:val="4F81BD" w:themeColor="accent1"/>
+    </w:rPr>
+  </w:style>
+  <w:style w:type="paragraph" w:styleId="Heading5">
+    <w:name w:val="heading 5"/>
+    <w:basedOn w:val="Normal"/>
+    <w:next w:val="Normal"/>
+    <w:link w:val="Heading5Char"/>
+    <w:uiPriority w:val="9"/>
+    <w:unhideWhenUsed/>
+    <w:qFormat/>
+    <w:rsid w:val="00B52D88"/>
+    <w:pPr>
+      <w:keepNext/>
+      <w:keepLines/>
+      <w:spacing w:before="200" w:after="0"/>
+      <w:outlineLvl w:val="4"/>
+    </w:pPr>
+    <w:rPr>
+      <w:rFonts w:asciiTheme="majorHAnsi" w:eastAsiaTheme="majorEastAsia" w:hAnsiTheme="majorHAnsi" w:cstheme="majorBidi"/>
+      <w:color w:val="243F60" w:themeColor="accent1" w:themeShade="7F"/>
+    </w:rPr>
+  </w:style>
+  <w:style w:type="paragraph" w:styleId="Heading6">
+    <w:name w:val="heading 6"/>
+    <w:basedOn w:val="Normal"/>
+    <w:next w:val="Normal"/>
+    <w:link w:val="Heading6Char"/>
+    <w:uiPriority w:val="9"/>
+    <w:unhideWhenUsed/>
+    <w:qFormat/>
+    <w:rsid w:val="00B52D88"/>
+    <w:pPr>
+      <w:keepNext/>
+      <w:keepLines/>
+      <w:spacing w:before="200" w:after="0"/>
+      <w:outlineLvl w:val="5"/>
+    </w:pPr>
+    <w:rPr>
+      <w:rFonts w:asciiTheme="majorHAnsi" w:eastAsiaTheme="majorEastAsia" w:hAnsiTheme="majorHAnsi" w:cstheme="majorBidi"/>
+      <w:i/>
+      <w:iCs/>
+      <w:color w:val="243F60" w:themeColor="accent1" w:themeShade="7F"/>
+    </w:rPr>
+  </w:style>
   <w:style w:type="character" w:default="1" w:styleId="DefaultParagraphFont">
     <w:name w:val="Default Paragraph Font"/>
     <w:uiPriority w:val="1"/>
@@ -27783,6 +28291,127 @@
       <w:ind w:left="720"/>
       <w:contextualSpacing/>
     </w:pPr>
+  </w:style>
+  <w:style w:type="character" w:customStyle="1" w:styleId="Heading1Char">
+    <w:name w:val="Heading 1 Char"/>
+    <w:basedOn w:val="DefaultParagraphFont"/>
+    <w:link w:val="Heading1"/>
+    <w:uiPriority w:val="9"/>
+    <w:rsid w:val="00B52D88"/>
+    <w:rPr>
+      <w:rFonts w:asciiTheme="majorHAnsi" w:eastAsiaTheme="majorEastAsia" w:hAnsiTheme="majorHAnsi" w:cstheme="majorBidi"/>
+      <w:b/>
+      <w:bCs/>
+      <w:color w:val="365F91" w:themeColor="accent1" w:themeShade="BF"/>
+      <w:sz w:val="28"/>
+      <w:szCs w:val="28"/>
+    </w:rPr>
+  </w:style>
+  <w:style w:type="character" w:customStyle="1" w:styleId="Heading2Char">
+    <w:name w:val="Heading 2 Char"/>
+    <w:basedOn w:val="DefaultParagraphFont"/>
+    <w:link w:val="Heading2"/>
+    <w:uiPriority w:val="9"/>
+    <w:rsid w:val="00B52D88"/>
+    <w:rPr>
+      <w:rFonts w:asciiTheme="majorHAnsi" w:eastAsiaTheme="majorEastAsia" w:hAnsiTheme="majorHAnsi" w:cstheme="majorBidi"/>
+      <w:b/>
+      <w:bCs/>
+      <w:color w:val="4F81BD" w:themeColor="accent1"/>
+      <w:sz w:val="26"/>
+      <w:szCs w:val="26"/>
+    </w:rPr>
+  </w:style>
+  <w:style w:type="character" w:customStyle="1" w:styleId="Heading3Char">
+    <w:name w:val="Heading 3 Char"/>
+    <w:basedOn w:val="DefaultParagraphFont"/>
+    <w:link w:val="Heading3"/>
+    <w:uiPriority w:val="9"/>
+    <w:rsid w:val="00B52D88"/>
+    <w:rPr>
+      <w:rFonts w:asciiTheme="majorHAnsi" w:eastAsiaTheme="majorEastAsia" w:hAnsiTheme="majorHAnsi" w:cstheme="majorBidi"/>
+      <w:b/>
+      <w:bCs/>
+      <w:color w:val="4F81BD" w:themeColor="accent1"/>
+    </w:rPr>
+  </w:style>
+  <w:style w:type="character" w:customStyle="1" w:styleId="Heading4Char">
+    <w:name w:val="Heading 4 Char"/>
+    <w:basedOn w:val="DefaultParagraphFont"/>
+    <w:link w:val="Heading4"/>
+    <w:uiPriority w:val="9"/>
+    <w:rsid w:val="00B52D88"/>
+    <w:rPr>
+      <w:rFonts w:asciiTheme="majorHAnsi" w:eastAsiaTheme="majorEastAsia" w:hAnsiTheme="majorHAnsi" w:cstheme="majorBidi"/>
+      <w:b/>
+      <w:bCs/>
+      <w:i/>
+      <w:iCs/>
+      <w:color w:val="4F81BD" w:themeColor="accent1"/>
+    </w:rPr>
+  </w:style>
+  <w:style w:type="character" w:customStyle="1" w:styleId="Heading5Char">
+    <w:name w:val="Heading 5 Char"/>
+    <w:basedOn w:val="DefaultParagraphFont"/>
+    <w:link w:val="Heading5"/>
+    <w:uiPriority w:val="9"/>
+    <w:rsid w:val="00B52D88"/>
+    <w:rPr>
+      <w:rFonts w:asciiTheme="majorHAnsi" w:eastAsiaTheme="majorEastAsia" w:hAnsiTheme="majorHAnsi" w:cstheme="majorBidi"/>
+      <w:color w:val="243F60" w:themeColor="accent1" w:themeShade="7F"/>
+    </w:rPr>
+  </w:style>
+  <w:style w:type="character" w:customStyle="1" w:styleId="Heading6Char">
+    <w:name w:val="Heading 6 Char"/>
+    <w:basedOn w:val="DefaultParagraphFont"/>
+    <w:link w:val="Heading6"/>
+    <w:uiPriority w:val="9"/>
+    <w:rsid w:val="00B52D88"/>
+    <w:rPr>
+      <w:rFonts w:asciiTheme="majorHAnsi" w:eastAsiaTheme="majorEastAsia" w:hAnsiTheme="majorHAnsi" w:cstheme="majorBidi"/>
+      <w:i/>
+      <w:iCs/>
+      <w:color w:val="243F60" w:themeColor="accent1" w:themeShade="7F"/>
+    </w:rPr>
+  </w:style>
+  <w:style w:type="paragraph" w:styleId="Subtitle">
+    <w:name w:val="Subtitle"/>
+    <w:basedOn w:val="Normal"/>
+    <w:next w:val="Normal"/>
+    <w:link w:val="SubtitleChar"/>
+    <w:uiPriority w:val="11"/>
+    <w:qFormat/>
+    <w:rsid w:val="00B52D88"/>
+    <w:pPr>
+      <w:numPr>
+        <w:ilvl w:val="1"/>
+      </w:numPr>
+    </w:pPr>
+    <w:rPr>
+      <w:rFonts w:asciiTheme="majorHAnsi" w:eastAsiaTheme="majorEastAsia" w:hAnsiTheme="majorHAnsi" w:cstheme="majorBidi"/>
+      <w:i/>
+      <w:iCs/>
+      <w:color w:val="4F81BD" w:themeColor="accent1"/>
+      <w:spacing w:val="15"/>
+      <w:sz w:val="24"/>
+      <w:szCs w:val="24"/>
+    </w:rPr>
+  </w:style>
+  <w:style w:type="character" w:customStyle="1" w:styleId="SubtitleChar">
+    <w:name w:val="Subtitle Char"/>
+    <w:basedOn w:val="DefaultParagraphFont"/>
+    <w:link w:val="Subtitle"/>
+    <w:uiPriority w:val="11"/>
+    <w:rsid w:val="00B52D88"/>
+    <w:rPr>
+      <w:rFonts w:asciiTheme="majorHAnsi" w:eastAsiaTheme="majorEastAsia" w:hAnsiTheme="majorHAnsi" w:cstheme="majorBidi"/>
+      <w:i/>
+      <w:iCs/>
+      <w:color w:val="4F81BD" w:themeColor="accent1"/>
+      <w:spacing w:val="15"/>
+      <w:sz w:val="24"/>
+      <w:szCs w:val="24"/>
+    </w:rPr>
   </w:style>
 </w:styles>
 </file>

--- a/target/advanced_table.docx
+++ b/target/advanced_table.docx
@@ -2,7 +2,6 @@
 <file path=word/document.xml><?xml version="1.0" encoding="utf-8"?>
 <w:document xmlns:wpc="http://schemas.microsoft.com/office/word/2010/wordprocessingCanvas" xmlns:mc="http://schemas.openxmlformats.org/markup-compatibility/2006" xmlns:o="urn:schemas-microsoft-com:office:office" xmlns:r="http://schemas.openxmlformats.org/officeDocument/2006/relationships" xmlns:m="http://schemas.openxmlformats.org/officeDocument/2006/math" xmlns:v="urn:schemas-microsoft-com:vml" xmlns:wp14="http://schemas.microsoft.com/office/word/2010/wordprocessingDrawing" xmlns:wp="http://schemas.openxmlformats.org/drawingml/2006/wordprocessingDrawing" xmlns:w10="urn:schemas-microsoft-com:office:word" xmlns:w="http://schemas.openxmlformats.org/wordprocessingml/2006/main" xmlns:w14="http://schemas.microsoft.com/office/word/2010/wordml" xmlns:wpg="http://schemas.microsoft.com/office/word/2010/wordprocessingGroup" xmlns:wpi="http://schemas.microsoft.com/office/word/2010/wordprocessingInk" xmlns:wne="http://schemas.microsoft.com/office/word/2006/wordml" xmlns:wps="http://schemas.microsoft.com/office/word/2010/wordprocessingShape" mc:Ignorable="w14 wp14">
   <w:body>
-    <w:p/>
     <w:p>
       <w:r>
         <w:rPr>
